--- a/Архитектура/Интеграция с JaspaerReports.docx
+++ b/Архитектура/Интеграция с JaspaerReports.docx
@@ -32,7 +32,6 @@
           <w:color w:val="4F81BD" w:themeColor="accent1"/>
           <w:sz w:val="26"/>
           <w:szCs w:val="26"/>
-          <w:lang w:val="en-US"/>
         </w:rPr>
         <w:t xml:space="preserve"> </w:t>
       </w:r>
@@ -64,23 +63,7 @@
         <w:t xml:space="preserve"> </w:t>
       </w:r>
       <w:r>
-        <w:t xml:space="preserve">интегрируется в ядро системы с целью выполнения </w:t>
-      </w:r>
-      <w:proofErr w:type="gramStart"/>
-      <w:r>
-        <w:t>следующих</w:t>
-      </w:r>
-      <w:proofErr w:type="gramEnd"/>
-      <w:r>
-        <w:t xml:space="preserve"> </w:t>
-      </w:r>
-      <w:proofErr w:type="spellStart"/>
-      <w:r>
-        <w:t>задачь</w:t>
-      </w:r>
-      <w:proofErr w:type="spellEnd"/>
-      <w:r>
-        <w:t>:</w:t>
+        <w:t>интегрируется в ядро системы с целью выполнения следующих задач:</w:t>
       </w:r>
     </w:p>
     <w:p>
@@ -191,56 +174,15 @@
       <w:r>
         <w:t xml:space="preserve"> </w:t>
       </w:r>
-      <w:proofErr w:type="spellStart"/>
-      <w:r>
-        <w:rPr>
-          <w:lang w:val="en-US"/>
-        </w:rPr>
-        <w:t>Отчеты</w:t>
-      </w:r>
-      <w:proofErr w:type="spellEnd"/>
-      <w:r>
-        <w:rPr>
-          <w:lang w:val="en-US"/>
-        </w:rPr>
-        <w:t xml:space="preserve"> </w:t>
-      </w:r>
-      <w:proofErr w:type="spellStart"/>
-      <w:r>
-        <w:rPr>
-          <w:lang w:val="en-US"/>
-        </w:rPr>
-        <w:t>могут</w:t>
-      </w:r>
-      <w:proofErr w:type="spellEnd"/>
-      <w:r>
-        <w:rPr>
-          <w:lang w:val="en-US"/>
-        </w:rPr>
-        <w:t xml:space="preserve"> </w:t>
-      </w:r>
-      <w:proofErr w:type="spellStart"/>
-      <w:r>
-        <w:rPr>
-          <w:lang w:val="en-US"/>
-        </w:rPr>
-        <w:t>формироватся</w:t>
-      </w:r>
-      <w:proofErr w:type="spellEnd"/>
-      <w:r>
-        <w:rPr>
-          <w:lang w:val="en-US"/>
-        </w:rPr>
-        <w:t xml:space="preserve"> в 3 </w:t>
-      </w:r>
-      <w:proofErr w:type="spellStart"/>
-      <w:r>
-        <w:rPr>
-          <w:lang w:val="en-US"/>
-        </w:rPr>
-        <w:t>режимах</w:t>
-      </w:r>
-      <w:proofErr w:type="spellEnd"/>
+      <w:r>
+        <w:t>Отчеты могут формироват</w:t>
+      </w:r>
+      <w:r>
+        <w:t>ь</w:t>
+      </w:r>
+      <w:r>
+        <w:t>ся в 3 режимах</w:t>
+      </w:r>
       <w:r>
         <w:t>:</w:t>
       </w:r>
@@ -331,68 +273,30 @@
         <w:t xml:space="preserve">. </w:t>
       </w:r>
       <w:r>
-        <w:t xml:space="preserve">После окончания формирования отчета формируется уведомление на электронную почту </w:t>
-      </w:r>
-      <w:proofErr w:type="gramStart"/>
-      <w:r>
-        <w:t>пользователя, запустившего формирование отчета плюс на экране возникает</w:t>
-      </w:r>
-      <w:proofErr w:type="gramEnd"/>
+        <w:t xml:space="preserve">После окончания формирования отчета формируется уведомление </w:t>
+      </w:r>
+      <w:r>
+        <w:t>в системе уведомлений</w:t>
+      </w:r>
+      <w:r>
+        <w:t>.</w:t>
+      </w:r>
+      <w:r>
+        <w:t xml:space="preserve"> В процессе формирования отчета должна быть возможность сформировать на вызывающей стороне </w:t>
+      </w:r>
+      <w:proofErr w:type="spellStart"/>
+      <w:r>
+        <w:rPr>
+          <w:lang w:val="en-US"/>
+        </w:rPr>
+        <w:t>progressBar</w:t>
+      </w:r>
+      <w:proofErr w:type="spellEnd"/>
       <w:r>
         <w:t xml:space="preserve"> </w:t>
       </w:r>
       <w:r>
-        <w:rPr>
-          <w:lang w:val="en-US"/>
-        </w:rPr>
-        <w:t>PUSH</w:t>
-      </w:r>
-      <w:r>
-        <w:t xml:space="preserve"> </w:t>
-      </w:r>
-      <w:r>
-        <w:t xml:space="preserve">уведомление об окончание формирования отчета. </w:t>
-      </w:r>
-      <w:proofErr w:type="gramStart"/>
-      <w:r>
-        <w:t>Отчеты</w:t>
-      </w:r>
-      <w:proofErr w:type="gramEnd"/>
-      <w:r>
-        <w:t xml:space="preserve"> сформированные асинхронно хранятся в хранилище в специальном типе доменных объектов </w:t>
-      </w:r>
-      <w:r>
-        <w:rPr>
-          <w:lang w:val="en-US"/>
-        </w:rPr>
-        <w:t>report</w:t>
-      </w:r>
-      <w:r>
-        <w:t>_</w:t>
-      </w:r>
-      <w:r>
-        <w:rPr>
-          <w:lang w:val="en-US"/>
-        </w:rPr>
-        <w:t>result</w:t>
-      </w:r>
-      <w:r>
-        <w:t xml:space="preserve">, </w:t>
-      </w:r>
-      <w:r>
-        <w:t>и</w:t>
-      </w:r>
-      <w:r>
-        <w:t xml:space="preserve"> доступны пользователю </w:t>
-      </w:r>
-      <w:r>
-        <w:t>и</w:t>
-      </w:r>
-      <w:r>
-        <w:t>з интерфейсу системы</w:t>
-      </w:r>
-      <w:r>
-        <w:t>.</w:t>
+        <w:t>о процессе формирования.</w:t>
       </w:r>
     </w:p>
     <w:p>
@@ -442,23 +346,24 @@
       </w:r>
       <w:proofErr w:type="gramEnd"/>
       <w:r>
-        <w:t xml:space="preserve"> так и вычисляемые (пример вычисляемого параметра отчета – период за который формируется отчет, подразделение пользователя, сформировавшего задание на отчет) </w:t>
-      </w:r>
-      <w:proofErr w:type="spellStart"/>
-      <w:r>
-        <w:t>Переодические</w:t>
-      </w:r>
-      <w:proofErr w:type="spellEnd"/>
-      <w:r>
-        <w:t xml:space="preserve"> отчеты формируют сами пользователи, то есть в интерфейсе должен быть блок, позволяющий сформировать параметры периодических отчетов. Периодические отчеты формируются системой и отправляют уведомления о формирование по электронной почте. Если пользователь в данный момент </w:t>
-      </w:r>
-      <w:proofErr w:type="spellStart"/>
-      <w:r>
-        <w:t>залогинен</w:t>
-      </w:r>
-      <w:proofErr w:type="spellEnd"/>
-      <w:r>
-        <w:t xml:space="preserve"> в систему на экране отображается уведомление о сформированном отчете.</w:t>
+        <w:t xml:space="preserve"> так и вычисляемые (пример вычисляемого параметра отчета – период за который формируется отчет, подразделение пользователя, сформи</w:t>
+      </w:r>
+      <w:r>
+        <w:t>ровавшего задание на отчет) Пери</w:t>
+      </w:r>
+      <w:r>
+        <w:t xml:space="preserve">одические отчеты формируют сами пользователи, то есть в интерфейсе должен быть блок, позволяющий сформировать параметры периодических отчетов. Периодические отчеты формируются системой и отправляют уведомления о формирование по электронной почте. Если пользователь в данный момент </w:t>
+      </w:r>
+      <w:proofErr w:type="gramStart"/>
+      <w:r>
+        <w:t>подключен в системе</w:t>
+      </w:r>
+      <w:r>
+        <w:t xml:space="preserve"> на экране отображается</w:t>
+      </w:r>
+      <w:proofErr w:type="gramEnd"/>
+      <w:r>
+        <w:t xml:space="preserve"> уведомление о сформированном отчете.</w:t>
       </w:r>
       <w:r>
         <w:t xml:space="preserve"> Описание подсистемы периодических заданий выходит за рамки данного документа.</w:t>
@@ -556,24 +461,19 @@
         <w:t xml:space="preserve"> </w:t>
       </w:r>
       <w:r>
-        <w:t xml:space="preserve">файле описания отчета хранится метаинформация о параметрах отчета, позволяющая отобразить на интерфейсе форму ввода параметров отчета и определяется основной шаблон отчета. Так же определяется класс источника данных, в случае если отчет использует специальный класс источника </w:t>
-      </w:r>
-      <w:proofErr w:type="gramStart"/>
-      <w:r>
-        <w:t>данных</w:t>
-      </w:r>
-      <w:proofErr w:type="gramEnd"/>
-      <w:r>
-        <w:t xml:space="preserve"> а не доступ к данным с помощью </w:t>
-      </w:r>
-      <w:r>
-        <w:rPr>
-          <w:lang w:val="en-US"/>
-        </w:rPr>
-        <w:t xml:space="preserve">JDBC </w:t>
-      </w:r>
-      <w:r>
-        <w:t>драйвера.</w:t>
+        <w:t>файле описания отчета хранится метаинформация о параметрах отчета, позволяющая отобразить на интерфейсе форму ввода параметров отчета</w:t>
+      </w:r>
+      <w:r>
+        <w:t>.</w:t>
+      </w:r>
+      <w:r>
+        <w:t xml:space="preserve"> В качестве формы ввода параметров отчета указывается форма из сконфигурированных форм основной конфигурации ядра, плюс имеется конфигурация для начальной инициализации полей форм.</w:t>
+      </w:r>
+      <w:r>
+        <w:t xml:space="preserve"> Так же в файле описания отчета хранится имя основного шаблона отчета, имя класса источника данных, доступные форматы</w:t>
+      </w:r>
+      <w:r>
+        <w:t>, в которых формируется отчет, флаг времени хранения отчета, флаг возможности изменить время хранения отчета по умолчанию.</w:t>
       </w:r>
     </w:p>
     <w:p>
@@ -584,137 +484,141 @@
         <w:lastRenderedPageBreak/>
         <w:t xml:space="preserve">JDBC </w:t>
       </w:r>
+      <w:r>
+        <w:t>драйвер</w:t>
+      </w:r>
+      <w:r>
+        <w:t>.</w:t>
+      </w:r>
+    </w:p>
+    <w:p>
+      <w:r>
+        <w:t xml:space="preserve">Доступ к данным осуществляется с помощью </w:t>
+      </w:r>
+      <w:r>
+        <w:rPr>
+          <w:lang w:val="en-US"/>
+        </w:rPr>
+        <w:t>JDBC</w:t>
+      </w:r>
+      <w:r>
+        <w:t xml:space="preserve"> </w:t>
+      </w:r>
+      <w:r>
+        <w:t xml:space="preserve">драйвера, специально разработанного для платформы. Данный драйвер обращается к данным через ядро системы с учетом прав доступа. Драйвер имеет 2 режима работы с помощью локального интерфейса </w:t>
+      </w:r>
+      <w:r>
+        <w:rPr>
+          <w:lang w:val="en-US"/>
+        </w:rPr>
+        <w:t>EJB</w:t>
+      </w:r>
+      <w:r>
+        <w:t xml:space="preserve"> </w:t>
+      </w:r>
+      <w:r>
+        <w:t xml:space="preserve">и с помощью удаленного интерфейса </w:t>
+      </w:r>
+      <w:r>
+        <w:rPr>
+          <w:lang w:val="en-US"/>
+        </w:rPr>
+        <w:t>EJB</w:t>
+      </w:r>
+      <w:r>
+        <w:t>. Выбор способа работы драйвера определяет</w:t>
+      </w:r>
+      <w:r>
+        <w:t>ся разработчиком использующего д</w:t>
+      </w:r>
+      <w:r>
+        <w:t>анный драйвер и указывается в строке подключения драйвера</w:t>
+      </w:r>
+      <w:r>
+        <w:t xml:space="preserve">. В случае с работой через </w:t>
+      </w:r>
+      <w:r>
+        <w:rPr>
+          <w:lang w:val="en-US"/>
+        </w:rPr>
+        <w:t>Remote</w:t>
+      </w:r>
+      <w:r>
+        <w:t xml:space="preserve"> </w:t>
+      </w:r>
+      <w:r>
+        <w:t>интерфейсы так же в строке указывается имя сервера, логин и пароль. Драйвер разрабатывается таким образом, чтобы через нег</w:t>
+      </w:r>
+      <w:r>
+        <w:t>о</w:t>
+      </w:r>
+      <w:r>
+        <w:t xml:space="preserve"> можно было бы работать с редактором шаблонов отчета </w:t>
+      </w:r>
       <w:proofErr w:type="spellStart"/>
       <w:r>
         <w:rPr>
           <w:lang w:val="en-US"/>
         </w:rPr>
-        <w:t>драйвер</w:t>
+        <w:t>iReport</w:t>
       </w:r>
       <w:proofErr w:type="spellEnd"/>
       <w:r>
         <w:t>.</w:t>
       </w:r>
-    </w:p>
-    <w:p>
-      <w:pPr>
-        <w:rPr>
-          <w:lang w:val="en-US"/>
-        </w:rPr>
-      </w:pPr>
-      <w:r>
-        <w:t xml:space="preserve">Доступ к данным осуществляется с помощью </w:t>
-      </w:r>
-      <w:r>
-        <w:rPr>
-          <w:lang w:val="en-US"/>
-        </w:rPr>
-        <w:t>JDBC</w:t>
-      </w:r>
+      <w:r>
+        <w:t xml:space="preserve"> Так же драйвер может использоваться для работы внешних систем построения отчетов, например </w:t>
+      </w:r>
+      <w:proofErr w:type="spellStart"/>
+      <w:r>
+        <w:t>CrystalReport</w:t>
+      </w:r>
+      <w:proofErr w:type="spellEnd"/>
       <w:r>
         <w:t xml:space="preserve"> </w:t>
       </w:r>
-      <w:r>
-        <w:t xml:space="preserve">драйвера, специально разработанного для платформы. Данный драйвер обращается к данным через ядро системы с учетом прав доступа. Драйвер имеет 2 режима работы с помощью локального интерфейса </w:t>
-      </w:r>
-      <w:r>
-        <w:rPr>
-          <w:lang w:val="en-US"/>
-        </w:rPr>
-        <w:t>EJB</w:t>
-      </w:r>
+      <w:proofErr w:type="spellStart"/>
+      <w:r>
+        <w:t>Server</w:t>
+      </w:r>
+      <w:proofErr w:type="spellEnd"/>
       <w:r>
         <w:t xml:space="preserve"> </w:t>
       </w:r>
       <w:r>
-        <w:t xml:space="preserve">и с помощью удаленного интерфейса </w:t>
-      </w:r>
-      <w:r>
-        <w:rPr>
-          <w:lang w:val="en-US"/>
-        </w:rPr>
-        <w:t>EJB</w:t>
-      </w:r>
-      <w:r>
-        <w:t>. Выбор способа работы драйвера определяет</w:t>
-      </w:r>
-      <w:r>
-        <w:t>ся разработчиком использующего д</w:t>
-      </w:r>
-      <w:r>
-        <w:t>анный драйвер и указывается в строке подключения драйвера</w:t>
-      </w:r>
-      <w:r>
-        <w:t xml:space="preserve">. В случае с работой через </w:t>
-      </w:r>
-      <w:r>
-        <w:rPr>
-          <w:lang w:val="en-US"/>
-        </w:rPr>
-        <w:t>Remote</w:t>
-      </w:r>
+        <w:t xml:space="preserve">или </w:t>
+      </w:r>
+      <w:proofErr w:type="spellStart"/>
+      <w:r>
+        <w:rPr>
+          <w:lang w:val="en-US"/>
+        </w:rPr>
+        <w:t>JasperReport</w:t>
+      </w:r>
+      <w:proofErr w:type="spellEnd"/>
       <w:r>
         <w:t xml:space="preserve"> </w:t>
       </w:r>
       <w:r>
-        <w:t>интерфейсы так же в строке указывается имя сервера, логин и пароль. Драйвер разрабатывается таким образом, чтобы через нег</w:t>
-      </w:r>
-      <w:r>
-        <w:t>о</w:t>
-      </w:r>
-      <w:r>
-        <w:t xml:space="preserve"> можно было бы работать с редактором шаблонов отчета </w:t>
+        <w:rPr>
+          <w:lang w:val="en-US"/>
+        </w:rPr>
+        <w:t>Server</w:t>
+      </w:r>
+      <w:r>
+        <w:t>.</w:t>
+      </w:r>
+      <w:r>
+        <w:t xml:space="preserve"> Драйвер должен работать с сервисом коллекций с учетом страничной подкачки данных, для исключения ошибки типа </w:t>
       </w:r>
       <w:proofErr w:type="spellStart"/>
       <w:r>
         <w:rPr>
           <w:lang w:val="en-US"/>
         </w:rPr>
-        <w:t>iReport</w:t>
+        <w:t>OutOfMemoryException</w:t>
       </w:r>
       <w:proofErr w:type="spellEnd"/>
-      <w:r>
-        <w:t>.</w:t>
-      </w:r>
-      <w:r>
-        <w:t xml:space="preserve"> Так же драйвер может использоваться для работы внешних систем построения отчетов, например </w:t>
-      </w:r>
-      <w:proofErr w:type="spellStart"/>
-      <w:r>
-        <w:t>CrystalReport</w:t>
-      </w:r>
-      <w:proofErr w:type="spellEnd"/>
-      <w:r>
-        <w:t xml:space="preserve"> </w:t>
-      </w:r>
-      <w:proofErr w:type="spellStart"/>
-      <w:r>
-        <w:t>Server</w:t>
-      </w:r>
-      <w:proofErr w:type="spellEnd"/>
-      <w:r>
-        <w:t xml:space="preserve"> </w:t>
-      </w:r>
-      <w:r>
-        <w:t xml:space="preserve">или </w:t>
-      </w:r>
-      <w:proofErr w:type="spellStart"/>
-      <w:r>
-        <w:rPr>
-          <w:lang w:val="en-US"/>
-        </w:rPr>
-        <w:t>JasperReport</w:t>
-      </w:r>
-      <w:proofErr w:type="spellEnd"/>
-      <w:r>
-        <w:t xml:space="preserve"> </w:t>
-      </w:r>
-      <w:r>
-        <w:rPr>
-          <w:lang w:val="en-US"/>
-        </w:rPr>
-        <w:t>Server</w:t>
-      </w:r>
       <w:r>
         <w:t>.</w:t>
       </w:r>
@@ -812,15 +716,7 @@
           </w:tcPr>
           <w:p>
             <w:r>
-              <w:t>Строка. Имя отчета. Уникально в пределах системы</w:t>
-            </w:r>
-            <w:proofErr w:type="gramStart"/>
-            <w:r>
-              <w:t>.</w:t>
-            </w:r>
-            <w:proofErr w:type="gramEnd"/>
-            <w:r>
-              <w:t xml:space="preserve"> Используется для однозначной идентификации шаблона отчета в системе.</w:t>
+              <w:t>Строка. Имя отчета. Уникально в пределах системы. Используется для однозначной идентификации шаблона отчета в системе.</w:t>
             </w:r>
           </w:p>
         </w:tc>
@@ -868,6 +764,9 @@
         <w:t xml:space="preserve"> </w:t>
       </w:r>
       <w:r>
+        <w:t xml:space="preserve">шаблоны подотчетов, </w:t>
+      </w:r>
+      <w:r>
         <w:rPr>
           <w:lang w:val="en-US"/>
         </w:rPr>
@@ -894,13 +793,7 @@
       </w:r>
       <w:proofErr w:type="spellEnd"/>
       <w:r>
-        <w:t xml:space="preserve"> (</w:t>
-      </w:r>
-      <w:r>
-        <w:t>не обязательно</w:t>
-      </w:r>
-      <w:r>
-        <w:t>), класс источника данных (не обязательно)</w:t>
+        <w:t xml:space="preserve"> (не обязательно), класс источника данных (не обязательно)</w:t>
       </w:r>
       <w:r>
         <w:t>.</w:t>
@@ -972,14 +865,12 @@
                 <w:lang w:val="en-US"/>
               </w:rPr>
             </w:pPr>
-            <w:proofErr w:type="spellStart"/>
-            <w:r>
-              <w:rPr>
-                <w:lang w:val="en-US"/>
-              </w:rPr>
-              <w:t>template_id</w:t>
-            </w:r>
-            <w:proofErr w:type="spellEnd"/>
+            <w:r>
+              <w:rPr>
+                <w:lang w:val="en-US"/>
+              </w:rPr>
+              <w:t>name</w:t>
+            </w:r>
           </w:p>
         </w:tc>
         <w:tc>
@@ -988,37 +879,25 @@
           </w:tcPr>
           <w:p>
             <w:r>
-              <w:rPr>
-                <w:lang w:val="en-US"/>
-              </w:rPr>
-              <w:t>Reference</w:t>
-            </w:r>
-            <w:r>
+              <w:t>Имя</w:t>
+            </w:r>
+            <w:r>
+              <w:rPr>
+                <w:lang w:val="en-US"/>
+              </w:rPr>
               <w:t xml:space="preserve"> </w:t>
             </w:r>
             <w:r>
-              <w:t xml:space="preserve">на </w:t>
-            </w:r>
-            <w:r>
-              <w:rPr>
-                <w:lang w:val="en-US"/>
-              </w:rPr>
-              <w:t>report</w:t>
-            </w:r>
-            <w:r>
-              <w:t>_</w:t>
-            </w:r>
-            <w:r>
-              <w:rPr>
-                <w:lang w:val="en-US"/>
-              </w:rPr>
-              <w:t>template</w:t>
-            </w:r>
-            <w:r>
-              <w:t>. Идентификатор шаблона отчета</w:t>
-            </w:r>
-            <w:r>
-              <w:t>.</w:t>
+              <w:t>отчета</w:t>
+            </w:r>
+            <w:r>
+              <w:rPr>
+                <w:lang w:val="en-US"/>
+              </w:rPr>
+              <w:t xml:space="preserve">. </w:t>
+            </w:r>
+            <w:r>
+              <w:t>Формируется исходя из имени шаблона отчета и времени формирования отчета</w:t>
             </w:r>
           </w:p>
         </w:tc>
@@ -1034,6 +913,114 @@
                 <w:lang w:val="en-US"/>
               </w:rPr>
             </w:pPr>
+            <w:proofErr w:type="spellStart"/>
+            <w:r>
+              <w:rPr>
+                <w:lang w:val="en-US"/>
+              </w:rPr>
+              <w:t>template_id</w:t>
+            </w:r>
+            <w:proofErr w:type="spellEnd"/>
+          </w:p>
+        </w:tc>
+        <w:tc>
+          <w:tcPr>
+            <w:tcW w:w="4786" w:type="dxa"/>
+          </w:tcPr>
+          <w:p>
+            <w:pPr>
+              <w:rPr>
+                <w:lang w:val="en-US"/>
+              </w:rPr>
+            </w:pPr>
+            <w:r>
+              <w:rPr>
+                <w:lang w:val="en-US"/>
+              </w:rPr>
+              <w:t>Reference</w:t>
+            </w:r>
+            <w:r>
+              <w:rPr>
+                <w:lang w:val="en-US"/>
+              </w:rPr>
+              <w:t xml:space="preserve"> </w:t>
+            </w:r>
+            <w:r>
+              <w:t>на</w:t>
+            </w:r>
+            <w:r>
+              <w:rPr>
+                <w:lang w:val="en-US"/>
+              </w:rPr>
+              <w:t xml:space="preserve"> </w:t>
+            </w:r>
+            <w:proofErr w:type="spellStart"/>
+            <w:r>
+              <w:rPr>
+                <w:lang w:val="en-US"/>
+              </w:rPr>
+              <w:t>report</w:t>
+            </w:r>
+            <w:r>
+              <w:rPr>
+                <w:lang w:val="en-US"/>
+              </w:rPr>
+              <w:t>_</w:t>
+            </w:r>
+            <w:r>
+              <w:rPr>
+                <w:lang w:val="en-US"/>
+              </w:rPr>
+              <w:t>template</w:t>
+            </w:r>
+            <w:proofErr w:type="spellEnd"/>
+            <w:r>
+              <w:rPr>
+                <w:lang w:val="en-US"/>
+              </w:rPr>
+              <w:t xml:space="preserve">. </w:t>
+            </w:r>
+            <w:r>
+              <w:t>Идентификатор</w:t>
+            </w:r>
+            <w:r>
+              <w:rPr>
+                <w:lang w:val="en-US"/>
+              </w:rPr>
+              <w:t xml:space="preserve"> </w:t>
+            </w:r>
+            <w:r>
+              <w:t>шаблона</w:t>
+            </w:r>
+            <w:r>
+              <w:rPr>
+                <w:lang w:val="en-US"/>
+              </w:rPr>
+              <w:t xml:space="preserve"> </w:t>
+            </w:r>
+            <w:r>
+              <w:t>отчета</w:t>
+            </w:r>
+            <w:r>
+              <w:rPr>
+                <w:lang w:val="en-US"/>
+              </w:rPr>
+              <w:t>.</w:t>
+            </w:r>
+          </w:p>
+        </w:tc>
+      </w:tr>
+      <w:tr>
+        <w:tc>
+          <w:tcPr>
+            <w:tcW w:w="4785" w:type="dxa"/>
+          </w:tcPr>
+          <w:p>
+            <w:pPr>
+              <w:rPr>
+                <w:lang w:val="en-US"/>
+              </w:rPr>
+            </w:pPr>
             <w:r>
               <w:rPr>
                 <w:lang w:val="en-US"/>
@@ -1054,10 +1041,19 @@
               <w:t>Reference</w:t>
             </w:r>
             <w:r>
+              <w:rPr>
+                <w:lang w:val="en-US"/>
+              </w:rPr>
               <w:t xml:space="preserve"> </w:t>
             </w:r>
             <w:r>
-              <w:t xml:space="preserve">на </w:t>
+              <w:t>на</w:t>
+            </w:r>
+            <w:r>
+              <w:rPr>
+                <w:lang w:val="en-US"/>
+              </w:rPr>
+              <w:t xml:space="preserve"> </w:t>
             </w:r>
             <w:r>
               <w:rPr>
@@ -1066,327 +1062,84 @@
               <w:t>Person</w:t>
             </w:r>
             <w:r>
-              <w:t>. Идентификатор персоны сформировавшей отчет или сформировавший задание на отчет.</w:t>
-            </w:r>
+              <w:rPr>
+                <w:lang w:val="en-US"/>
+              </w:rPr>
+              <w:t xml:space="preserve">. </w:t>
+            </w:r>
+            <w:r>
+              <w:t>Идентификатор</w:t>
+            </w:r>
+            <w:r>
+              <w:rPr>
+                <w:lang w:val="en-US"/>
+              </w:rPr>
+              <w:t xml:space="preserve"> </w:t>
+            </w:r>
+            <w:r>
+              <w:t>персоны сформировавшей отчет или сформировавший задание на отчет.</w:t>
+            </w:r>
+          </w:p>
+        </w:tc>
+      </w:tr>
+      <w:tr>
+        <w:tc>
+          <w:tcPr>
+            <w:tcW w:w="4785" w:type="dxa"/>
+          </w:tcPr>
+          <w:p>
+            <w:proofErr w:type="spellStart"/>
+            <w:r>
+              <w:t>keep_to</w:t>
+            </w:r>
+            <w:proofErr w:type="spellEnd"/>
+          </w:p>
+        </w:tc>
+        <w:tc>
+          <w:tcPr>
+            <w:tcW w:w="4786" w:type="dxa"/>
+          </w:tcPr>
+          <w:p>
+            <w:r>
+              <w:t xml:space="preserve">Дата окончания хранения отчета. </w:t>
+            </w:r>
+            <w:proofErr w:type="gramStart"/>
+            <w:r>
+              <w:t xml:space="preserve">После этой даты отчет может быть удален специальным санитарным </w:t>
+            </w:r>
+            <w:proofErr w:type="spellStart"/>
+            <w:r>
+              <w:t>джобом</w:t>
+            </w:r>
+            <w:proofErr w:type="spellEnd"/>
+            <w:r>
+              <w:t>.</w:t>
+            </w:r>
+            <w:proofErr w:type="gramEnd"/>
           </w:p>
         </w:tc>
       </w:tr>
     </w:tbl>
     <w:p>
       <w:r>
-        <w:t>К экземпляру данного объекта прикрепляется сформированный отчет.</w:t>
-      </w:r>
-    </w:p>
-    <w:p>
-      <w:r>
-        <w:t xml:space="preserve">Тип доменного объекта </w:t>
-      </w:r>
-      <w:r>
-        <w:rPr>
-          <w:lang w:val="en-US"/>
-        </w:rPr>
-        <w:t>report</w:t>
-      </w:r>
-      <w:r>
-        <w:t>_</w:t>
-      </w:r>
-      <w:r>
-        <w:rPr>
-          <w:lang w:val="en-US"/>
-        </w:rPr>
-        <w:t>result</w:t>
-      </w:r>
-      <w:r>
-        <w:t>_</w:t>
-      </w:r>
-      <w:r>
-        <w:rPr>
-          <w:lang w:val="en-US"/>
-        </w:rPr>
-        <w:t>permission</w:t>
-      </w:r>
-      <w:r>
-        <w:t xml:space="preserve"> – </w:t>
-      </w:r>
-      <w:r>
-        <w:t>Права на с</w:t>
-      </w:r>
-      <w:r>
-        <w:t>формированный отчет</w:t>
-      </w:r>
-      <w:r>
-        <w:t xml:space="preserve">. Данный тип используется для формирование прав доступа к </w:t>
-      </w:r>
-      <w:proofErr w:type="gramStart"/>
-      <w:r>
-        <w:t>отчету</w:t>
-      </w:r>
-      <w:proofErr w:type="gramEnd"/>
-      <w:r>
-        <w:t xml:space="preserve"> сформированному периодическим заданием. Алгоритм описания прав описывается в параметрах периодического задания и в данном документе не описывается.</w:t>
-      </w:r>
-    </w:p>
-    <w:tbl>
-      <w:tblPr>
-        <w:tblStyle w:val="a4"/>
-        <w:tblW w:w="0" w:type="auto"/>
-        <w:tblLook w:val="04A0" w:firstRow="1" w:lastRow="0" w:firstColumn="1" w:lastColumn="0" w:noHBand="0" w:noVBand="1"/>
-      </w:tblPr>
-      <w:tblGrid>
-        <w:gridCol w:w="4785"/>
-        <w:gridCol w:w="4786"/>
-      </w:tblGrid>
-      <w:tr>
-        <w:tc>
-          <w:tcPr>
-            <w:tcW w:w="4785" w:type="dxa"/>
-          </w:tcPr>
-          <w:p>
-            <w:r>
-              <w:t>Поле</w:t>
-            </w:r>
-          </w:p>
-        </w:tc>
-        <w:tc>
-          <w:tcPr>
-            <w:tcW w:w="4786" w:type="dxa"/>
-          </w:tcPr>
-          <w:p>
-            <w:r>
-              <w:t>Описание</w:t>
-            </w:r>
-          </w:p>
-        </w:tc>
-      </w:tr>
-      <w:tr>
-        <w:tc>
-          <w:tcPr>
-            <w:tcW w:w="4785" w:type="dxa"/>
-          </w:tcPr>
-          <w:p>
-            <w:pPr>
-              <w:rPr>
-                <w:lang w:val="en-US"/>
-              </w:rPr>
-            </w:pPr>
-            <w:r>
-              <w:rPr>
-                <w:lang w:val="en-US"/>
-              </w:rPr>
-              <w:t>report</w:t>
-            </w:r>
-            <w:r>
-              <w:t>_</w:t>
-            </w:r>
-            <w:r>
-              <w:rPr>
-                <w:lang w:val="en-US"/>
-              </w:rPr>
-              <w:t>result</w:t>
-            </w:r>
-            <w:r>
-              <w:t>_</w:t>
-            </w:r>
-            <w:r>
-              <w:rPr>
-                <w:lang w:val="en-US"/>
-              </w:rPr>
-              <w:t>id</w:t>
-            </w:r>
-          </w:p>
-        </w:tc>
-        <w:tc>
-          <w:tcPr>
-            <w:tcW w:w="4786" w:type="dxa"/>
-          </w:tcPr>
-          <w:p>
-            <w:pPr>
-              <w:rPr>
-                <w:lang w:val="en-US"/>
-              </w:rPr>
-            </w:pPr>
-            <w:r>
-              <w:rPr>
-                <w:lang w:val="en-US"/>
-              </w:rPr>
-              <w:t>Reference</w:t>
-            </w:r>
-            <w:r>
-              <w:rPr>
-                <w:lang w:val="en-US"/>
-              </w:rPr>
-              <w:t xml:space="preserve"> </w:t>
-            </w:r>
-            <w:r>
-              <w:t>на</w:t>
-            </w:r>
-            <w:r>
-              <w:rPr>
-                <w:lang w:val="en-US"/>
-              </w:rPr>
-              <w:t xml:space="preserve"> </w:t>
-            </w:r>
-            <w:proofErr w:type="spellStart"/>
-            <w:r>
-              <w:rPr>
-                <w:lang w:val="en-US"/>
-              </w:rPr>
-              <w:t>report</w:t>
-            </w:r>
-            <w:r>
-              <w:rPr>
-                <w:lang w:val="en-US"/>
-              </w:rPr>
-              <w:t>_</w:t>
-            </w:r>
-            <w:r>
-              <w:rPr>
-                <w:lang w:val="en-US"/>
-              </w:rPr>
-              <w:t>result</w:t>
-            </w:r>
-            <w:proofErr w:type="spellEnd"/>
-            <w:r>
-              <w:rPr>
-                <w:lang w:val="en-US"/>
-              </w:rPr>
-              <w:t xml:space="preserve">. </w:t>
-            </w:r>
-            <w:r>
-              <w:t>Идентификатор</w:t>
-            </w:r>
-            <w:r>
-              <w:rPr>
-                <w:lang w:val="en-US"/>
-              </w:rPr>
-              <w:t xml:space="preserve"> </w:t>
-            </w:r>
-            <w:proofErr w:type="spellStart"/>
-            <w:r>
-              <w:rPr>
-                <w:lang w:val="en-US"/>
-              </w:rPr>
-              <w:t>сформированного</w:t>
-            </w:r>
-            <w:proofErr w:type="spellEnd"/>
-            <w:r>
-              <w:rPr>
-                <w:lang w:val="en-US"/>
-              </w:rPr>
-              <w:t xml:space="preserve"> </w:t>
-            </w:r>
-            <w:r>
-              <w:t>отчета</w:t>
-            </w:r>
-            <w:r>
-              <w:rPr>
-                <w:lang w:val="en-US"/>
-              </w:rPr>
-              <w:t>.</w:t>
-            </w:r>
-          </w:p>
-        </w:tc>
-      </w:tr>
-      <w:tr>
-        <w:tc>
-          <w:tcPr>
-            <w:tcW w:w="4785" w:type="dxa"/>
-          </w:tcPr>
-          <w:p>
-            <w:pPr>
-              <w:rPr>
-                <w:lang w:val="en-US"/>
-              </w:rPr>
-            </w:pPr>
-            <w:proofErr w:type="spellStart"/>
-            <w:r>
-              <w:rPr>
-                <w:lang w:val="en-US"/>
-              </w:rPr>
-              <w:t>context_id</w:t>
-            </w:r>
-            <w:proofErr w:type="spellEnd"/>
-          </w:p>
-        </w:tc>
-        <w:tc>
-          <w:tcPr>
-            <w:tcW w:w="4786" w:type="dxa"/>
-          </w:tcPr>
-          <w:p>
-            <w:proofErr w:type="spellStart"/>
-            <w:r>
-              <w:t>Идентификато</w:t>
-            </w:r>
-            <w:proofErr w:type="spellEnd"/>
-            <w:r>
-              <w:t xml:space="preserve"> контекстного доменного </w:t>
-            </w:r>
-            <w:proofErr w:type="gramStart"/>
-            <w:r>
-              <w:t>объекта</w:t>
-            </w:r>
-            <w:proofErr w:type="gramEnd"/>
-            <w:r>
-              <w:t xml:space="preserve"> к которому привязана динамическая группа. </w:t>
-            </w:r>
-            <w:proofErr w:type="gramStart"/>
-            <w:r>
-              <w:t>Например</w:t>
-            </w:r>
-            <w:proofErr w:type="gramEnd"/>
-            <w:r>
-              <w:t xml:space="preserve"> </w:t>
-            </w:r>
-            <w:proofErr w:type="spellStart"/>
-            <w:r>
-              <w:t>идентификкато</w:t>
-            </w:r>
-            <w:proofErr w:type="spellEnd"/>
-            <w:r>
-              <w:t xml:space="preserve"> организации, идентификатор подразделения, идентификатор сотрудника.</w:t>
-            </w:r>
-          </w:p>
-        </w:tc>
-      </w:tr>
-      <w:tr>
-        <w:tc>
-          <w:tcPr>
-            <w:tcW w:w="4785" w:type="dxa"/>
-          </w:tcPr>
-          <w:p>
-            <w:pPr>
-              <w:rPr>
-                <w:lang w:val="en-US"/>
-              </w:rPr>
-            </w:pPr>
-            <w:proofErr w:type="spellStart"/>
-            <w:r>
-              <w:rPr>
-                <w:lang w:val="en-US"/>
-              </w:rPr>
-              <w:t>dynamic_group_</w:t>
-            </w:r>
-            <w:r>
-              <w:rPr>
-                <w:lang w:val="en-US"/>
-              </w:rPr>
-              <w:t>name</w:t>
-            </w:r>
-            <w:proofErr w:type="spellEnd"/>
-          </w:p>
-        </w:tc>
-        <w:tc>
-          <w:tcPr>
-            <w:tcW w:w="4786" w:type="dxa"/>
-          </w:tcPr>
-          <w:p>
-            <w:r>
-              <w:t>Строка. Имя динамической группы.</w:t>
-            </w:r>
-          </w:p>
-        </w:tc>
-      </w:tr>
-    </w:tbl>
+        <w:t>К экземпляру данного объекта прикрепляется сформированный отчет</w:t>
+      </w:r>
+      <w:r>
+        <w:t xml:space="preserve"> и файл </w:t>
+      </w:r>
+      <w:r>
+        <w:rPr>
+          <w:lang w:val="en-US"/>
+        </w:rPr>
+        <w:t>xml</w:t>
+      </w:r>
+      <w:r>
+        <w:t xml:space="preserve"> с параметрами отчета</w:t>
+      </w:r>
+      <w:r>
+        <w:t>.</w:t>
+      </w:r>
+    </w:p>
     <w:p>
       <w:r>
         <w:t xml:space="preserve">Интерфейс </w:t>
@@ -1458,123 +1211,64 @@
             <w:tcW w:w="2660" w:type="dxa"/>
           </w:tcPr>
           <w:p>
+            <w:bookmarkStart w:id="0" w:name="_GoBack"/>
+            <w:bookmarkEnd w:id="0"/>
+            <w:r>
+              <w:rPr>
+                <w:lang w:val="en-US"/>
+              </w:rPr>
+              <w:t>generate</w:t>
+            </w:r>
+          </w:p>
+        </w:tc>
+        <w:tc>
+          <w:tcPr>
+            <w:tcW w:w="3370" w:type="dxa"/>
+          </w:tcPr>
+          <w:p>
+            <w:r>
+              <w:t>Имя шаблона отчета, формат отчета, параметры отчета</w:t>
+            </w:r>
+          </w:p>
+        </w:tc>
+        <w:tc>
+          <w:tcPr>
+            <w:tcW w:w="3541" w:type="dxa"/>
+          </w:tcPr>
+          <w:p>
+            <w:r>
+              <w:t xml:space="preserve">Производится онлайн формирование отчета. Результатом работы функции является </w:t>
+            </w:r>
+            <w:r>
+              <w:t xml:space="preserve">экземпляр класса </w:t>
+            </w:r>
+            <w:proofErr w:type="spellStart"/>
             <w:r>
               <w:rPr>
                 <w:lang w:val="en-US"/>
               </w:rPr>
               <w:lastRenderedPageBreak/>
-              <w:t>deploy</w:t>
-            </w:r>
-          </w:p>
-        </w:tc>
-        <w:tc>
-          <w:tcPr>
-            <w:tcW w:w="3370" w:type="dxa"/>
-          </w:tcPr>
-          <w:p>
-            <w:r>
-              <w:t xml:space="preserve">Передается структура описывающая шаблон отчета. В ту структуру входят имя отчета, все шаблоны отчетов в формате </w:t>
-            </w:r>
-            <w:proofErr w:type="spellStart"/>
-            <w:r>
-              <w:rPr>
-                <w:lang w:val="en-US"/>
-              </w:rPr>
-              <w:t>jrxml</w:t>
+              <w:t>R</w:t>
+            </w:r>
+            <w:r>
+              <w:rPr>
+                <w:lang w:val="en-US"/>
+              </w:rPr>
+              <w:t>eport</w:t>
+            </w:r>
+            <w:r>
+              <w:rPr>
+                <w:lang w:val="en-US"/>
+              </w:rPr>
+              <w:t>R</w:t>
+            </w:r>
+            <w:r>
+              <w:rPr>
+                <w:lang w:val="en-US"/>
+              </w:rPr>
+              <w:t>esult</w:t>
             </w:r>
             <w:proofErr w:type="spellEnd"/>
-            <w:r>
-              <w:t xml:space="preserve"> </w:t>
-            </w:r>
-            <w:r>
-              <w:t xml:space="preserve">и </w:t>
-            </w:r>
-            <w:proofErr w:type="spellStart"/>
-            <w:r>
-              <w:t>xml</w:t>
-            </w:r>
-            <w:proofErr w:type="spellEnd"/>
-            <w:r>
-              <w:t xml:space="preserve"> файл с </w:t>
-            </w:r>
-            <w:proofErr w:type="spellStart"/>
-            <w:r>
-              <w:t>метоинформацией</w:t>
-            </w:r>
-            <w:proofErr w:type="spellEnd"/>
-            <w:r>
-              <w:t xml:space="preserve"> отчета</w:t>
-            </w:r>
-            <w:r>
-              <w:t xml:space="preserve">, файл класса </w:t>
-            </w:r>
-            <w:proofErr w:type="spellStart"/>
-            <w:r>
-              <w:t>скриптлета</w:t>
-            </w:r>
-            <w:proofErr w:type="spellEnd"/>
-            <w:r>
-              <w:t>, файл класса источника данных</w:t>
-            </w:r>
-            <w:r>
-              <w:t>.</w:t>
-            </w:r>
-          </w:p>
-        </w:tc>
-        <w:tc>
-          <w:tcPr>
-            <w:tcW w:w="3541" w:type="dxa"/>
-          </w:tcPr>
-          <w:p>
-            <w:r>
-              <w:t xml:space="preserve">При вызове метода происходит компиляция шаблонов и классов </w:t>
-            </w:r>
-            <w:proofErr w:type="spellStart"/>
-            <w:r>
-              <w:t>скриптлета</w:t>
-            </w:r>
-            <w:proofErr w:type="spellEnd"/>
-            <w:r>
-              <w:t xml:space="preserve"> и источника данных, и формирование или обновление </w:t>
-            </w:r>
-            <w:r>
-              <w:t>доменного</w:t>
-            </w:r>
-            <w:r>
-              <w:t xml:space="preserve"> объекта </w:t>
-            </w:r>
-            <w:r>
-              <w:rPr>
-                <w:lang w:val="en-US"/>
-              </w:rPr>
-              <w:t>report</w:t>
-            </w:r>
-            <w:r>
-              <w:t>_</w:t>
-            </w:r>
-            <w:r>
-              <w:rPr>
-                <w:lang w:val="en-US"/>
-              </w:rPr>
-              <w:t>template</w:t>
-            </w:r>
-            <w:proofErr w:type="gramStart"/>
-            <w:r>
-              <w:t xml:space="preserve">/ </w:t>
-            </w:r>
-            <w:r>
-              <w:t>В</w:t>
-            </w:r>
-            <w:proofErr w:type="gramEnd"/>
-            <w:r>
-              <w:t xml:space="preserve"> случае неудачи компиляции происходит формирование </w:t>
-            </w:r>
-            <w:r>
-              <w:rPr>
-                <w:lang w:val="en-US"/>
-              </w:rPr>
-              <w:t>Exception</w:t>
-            </w:r>
             <w:r>
               <w:t>.</w:t>
             </w:r>
@@ -1587,9 +1281,18 @@
             <w:tcW w:w="2660" w:type="dxa"/>
           </w:tcPr>
           <w:p>
+            <w:pPr>
+              <w:rPr>
+                <w:lang w:val="en-US"/>
+              </w:rPr>
+            </w:pPr>
             <w:proofErr w:type="spellStart"/>
             <w:r>
-              <w:t>undeploy</w:t>
+              <w:rPr>
+                <w:lang w:val="en-US"/>
+              </w:rPr>
+              <w:lastRenderedPageBreak/>
+              <w:t>generateAsync</w:t>
             </w:r>
             <w:proofErr w:type="spellEnd"/>
           </w:p>
@@ -1600,7 +1303,7 @@
           </w:tcPr>
           <w:p>
             <w:r>
-              <w:t>Имя отчета</w:t>
+              <w:t>Имя шаблона отчета, формат отчета, параметры отчета, права на сформированный отчет.</w:t>
             </w:r>
           </w:p>
         </w:tc>
@@ -1610,36 +1313,117 @@
           </w:tcPr>
           <w:p>
             <w:r>
-              <w:t xml:space="preserve">Удаляется информация о шаблоне отчета. Удаляется </w:t>
+              <w:t xml:space="preserve">Офлайн (асинхронное) </w:t>
+            </w:r>
+            <w:r>
+              <w:t>формирование отчета</w:t>
+            </w:r>
+            <w:r>
+              <w:t xml:space="preserve">. Функция возвращает управление немедленно. </w:t>
             </w:r>
             <w:proofErr w:type="gramStart"/>
             <w:r>
-              <w:t>соответствующий</w:t>
+              <w:t>Затем в асинхронном режиме формирует отчет и отправляет результат в подсистему уведомлений (подсистема уведомлений выходит за рамки данного документа.</w:t>
             </w:r>
             <w:proofErr w:type="gramEnd"/>
             <w:r>
               <w:t xml:space="preserve"> </w:t>
             </w:r>
-            <w:r>
-              <w:rPr>
-                <w:lang w:val="en-US"/>
-              </w:rPr>
-              <w:t>report</w:t>
-            </w:r>
-            <w:r>
-              <w:t>_</w:t>
-            </w:r>
-            <w:r>
-              <w:rPr>
-                <w:lang w:val="en-US"/>
-              </w:rPr>
-              <w:t>template</w:t>
+            <w:proofErr w:type="gramStart"/>
+            <w:r>
+              <w:t xml:space="preserve">В простейшем случае подсистема уведомлений отправляет </w:t>
+            </w:r>
+            <w:r>
+              <w:rPr>
+                <w:lang w:val="en-US"/>
+              </w:rPr>
+              <w:t>email</w:t>
             </w:r>
             <w:r>
               <w:t xml:space="preserve"> </w:t>
             </w:r>
             <w:r>
-              <w:t>и прикрепленные к нему вложения.</w:t>
+              <w:t>с отчетом пользователю запустившем формирование задания)</w:t>
+            </w:r>
+            <w:r>
+              <w:t xml:space="preserve"> Асинхронный вызов должен поддерживать механизм отслеживания статуса формирования отчета, для формирования </w:t>
+            </w:r>
+            <w:proofErr w:type="spellStart"/>
+            <w:r>
+              <w:rPr>
+                <w:lang w:val="en-US"/>
+              </w:rPr>
+              <w:t>progressBar</w:t>
+            </w:r>
+            <w:proofErr w:type="spellEnd"/>
+            <w:r>
+              <w:t xml:space="preserve"> </w:t>
+            </w:r>
+            <w:r>
+              <w:t>на клиентских местах.</w:t>
+            </w:r>
+            <w:proofErr w:type="gramEnd"/>
+          </w:p>
+        </w:tc>
+      </w:tr>
+    </w:tbl>
+    <w:p>
+      <w:pPr>
+        <w:rPr>
+          <w:lang w:val="en-US"/>
+        </w:rPr>
+      </w:pPr>
+      <w:r>
+        <w:t xml:space="preserve">Интерфейс </w:t>
+      </w:r>
+      <w:proofErr w:type="spellStart"/>
+      <w:r>
+        <w:rPr>
+          <w:lang w:val="en-US"/>
+        </w:rPr>
+        <w:t>ReportServiceAdmin</w:t>
+      </w:r>
+      <w:proofErr w:type="spellEnd"/>
+    </w:p>
+    <w:tbl>
+      <w:tblPr>
+        <w:tblStyle w:val="a4"/>
+        <w:tblW w:w="0" w:type="auto"/>
+        <w:tblLook w:val="04A0" w:firstRow="1" w:lastRow="0" w:firstColumn="1" w:lastColumn="0" w:noHBand="0" w:noVBand="1"/>
+      </w:tblPr>
+      <w:tblGrid>
+        <w:gridCol w:w="2660"/>
+        <w:gridCol w:w="3370"/>
+        <w:gridCol w:w="3541"/>
+      </w:tblGrid>
+      <w:tr>
+        <w:tc>
+          <w:tcPr>
+            <w:tcW w:w="2660" w:type="dxa"/>
+          </w:tcPr>
+          <w:p>
+            <w:r>
+              <w:t>Метод</w:t>
+            </w:r>
+          </w:p>
+        </w:tc>
+        <w:tc>
+          <w:tcPr>
+            <w:tcW w:w="3370" w:type="dxa"/>
+          </w:tcPr>
+          <w:p>
+            <w:r>
+              <w:t>Параметр</w:t>
+            </w:r>
+          </w:p>
+        </w:tc>
+        <w:tc>
+          <w:tcPr>
+            <w:tcW w:w="3541" w:type="dxa"/>
+          </w:tcPr>
+          <w:p>
+            <w:r>
+              <w:t>Описание</w:t>
             </w:r>
           </w:p>
         </w:tc>
@@ -1654,7 +1438,7 @@
               <w:rPr>
                 <w:lang w:val="en-US"/>
               </w:rPr>
-              <w:t>generate</w:t>
+              <w:t>deploy</w:t>
             </w:r>
           </w:p>
         </w:tc>
@@ -1664,7 +1448,51 @@
           </w:tcPr>
           <w:p>
             <w:r>
-              <w:t>Имя шаблона отчета, формат отчета, параметры отчета</w:t>
+              <w:t xml:space="preserve">Передается структура описывающая шаблон отчета. В ту структуру входят имя отчета, все шаблоны отчетов в формате </w:t>
+            </w:r>
+            <w:proofErr w:type="spellStart"/>
+            <w:r>
+              <w:rPr>
+                <w:lang w:val="en-US"/>
+              </w:rPr>
+              <w:t>jrxml</w:t>
+            </w:r>
+            <w:proofErr w:type="spellEnd"/>
+            <w:r>
+              <w:t xml:space="preserve"> </w:t>
+            </w:r>
+            <w:r>
+              <w:t xml:space="preserve">и </w:t>
+            </w:r>
+            <w:proofErr w:type="spellStart"/>
+            <w:r>
+              <w:t>xml</w:t>
+            </w:r>
+            <w:proofErr w:type="spellEnd"/>
+            <w:r>
+              <w:t xml:space="preserve"> файл с </w:t>
+            </w:r>
+            <w:proofErr w:type="spellStart"/>
+            <w:r>
+              <w:t>метоинформацией</w:t>
+            </w:r>
+            <w:proofErr w:type="spellEnd"/>
+            <w:r>
+              <w:t xml:space="preserve"> отчета</w:t>
+            </w:r>
+            <w:r>
+              <w:t xml:space="preserve">, файл класса </w:t>
+            </w:r>
+            <w:proofErr w:type="spellStart"/>
+            <w:r>
+              <w:t>скриптлета</w:t>
+            </w:r>
+            <w:proofErr w:type="spellEnd"/>
+            <w:r>
+              <w:t>, файл класса источника данных</w:t>
+            </w:r>
+            <w:r>
+              <w:t>.</w:t>
             </w:r>
           </w:p>
         </w:tc>
@@ -1674,7 +1502,15 @@
           </w:tcPr>
           <w:p>
             <w:r>
-              <w:t xml:space="preserve">Производится онлайн формирование отчета. Результатом работы функции является идентификатор объекта </w:t>
+              <w:t xml:space="preserve">При вызове метода происходит компиляция шаблонов и классов </w:t>
+            </w:r>
+            <w:proofErr w:type="spellStart"/>
+            <w:r>
+              <w:t>скриптлета</w:t>
+            </w:r>
+            <w:proofErr w:type="spellEnd"/>
+            <w:r>
+              <w:t xml:space="preserve"> и источника данных, и формирование или обновление доменного объекта </w:t>
             </w:r>
             <w:r>
               <w:rPr>
@@ -1689,10 +1525,25 @@
               <w:rPr>
                 <w:lang w:val="en-US"/>
               </w:rPr>
-              <w:t>result</w:t>
-            </w:r>
-            <w:r>
-              <w:t>, к которому прикреплен сформированный отчет.</w:t>
+              <w:t>template</w:t>
+            </w:r>
+            <w:r>
+              <w:t>.</w:t>
+            </w:r>
+            <w:r>
+              <w:t xml:space="preserve"> </w:t>
+            </w:r>
+            <w:r>
+              <w:t xml:space="preserve">В случае неудачи компиляции происходит формирование </w:t>
+            </w:r>
+            <w:r>
+              <w:rPr>
+                <w:lang w:val="en-US"/>
+              </w:rPr>
+              <w:t>Exception</w:t>
+            </w:r>
+            <w:r>
+              <w:t>.</w:t>
             </w:r>
           </w:p>
         </w:tc>
@@ -1703,17 +1554,9 @@
             <w:tcW w:w="2660" w:type="dxa"/>
           </w:tcPr>
           <w:p>
-            <w:pPr>
-              <w:rPr>
-                <w:lang w:val="en-US"/>
-              </w:rPr>
-            </w:pPr>
             <w:proofErr w:type="spellStart"/>
             <w:r>
-              <w:rPr>
-                <w:lang w:val="en-US"/>
-              </w:rPr>
-              <w:t>generateAsync</w:t>
+              <w:t>undeploy</w:t>
             </w:r>
             <w:proofErr w:type="spellEnd"/>
           </w:p>
@@ -1724,10 +1567,7 @@
           </w:tcPr>
           <w:p>
             <w:r>
-              <w:t>Имя шаблона отчета, формат отчета, параметры отчета</w:t>
-            </w:r>
-            <w:r>
-              <w:t>, права на сформированный отчет.</w:t>
+              <w:t>Имя отчета</w:t>
             </w:r>
           </w:p>
         </w:tc>
@@ -1737,36 +1577,43 @@
           </w:tcPr>
           <w:p>
             <w:r>
-              <w:t xml:space="preserve">Офлайн (асинхронное) </w:t>
-            </w:r>
-            <w:r>
-              <w:t>формирование отчета</w:t>
-            </w:r>
-            <w:r>
-              <w:t>. Функция возвращает управление немедленно. Затем в асинхронном режиме формирует отчет и отправляет результат в подсистему уведомлений (подсистема уведомлений выходит за рамки данного документа.</w:t>
+              <w:t xml:space="preserve">Удаляется информация о шаблоне отчета. Удаляется </w:t>
             </w:r>
             <w:proofErr w:type="gramStart"/>
             <w:r>
-              <w:t xml:space="preserve"> В простейшем случае подсистема уведомлений отправляет </w:t>
-            </w:r>
-            <w:r>
-              <w:rPr>
-                <w:lang w:val="en-US"/>
-              </w:rPr>
-              <w:t>email</w:t>
-            </w:r>
+              <w:t>соответствующий</w:t>
+            </w:r>
+            <w:proofErr w:type="gramEnd"/>
             <w:r>
               <w:t xml:space="preserve"> </w:t>
             </w:r>
             <w:r>
-              <w:t>с отчетом пользователю запустившем формирование задания)</w:t>
-            </w:r>
-            <w:proofErr w:type="gramEnd"/>
+              <w:rPr>
+                <w:lang w:val="en-US"/>
+              </w:rPr>
+              <w:t>report</w:t>
+            </w:r>
+            <w:r>
+              <w:t>_</w:t>
+            </w:r>
+            <w:r>
+              <w:rPr>
+                <w:lang w:val="en-US"/>
+              </w:rPr>
+              <w:t>template</w:t>
+            </w:r>
+            <w:r>
+              <w:t xml:space="preserve"> </w:t>
+            </w:r>
+            <w:r>
+              <w:t>и прикрепленные к нему вложения.</w:t>
+            </w:r>
           </w:p>
         </w:tc>
       </w:tr>
     </w:tbl>
     <w:p/>
+    <w:p/>
     <w:p>
       <w:proofErr w:type="gramStart"/>
       <w:r>
@@ -1776,15 +1623,10 @@
         <w:t xml:space="preserve">XML </w:t>
       </w:r>
       <w:r>
-        <w:t xml:space="preserve">файл </w:t>
-      </w:r>
-      <w:proofErr w:type="spellStart"/>
-      <w:r>
-        <w:t>метоинформации</w:t>
-      </w:r>
-      <w:proofErr w:type="spellEnd"/>
-      <w:r>
-        <w:t>.</w:t>
+        <w:t>файл мета</w:t>
+      </w:r>
+      <w:r>
+        <w:t>информации.</w:t>
       </w:r>
       <w:proofErr w:type="gramEnd"/>
     </w:p>
@@ -1848,54 +1690,6 @@
                 <w:lang w:val="en-US"/>
               </w:rPr>
             </w:pPr>
-            <w:proofErr w:type="spellStart"/>
-            <w:r>
-              <w:rPr>
-                <w:lang w:val="en-US"/>
-              </w:rPr>
-              <w:t>ReportService</w:t>
-            </w:r>
-            <w:proofErr w:type="spellEnd"/>
-          </w:p>
-        </w:tc>
-        <w:tc>
-          <w:tcPr>
-            <w:tcW w:w="1937" w:type="dxa"/>
-          </w:tcPr>
-          <w:p>
-            <w:r>
-              <w:t>тэг</w:t>
-            </w:r>
-          </w:p>
-        </w:tc>
-        <w:tc>
-          <w:tcPr>
-            <w:tcW w:w="5055" w:type="dxa"/>
-          </w:tcPr>
-          <w:p>
-            <w:r>
-              <w:rPr>
-                <w:lang w:val="en-US"/>
-              </w:rPr>
-              <w:t xml:space="preserve">ROOT </w:t>
-            </w:r>
-            <w:r>
-              <w:t>элемент</w:t>
-            </w:r>
-          </w:p>
-        </w:tc>
-      </w:tr>
-      <w:tr>
-        <w:tc>
-          <w:tcPr>
-            <w:tcW w:w="2579" w:type="dxa"/>
-          </w:tcPr>
-          <w:p>
-            <w:pPr>
-              <w:rPr>
-                <w:lang w:val="en-US"/>
-              </w:rPr>
-            </w:pPr>
             <w:r>
               <w:rPr>
                 <w:lang w:val="en-US"/>
@@ -2067,10 +1861,7 @@
           </w:tcPr>
           <w:p>
             <w:r>
-              <w:t>А</w:t>
-            </w:r>
-            <w:r>
-              <w:t>трибут</w:t>
+              <w:t>Атрибут</w:t>
             </w:r>
           </w:p>
         </w:tc>
@@ -2276,7 +2067,11 @@
               <w:t xml:space="preserve">. </w:t>
             </w:r>
             <w:r>
-              <w:t>Содержит одинаковые для всех параметров атрибуты так и специфичные для параметра определенного типа (</w:t>
+              <w:t xml:space="preserve">Содержит одинаковые для всех параметров атрибуты так и </w:t>
+            </w:r>
+            <w:r>
+              <w:lastRenderedPageBreak/>
+              <w:t>специфичные для параметра определенного типа (</w:t>
             </w:r>
             <w:proofErr w:type="gramStart"/>
             <w:r>
@@ -2302,6 +2097,7 @@
               <w:rPr>
                 <w:lang w:val="en-US"/>
               </w:rPr>
+              <w:lastRenderedPageBreak/>
               <w:t>name</w:t>
             </w:r>
           </w:p>
@@ -2312,10 +2108,7 @@
           </w:tcPr>
           <w:p>
             <w:r>
-              <w:t>А</w:t>
-            </w:r>
-            <w:r>
-              <w:t>трибут</w:t>
+              <w:t>Атрибут</w:t>
             </w:r>
           </w:p>
         </w:tc>
@@ -2343,11 +2136,18 @@
               <w:t xml:space="preserve"> </w:t>
             </w:r>
             <w:r>
-              <w:t xml:space="preserve">параметра в </w:t>
-            </w:r>
-            <w:r>
-              <w:lastRenderedPageBreak/>
-              <w:t>шаблоне отчета</w:t>
+              <w:t>параметра в шаблоне отчета</w:t>
+            </w:r>
+            <w:r>
+              <w:t xml:space="preserve"> именем источника данных для </w:t>
+            </w:r>
+            <w:proofErr w:type="spellStart"/>
+            <w:r>
+              <w:t>виджета</w:t>
+            </w:r>
+            <w:proofErr w:type="spellEnd"/>
+            <w:r>
+              <w:t xml:space="preserve"> на форме ввода параметров отчета.</w:t>
             </w:r>
           </w:p>
         </w:tc>
@@ -2360,13 +2160,15 @@
           <w:p>
             <w:pPr>
               <w:ind w:left="1416"/>
+              <w:rPr>
+                <w:lang w:val="en-US"/>
+              </w:rPr>
             </w:pPr>
             <w:r>
               <w:rPr>
                 <w:lang w:val="en-US"/>
               </w:rPr>
-              <w:lastRenderedPageBreak/>
-              <w:t>type</w:t>
+              <w:t>settings</w:t>
             </w:r>
           </w:p>
         </w:tc>
@@ -2376,10 +2178,7 @@
           </w:tcPr>
           <w:p>
             <w:r>
-              <w:t>А</w:t>
-            </w:r>
-            <w:r>
-              <w:t>трибут</w:t>
+              <w:t>Тэг</w:t>
             </w:r>
           </w:p>
         </w:tc>
@@ -2388,245 +2187,1318 @@
             <w:tcW w:w="5055" w:type="dxa"/>
           </w:tcPr>
           <w:p>
-            <w:pPr>
-              <w:rPr>
-                <w:lang w:val="en-US"/>
-              </w:rPr>
-            </w:pPr>
-            <w:r>
-              <w:t>Тип</w:t>
+            <w:r>
+              <w:t>Настройки</w:t>
             </w:r>
             <w:r>
               <w:t xml:space="preserve"> </w:t>
             </w:r>
             <w:r>
-              <w:t>параметра</w:t>
-            </w:r>
-            <w:r>
-              <w:t xml:space="preserve">. </w:t>
-            </w:r>
-            <w:r>
-              <w:t>Перечисление</w:t>
+              <w:t>конкретного</w:t>
+            </w:r>
+            <w:r>
+              <w:t xml:space="preserve"> </w:t>
+            </w:r>
+            <w:r>
+              <w:t>элемента</w:t>
+            </w:r>
+            <w:r>
+              <w:t xml:space="preserve">, </w:t>
+            </w:r>
+            <w:r>
+              <w:t>з</w:t>
+            </w:r>
+            <w:r>
+              <w:t xml:space="preserve">десь </w:t>
             </w:r>
             <w:proofErr w:type="gramStart"/>
             <w:r>
-              <w:rPr>
-                <w:lang w:val="en-US"/>
-              </w:rPr>
-              <w:t>.</w:t>
+              <w:t>указан</w:t>
             </w:r>
             <w:proofErr w:type="gramEnd"/>
             <w:r>
-              <w:rPr>
-                <w:lang w:val="en-US"/>
-              </w:rPr>
-              <w:t xml:space="preserve"> </w:t>
-            </w:r>
-            <w:r>
-              <w:t>Может</w:t>
-            </w:r>
-            <w:r>
-              <w:rPr>
-                <w:lang w:val="en-US"/>
-              </w:rPr>
-              <w:t xml:space="preserve"> </w:t>
-            </w:r>
-            <w:r>
-              <w:t>принимать</w:t>
-            </w:r>
-            <w:r>
-              <w:rPr>
-                <w:lang w:val="en-US"/>
-              </w:rPr>
-              <w:t xml:space="preserve"> </w:t>
-            </w:r>
-            <w:r>
-              <w:t>значение</w:t>
-            </w:r>
-            <w:r>
-              <w:rPr>
-                <w:lang w:val="en-US"/>
-              </w:rPr>
-              <w:t xml:space="preserve"> </w:t>
-            </w:r>
-            <w:r>
-              <w:rPr>
-                <w:lang w:val="en-US"/>
-              </w:rPr>
-              <w:t>string</w:t>
-            </w:r>
-            <w:r>
-              <w:rPr>
-                <w:lang w:val="en-US"/>
-              </w:rPr>
-              <w:t xml:space="preserve">, </w:t>
-            </w:r>
-            <w:r>
-              <w:rPr>
-                <w:lang w:val="en-US"/>
-              </w:rPr>
-              <w:t>number</w:t>
-            </w:r>
-            <w:r>
-              <w:rPr>
-                <w:lang w:val="en-US"/>
-              </w:rPr>
-              <w:t xml:space="preserve">, </w:t>
-            </w:r>
-            <w:r>
-              <w:rPr>
-                <w:lang w:val="en-US"/>
-              </w:rPr>
-              <w:t>date</w:t>
-            </w:r>
-            <w:r>
-              <w:rPr>
-                <w:lang w:val="en-US"/>
-              </w:rPr>
-              <w:t xml:space="preserve">, interval, list, </w:t>
+              <w:t xml:space="preserve"> условно. </w:t>
+            </w:r>
+            <w:r>
+              <w:t xml:space="preserve">Данный тэг зависит от </w:t>
             </w:r>
             <w:proofErr w:type="spellStart"/>
             <w:r>
-              <w:rPr>
-                <w:lang w:val="en-US"/>
-              </w:rPr>
-              <w:t>listbox</w:t>
+              <w:t>виджета</w:t>
             </w:r>
             <w:proofErr w:type="spellEnd"/>
-          </w:p>
-        </w:tc>
-      </w:tr>
-      <w:tr>
-        <w:tc>
-          <w:tcPr>
-            <w:tcW w:w="2579" w:type="dxa"/>
-          </w:tcPr>
-          <w:p>
-            <w:pPr>
-              <w:ind w:left="1416"/>
-              <w:rPr>
-                <w:lang w:val="en-US"/>
-              </w:rPr>
-            </w:pPr>
-            <w:r>
-              <w:rPr>
-                <w:lang w:val="en-US"/>
-              </w:rPr>
-              <w:t>label</w:t>
-            </w:r>
-          </w:p>
-        </w:tc>
-        <w:tc>
-          <w:tcPr>
-            <w:tcW w:w="1937" w:type="dxa"/>
-          </w:tcPr>
-          <w:p>
-            <w:pPr>
-              <w:rPr>
-                <w:lang w:val="en-US"/>
-              </w:rPr>
-            </w:pPr>
-            <w:r>
-              <w:t>А</w:t>
-            </w:r>
-            <w:r>
-              <w:t>трибут</w:t>
-            </w:r>
-          </w:p>
-        </w:tc>
-        <w:tc>
-          <w:tcPr>
-            <w:tcW w:w="5055" w:type="dxa"/>
-          </w:tcPr>
-          <w:p>
-            <w:r>
-              <w:t>Те</w:t>
-            </w:r>
-            <w:proofErr w:type="gramStart"/>
-            <w:r>
-              <w:t>кст дл</w:t>
-            </w:r>
-            <w:proofErr w:type="gramEnd"/>
-            <w:r>
-              <w:t>я отображения в интерфейсе</w:t>
-            </w:r>
-          </w:p>
-        </w:tc>
-      </w:tr>
-      <w:tr>
-        <w:tc>
-          <w:tcPr>
-            <w:tcW w:w="2579" w:type="dxa"/>
-          </w:tcPr>
-          <w:p>
-            <w:pPr>
-              <w:ind w:left="1416"/>
-              <w:rPr>
-                <w:lang w:val="en-US"/>
-              </w:rPr>
-            </w:pPr>
-            <w:r>
-              <w:rPr>
-                <w:lang w:val="en-US"/>
-              </w:rPr>
-              <w:t>settings</w:t>
-            </w:r>
-          </w:p>
-        </w:tc>
-        <w:tc>
-          <w:tcPr>
-            <w:tcW w:w="1937" w:type="dxa"/>
-          </w:tcPr>
-          <w:p>
-            <w:r>
-              <w:t>Тэг</w:t>
-            </w:r>
-          </w:p>
-        </w:tc>
-        <w:tc>
-          <w:tcPr>
-            <w:tcW w:w="5055" w:type="dxa"/>
-          </w:tcPr>
-          <w:p>
-            <w:r>
-              <w:t>Настройки</w:t>
-            </w:r>
-            <w:r>
-              <w:t xml:space="preserve"> </w:t>
-            </w:r>
-            <w:r>
-              <w:t>конкретного</w:t>
-            </w:r>
-            <w:r>
-              <w:t xml:space="preserve"> </w:t>
-            </w:r>
-            <w:r>
-              <w:t>элемента</w:t>
-            </w:r>
-            <w:r>
-              <w:t xml:space="preserve">, </w:t>
-            </w:r>
-            <w:r>
-              <w:t>з</w:t>
-            </w:r>
-            <w:r>
-              <w:t xml:space="preserve">десь </w:t>
-            </w:r>
-            <w:proofErr w:type="gramStart"/>
-            <w:r>
-              <w:t>указан</w:t>
-            </w:r>
-            <w:proofErr w:type="gramEnd"/>
-            <w:r>
-              <w:t xml:space="preserve"> условно. </w:t>
+            <w:r>
+              <w:t xml:space="preserve"> на форме ввода параметров отчета. Должен формировать правила заполнения </w:t>
+            </w:r>
+            <w:proofErr w:type="spellStart"/>
+            <w:r>
+              <w:t>виджета</w:t>
+            </w:r>
+            <w:proofErr w:type="spellEnd"/>
+            <w:r>
+              <w:t xml:space="preserve"> по умолчанию.</w:t>
             </w:r>
           </w:p>
         </w:tc>
       </w:tr>
     </w:tbl>
-    <w:p>
-      <w:bookmarkStart w:id="0" w:name="_GoBack"/>
-      <w:bookmarkEnd w:id="0"/>
+    <w:p/>
+    <w:p>
+      <w:pPr>
+        <w:pStyle w:val="2"/>
+      </w:pPr>
+      <w:r>
+        <w:t xml:space="preserve">Настройка подключения </w:t>
+      </w:r>
+      <w:proofErr w:type="gramStart"/>
+      <w:r>
+        <w:t>программ</w:t>
+      </w:r>
+      <w:proofErr w:type="gramEnd"/>
+      <w:r>
+        <w:t xml:space="preserve"> используя </w:t>
+      </w:r>
+      <w:r>
+        <w:rPr>
+          <w:lang w:val="en-US"/>
+        </w:rPr>
+        <w:t>JDBC</w:t>
+      </w:r>
+      <w:r>
+        <w:t xml:space="preserve"> </w:t>
+      </w:r>
+      <w:r>
+        <w:t>драйвер</w:t>
+      </w:r>
+    </w:p>
+    <w:p>
+      <w:pPr>
+        <w:pStyle w:val="3"/>
+      </w:pPr>
+      <w:proofErr w:type="spellStart"/>
+      <w:r>
+        <w:t>SQuirreL</w:t>
+      </w:r>
+      <w:proofErr w:type="spellEnd"/>
+      <w:r>
+        <w:t xml:space="preserve"> SQL </w:t>
+      </w:r>
+      <w:proofErr w:type="spellStart"/>
+      <w:r>
+        <w:t>Client</w:t>
+      </w:r>
+      <w:proofErr w:type="spellEnd"/>
+    </w:p>
+    <w:p>
+      <w:pPr>
+        <w:pStyle w:val="a3"/>
+        <w:numPr>
+          <w:ilvl w:val="0"/>
+          <w:numId w:val="3"/>
+        </w:numPr>
+      </w:pPr>
+      <w:r>
+        <w:t xml:space="preserve">Скопировать следующие библиотеки в директорию </w:t>
+      </w:r>
+      <w:proofErr w:type="spellStart"/>
+      <w:r>
+        <w:t>SquirrelSql</w:t>
+      </w:r>
+      <w:proofErr w:type="spellEnd"/>
+      <w:r>
+        <w:t>\</w:t>
+      </w:r>
+      <w:proofErr w:type="spellStart"/>
+      <w:r>
+        <w:t>lib</w:t>
+      </w:r>
+      <w:proofErr w:type="spellEnd"/>
+      <w:r>
+        <w:t>:</w:t>
+      </w:r>
+    </w:p>
+    <w:p>
+      <w:pPr>
+        <w:pStyle w:val="a3"/>
+        <w:numPr>
+          <w:ilvl w:val="1"/>
+          <w:numId w:val="3"/>
+        </w:numPr>
+      </w:pPr>
+      <w:r>
+        <w:t>service-api-1.0-SNAPSHOT.jar</w:t>
+      </w:r>
+    </w:p>
+    <w:p>
+      <w:pPr>
+        <w:pStyle w:val="a3"/>
+        <w:numPr>
+          <w:ilvl w:val="1"/>
+          <w:numId w:val="3"/>
+        </w:numPr>
+      </w:pPr>
+      <w:r>
+        <w:t>model-1.0-SNAPSHOT.jar</w:t>
+      </w:r>
+    </w:p>
+    <w:p>
+      <w:pPr>
+        <w:pStyle w:val="a3"/>
+        <w:numPr>
+          <w:ilvl w:val="1"/>
+          <w:numId w:val="3"/>
+        </w:numPr>
+      </w:pPr>
+      <w:r>
+        <w:t>xnio-nio-3.0.7.GA.jar</w:t>
+      </w:r>
+    </w:p>
+    <w:p>
+      <w:pPr>
+        <w:pStyle w:val="a3"/>
+        <w:numPr>
+          <w:ilvl w:val="1"/>
+          <w:numId w:val="3"/>
+        </w:numPr>
+      </w:pPr>
+      <w:r>
+        <w:t>jboss-remoting-3.2.17.GA.jar</w:t>
+      </w:r>
+    </w:p>
+    <w:p>
+      <w:pPr>
+        <w:pStyle w:val="a3"/>
+        <w:numPr>
+          <w:ilvl w:val="1"/>
+          <w:numId w:val="3"/>
+        </w:numPr>
+      </w:pPr>
+      <w:r>
+        <w:t>jboss-remote-naming-1.0.2.Final.jar</w:t>
+      </w:r>
+    </w:p>
+    <w:p>
+      <w:pPr>
+        <w:pStyle w:val="a3"/>
+        <w:numPr>
+          <w:ilvl w:val="1"/>
+          <w:numId w:val="3"/>
+        </w:numPr>
+      </w:pPr>
+      <w:r>
+        <w:t>xnio-api-3.0.7.GA.jar</w:t>
+      </w:r>
+    </w:p>
+    <w:p>
+      <w:pPr>
+        <w:pStyle w:val="a3"/>
+        <w:numPr>
+          <w:ilvl w:val="1"/>
+          <w:numId w:val="3"/>
+        </w:numPr>
+      </w:pPr>
+      <w:r>
+        <w:t>jboss-ejb-client-1.0.5.Final.jar</w:t>
+      </w:r>
+    </w:p>
+    <w:p>
+      <w:pPr>
+        <w:pStyle w:val="a3"/>
+        <w:numPr>
+          <w:ilvl w:val="1"/>
+          <w:numId w:val="3"/>
+        </w:numPr>
+        <w:rPr>
+          <w:lang w:val="en-US"/>
+        </w:rPr>
+      </w:pPr>
+      <w:r>
+        <w:rPr>
+          <w:lang w:val="en-US"/>
+        </w:rPr>
+        <w:t>jboss-ejb-api_3.1_spec-1.0.1.Final.jar</w:t>
+      </w:r>
+    </w:p>
+    <w:p>
+      <w:pPr>
+        <w:pStyle w:val="a3"/>
+        <w:numPr>
+          <w:ilvl w:val="1"/>
+          <w:numId w:val="3"/>
+        </w:numPr>
+        <w:rPr>
+          <w:lang w:val="en-US"/>
+        </w:rPr>
+      </w:pPr>
+      <w:r>
+        <w:rPr>
+          <w:lang w:val="en-US"/>
+        </w:rPr>
+        <w:t>jboss-transaction-api_1.1_spec-1.0.0.Final.jar</w:t>
+      </w:r>
+    </w:p>
+    <w:p>
+      <w:pPr>
+        <w:pStyle w:val="a3"/>
+        <w:numPr>
+          <w:ilvl w:val="1"/>
+          <w:numId w:val="3"/>
+        </w:numPr>
+        <w:rPr>
+          <w:lang w:val="en-US"/>
+        </w:rPr>
+      </w:pPr>
+      <w:r>
+        <w:rPr>
+          <w:lang w:val="en-US"/>
+        </w:rPr>
+        <w:t>jboss-logging-3.1.0.GA.jar</w:t>
+      </w:r>
+    </w:p>
+    <w:p>
+      <w:pPr>
+        <w:pStyle w:val="a3"/>
+        <w:numPr>
+          <w:ilvl w:val="1"/>
+          <w:numId w:val="3"/>
+        </w:numPr>
+        <w:rPr>
+          <w:lang w:val="en-US"/>
+        </w:rPr>
+      </w:pPr>
+      <w:r>
+        <w:rPr>
+          <w:lang w:val="en-US"/>
+        </w:rPr>
+        <w:t>jboss-marshalling-1.3.11.GA.jar</w:t>
+      </w:r>
+    </w:p>
+    <w:p>
+      <w:pPr>
+        <w:pStyle w:val="a3"/>
+        <w:numPr>
+          <w:ilvl w:val="1"/>
+          <w:numId w:val="3"/>
+        </w:numPr>
+        <w:rPr>
+          <w:lang w:val="en-US"/>
+        </w:rPr>
+      </w:pPr>
+      <w:r>
+        <w:rPr>
+          <w:lang w:val="en-US"/>
+        </w:rPr>
+        <w:t>jboss-marshalling-river-1.3.11.GA.jar</w:t>
+      </w:r>
+    </w:p>
+    <w:p>
+      <w:pPr>
+        <w:pStyle w:val="a3"/>
+        <w:numPr>
+          <w:ilvl w:val="1"/>
+          <w:numId w:val="3"/>
+        </w:numPr>
+        <w:rPr>
+          <w:lang w:val="en-US"/>
+        </w:rPr>
+      </w:pPr>
+      <w:r>
+        <w:rPr>
+          <w:lang w:val="en-US"/>
+        </w:rPr>
+        <w:t>log4j-1.2.16.jar</w:t>
+      </w:r>
+    </w:p>
+    <w:p>
+      <w:pPr>
+        <w:pStyle w:val="a3"/>
+        <w:numPr>
+          <w:ilvl w:val="1"/>
+          <w:numId w:val="3"/>
+        </w:numPr>
+        <w:rPr>
+          <w:lang w:val="en-US"/>
+        </w:rPr>
+      </w:pPr>
+      <w:r>
+        <w:rPr>
+          <w:lang w:val="en-US"/>
+        </w:rPr>
+        <w:t>jdbc-1.0-SNAPSHOT.jar</w:t>
+      </w:r>
+    </w:p>
+    <w:p>
+      <w:pPr>
+        <w:pStyle w:val="a3"/>
+        <w:numPr>
+          <w:ilvl w:val="0"/>
+          <w:numId w:val="3"/>
+        </w:numPr>
+      </w:pPr>
+      <w:r>
+        <w:t xml:space="preserve">Удалить имеющийся в директории </w:t>
+      </w:r>
+      <w:proofErr w:type="spellStart"/>
+      <w:r>
+        <w:t>SquirrelSql</w:t>
+      </w:r>
+      <w:proofErr w:type="spellEnd"/>
+      <w:r>
+        <w:t>\</w:t>
+      </w:r>
+      <w:proofErr w:type="spellStart"/>
+      <w:r>
+        <w:t>lib</w:t>
+      </w:r>
+      <w:proofErr w:type="spellEnd"/>
+      <w:r>
+        <w:t xml:space="preserve"> файл </w:t>
+      </w:r>
+      <w:r>
+        <w:t>log4j.jar</w:t>
+      </w:r>
+    </w:p>
+    <w:p>
+      <w:pPr>
+        <w:pStyle w:val="a3"/>
+        <w:numPr>
+          <w:ilvl w:val="0"/>
+          <w:numId w:val="3"/>
+        </w:numPr>
+      </w:pPr>
+      <w:r>
+        <w:t>Запустить приложение</w:t>
+      </w:r>
+    </w:p>
+    <w:p>
+      <w:pPr>
+        <w:pStyle w:val="a3"/>
+        <w:numPr>
+          <w:ilvl w:val="0"/>
+          <w:numId w:val="3"/>
+        </w:numPr>
+      </w:pPr>
+      <w:r>
+        <w:t>В окне доступных драйверов</w:t>
+      </w:r>
+      <w:r>
+        <w:t xml:space="preserve"> </w:t>
+      </w:r>
+      <w:r>
+        <w:rPr>
+          <w:lang w:val="en-US"/>
+        </w:rPr>
+        <w:t>Drivers</w:t>
+      </w:r>
+      <w:r>
+        <w:t xml:space="preserve"> </w:t>
+      </w:r>
+      <w:proofErr w:type="gramStart"/>
+      <w:r>
+        <w:t xml:space="preserve">создать драйвер </w:t>
+      </w:r>
+      <w:proofErr w:type="spellStart"/>
+      <w:r>
+        <w:rPr>
+          <w:lang w:val="en-US"/>
+        </w:rPr>
+        <w:t>sochi</w:t>
+      </w:r>
+      <w:proofErr w:type="spellEnd"/>
+      <w:r>
+        <w:t>-</w:t>
+      </w:r>
+      <w:proofErr w:type="spellStart"/>
+      <w:r>
+        <w:rPr>
+          <w:lang w:val="en-US"/>
+        </w:rPr>
+        <w:t>jdbc</w:t>
+      </w:r>
+      <w:proofErr w:type="spellEnd"/>
+      <w:r>
+        <w:t xml:space="preserve"> как показано</w:t>
+      </w:r>
+      <w:proofErr w:type="gramEnd"/>
+      <w:r>
+        <w:t xml:space="preserve"> ка картинке</w:t>
+      </w:r>
+    </w:p>
+    <w:p>
+      <w:pPr>
+        <w:pStyle w:val="a3"/>
+      </w:pPr>
+      <w:r>
+        <w:rPr>
+          <w:noProof/>
+          <w:lang w:eastAsia="ru-RU"/>
+        </w:rPr>
+        <w:lastRenderedPageBreak/>
+        <w:drawing>
+          <wp:inline distT="0" distB="0" distL="0" distR="0" wp14:anchorId="7A332722" wp14:editId="6F61AE85">
+            <wp:extent cx="4187207" cy="3445561"/>
+            <wp:effectExtent l="0" t="0" r="3810" b="2540"/>
+            <wp:docPr id="1" name="Рисунок 1"/>
+            <wp:cNvGraphicFramePr>
+              <a:graphicFrameLocks xmlns:a="http://schemas.openxmlformats.org/drawingml/2006/main" noChangeAspect="1"/>
+            </wp:cNvGraphicFramePr>
+            <a:graphic xmlns:a="http://schemas.openxmlformats.org/drawingml/2006/main">
+              <a:graphicData uri="http://schemas.openxmlformats.org/drawingml/2006/picture">
+                <pic:pic xmlns:pic="http://schemas.openxmlformats.org/drawingml/2006/picture">
+                  <pic:nvPicPr>
+                    <pic:cNvPr id="0" name=""/>
+                    <pic:cNvPicPr/>
+                  </pic:nvPicPr>
+                  <pic:blipFill>
+                    <a:blip r:embed="rId6"/>
+                    <a:stretch>
+                      <a:fillRect/>
+                    </a:stretch>
+                  </pic:blipFill>
+                  <pic:spPr>
+                    <a:xfrm>
+                      <a:off x="0" y="0"/>
+                      <a:ext cx="4185775" cy="3444383"/>
+                    </a:xfrm>
+                    <a:prstGeom prst="rect">
+                      <a:avLst/>
+                    </a:prstGeom>
+                  </pic:spPr>
+                </pic:pic>
+              </a:graphicData>
+            </a:graphic>
+          </wp:inline>
+        </w:drawing>
+      </w:r>
+    </w:p>
+    <w:p>
+      <w:pPr>
+        <w:pStyle w:val="a3"/>
+      </w:pPr>
+      <w:r>
+        <w:t xml:space="preserve">В поле </w:t>
+      </w:r>
+      <w:proofErr w:type="spellStart"/>
+      <w:r>
+        <w:t>Name</w:t>
+      </w:r>
+      <w:proofErr w:type="spellEnd"/>
+      <w:r>
+        <w:t xml:space="preserve"> ввести произвольное имя</w:t>
+      </w:r>
+    </w:p>
+    <w:p>
+      <w:pPr>
+        <w:pStyle w:val="a3"/>
+      </w:pPr>
+      <w:r>
+        <w:t>В</w:t>
+      </w:r>
+      <w:r>
+        <w:rPr>
+          <w:lang w:val="en-US"/>
+        </w:rPr>
+        <w:t xml:space="preserve"> </w:t>
+      </w:r>
+      <w:r>
+        <w:t>поле</w:t>
+      </w:r>
+      <w:r>
+        <w:rPr>
+          <w:lang w:val="en-US"/>
+        </w:rPr>
+        <w:t xml:space="preserve"> </w:t>
+      </w:r>
+      <w:r>
+        <w:rPr>
+          <w:lang w:val="en-US"/>
+        </w:rPr>
+        <w:t>Example</w:t>
+      </w:r>
+      <w:r>
+        <w:rPr>
+          <w:lang w:val="en-US"/>
+        </w:rPr>
+        <w:t xml:space="preserve"> </w:t>
+      </w:r>
+      <w:r>
+        <w:rPr>
+          <w:lang w:val="en-US"/>
+        </w:rPr>
+        <w:t>URL</w:t>
+      </w:r>
+      <w:r>
+        <w:rPr>
+          <w:lang w:val="en-US"/>
+        </w:rPr>
+        <w:t xml:space="preserve"> </w:t>
+      </w:r>
+      <w:r>
+        <w:t>ввести</w:t>
+      </w:r>
+      <w:r>
+        <w:rPr>
+          <w:lang w:val="en-US"/>
+        </w:rPr>
+        <w:t xml:space="preserve"> </w:t>
+      </w:r>
+      <w:r>
+        <w:rPr>
+          <w:lang w:val="en-US"/>
+        </w:rPr>
+        <w:t>jdbc:sochi:remoting://localhost:4447</w:t>
+      </w:r>
+      <w:r>
+        <w:rPr>
+          <w:lang w:val="en-US"/>
+        </w:rPr>
+        <w:t xml:space="preserve">. </w:t>
+      </w:r>
+      <w:r>
+        <w:t xml:space="preserve">Вместо </w:t>
+      </w:r>
+      <w:proofErr w:type="spellStart"/>
+      <w:r>
+        <w:rPr>
+          <w:lang w:val="en-US"/>
+        </w:rPr>
+        <w:t>localhost</w:t>
+      </w:r>
+      <w:proofErr w:type="spellEnd"/>
+      <w:r>
+        <w:t xml:space="preserve"> должно быть корректное имя сервера</w:t>
+      </w:r>
+      <w:r>
+        <w:t xml:space="preserve">, вместо </w:t>
+      </w:r>
+      <w:r>
+        <w:t xml:space="preserve">4447 </w:t>
+      </w:r>
+      <w:r>
+        <w:t xml:space="preserve">нужно указать корректный порт для </w:t>
+      </w:r>
+      <w:proofErr w:type="spellStart"/>
+      <w:r>
+        <w:rPr>
+          <w:lang w:val="en-US"/>
+        </w:rPr>
+        <w:t>remoting</w:t>
+      </w:r>
+      <w:proofErr w:type="spellEnd"/>
+      <w:r>
+        <w:t xml:space="preserve"> </w:t>
+      </w:r>
+      <w:r>
+        <w:t>соединений.</w:t>
+      </w:r>
+      <w:r>
+        <w:t xml:space="preserve"> </w:t>
+      </w:r>
+    </w:p>
+    <w:p>
+      <w:pPr>
+        <w:pStyle w:val="a3"/>
+      </w:pPr>
+      <w:r>
+        <w:t xml:space="preserve">В поле </w:t>
+      </w:r>
+      <w:r>
+        <w:rPr>
+          <w:lang w:val="en-US"/>
+        </w:rPr>
+        <w:t>Class</w:t>
+      </w:r>
+      <w:r>
+        <w:t xml:space="preserve"> </w:t>
+      </w:r>
+      <w:r>
+        <w:rPr>
+          <w:lang w:val="en-US"/>
+        </w:rPr>
+        <w:t>Name</w:t>
+      </w:r>
+      <w:r>
+        <w:t xml:space="preserve"> </w:t>
+      </w:r>
+      <w:r>
+        <w:t>ввест</w:t>
+      </w:r>
+      <w:r>
+        <w:t>и имя класса драйвера</w:t>
+      </w:r>
+      <w:r>
+        <w:t xml:space="preserve"> </w:t>
+      </w:r>
+      <w:proofErr w:type="spellStart"/>
+      <w:r>
+        <w:t>ru.intertrust.cm.core.jdbc.JdbcDriver</w:t>
+      </w:r>
+      <w:proofErr w:type="spellEnd"/>
+    </w:p>
+    <w:p>
+      <w:pPr>
+        <w:pStyle w:val="a3"/>
+        <w:numPr>
+          <w:ilvl w:val="0"/>
+          <w:numId w:val="3"/>
+        </w:numPr>
+      </w:pPr>
+      <w:r>
+        <w:t xml:space="preserve">В окне подключений </w:t>
+      </w:r>
+      <w:r>
+        <w:rPr>
+          <w:lang w:val="en-US"/>
+        </w:rPr>
+        <w:t>Aliases</w:t>
+      </w:r>
+      <w:r>
+        <w:t xml:space="preserve"> </w:t>
+      </w:r>
+      <w:r>
+        <w:t xml:space="preserve">необходимо </w:t>
+      </w:r>
+      <w:proofErr w:type="gramStart"/>
+      <w:r>
+        <w:t>создать новое подключение</w:t>
+      </w:r>
+      <w:r>
+        <w:t xml:space="preserve"> как показано</w:t>
+      </w:r>
+      <w:proofErr w:type="gramEnd"/>
+      <w:r>
+        <w:t xml:space="preserve"> на рисунке</w:t>
+      </w:r>
+    </w:p>
+    <w:p>
+      <w:pPr>
+        <w:pStyle w:val="a3"/>
+      </w:pPr>
+      <w:r>
+        <w:rPr>
+          <w:noProof/>
+          <w:lang w:eastAsia="ru-RU"/>
+        </w:rPr>
+        <w:drawing>
+          <wp:inline distT="0" distB="0" distL="0" distR="0" wp14:anchorId="6D34E667" wp14:editId="0F52DC3D">
+            <wp:extent cx="2350132" cy="2579040"/>
+            <wp:effectExtent l="0" t="0" r="0" b="0"/>
+            <wp:docPr id="2" name="Рисунок 2"/>
+            <wp:cNvGraphicFramePr>
+              <a:graphicFrameLocks xmlns:a="http://schemas.openxmlformats.org/drawingml/2006/main" noChangeAspect="1"/>
+            </wp:cNvGraphicFramePr>
+            <a:graphic xmlns:a="http://schemas.openxmlformats.org/drawingml/2006/main">
+              <a:graphicData uri="http://schemas.openxmlformats.org/drawingml/2006/picture">
+                <pic:pic xmlns:pic="http://schemas.openxmlformats.org/drawingml/2006/picture">
+                  <pic:nvPicPr>
+                    <pic:cNvPr id="0" name=""/>
+                    <pic:cNvPicPr/>
+                  </pic:nvPicPr>
+                  <pic:blipFill>
+                    <a:blip r:embed="rId7"/>
+                    <a:stretch>
+                      <a:fillRect/>
+                    </a:stretch>
+                  </pic:blipFill>
+                  <pic:spPr>
+                    <a:xfrm>
+                      <a:off x="0" y="0"/>
+                      <a:ext cx="2350153" cy="2579063"/>
+                    </a:xfrm>
+                    <a:prstGeom prst="rect">
+                      <a:avLst/>
+                    </a:prstGeom>
+                  </pic:spPr>
+                </pic:pic>
+              </a:graphicData>
+            </a:graphic>
+          </wp:inline>
+        </w:drawing>
+      </w:r>
+    </w:p>
+    <w:p>
+      <w:pPr>
+        <w:pStyle w:val="a3"/>
+        <w:numPr>
+          <w:ilvl w:val="0"/>
+          <w:numId w:val="3"/>
+        </w:numPr>
+      </w:pPr>
+      <w:r>
+        <w:t xml:space="preserve">Нажать кнопку </w:t>
+      </w:r>
+      <w:r>
+        <w:rPr>
+          <w:lang w:val="en-US"/>
+        </w:rPr>
+        <w:t>Connect</w:t>
+      </w:r>
+      <w:r>
+        <w:t xml:space="preserve">, произойдет подключение и отобразится поле для ввода запроса. В данном поле можно писать запрос на внутреннем </w:t>
+      </w:r>
+      <w:r>
+        <w:rPr>
+          <w:lang w:val="en-US"/>
+        </w:rPr>
+        <w:t>DSQL</w:t>
+      </w:r>
+      <w:r>
+        <w:t xml:space="preserve"> </w:t>
+      </w:r>
+      <w:r>
+        <w:t>языке и получать результат.</w:t>
+      </w:r>
+    </w:p>
+    <w:p>
+      <w:pPr>
+        <w:pStyle w:val="3"/>
+        <w:rPr>
+          <w:lang w:val="en-US"/>
+        </w:rPr>
+      </w:pPr>
+      <w:proofErr w:type="spellStart"/>
+      <w:r>
+        <w:rPr>
+          <w:lang w:val="en-US"/>
+        </w:rPr>
+        <w:t>JasperReport</w:t>
+      </w:r>
+      <w:proofErr w:type="spellEnd"/>
+      <w:r>
+        <w:rPr>
+          <w:lang w:val="en-US"/>
+        </w:rPr>
+        <w:t xml:space="preserve"> Studio</w:t>
+      </w:r>
+    </w:p>
+    <w:p>
+      <w:pPr>
+        <w:pStyle w:val="a3"/>
+        <w:numPr>
+          <w:ilvl w:val="0"/>
+          <w:numId w:val="5"/>
+        </w:numPr>
+        <w:rPr>
+          <w:lang w:val="en-US"/>
+        </w:rPr>
+      </w:pPr>
+      <w:r>
+        <w:t>Установить</w:t>
+      </w:r>
+      <w:r>
+        <w:rPr>
+          <w:lang w:val="en-US"/>
+        </w:rPr>
+        <w:t xml:space="preserve"> </w:t>
+      </w:r>
+      <w:r>
+        <w:t>плагин</w:t>
+      </w:r>
+      <w:r>
+        <w:rPr>
+          <w:lang w:val="en-US"/>
+        </w:rPr>
+        <w:t xml:space="preserve"> </w:t>
+      </w:r>
+      <w:proofErr w:type="spellStart"/>
+      <w:r>
+        <w:rPr>
+          <w:lang w:val="en-US"/>
+        </w:rPr>
+        <w:t>JasperReport</w:t>
+      </w:r>
+      <w:proofErr w:type="spellEnd"/>
+      <w:r>
+        <w:rPr>
+          <w:lang w:val="en-US"/>
+        </w:rPr>
+        <w:t xml:space="preserve"> Studio </w:t>
+      </w:r>
+      <w:r>
+        <w:t>используя</w:t>
+      </w:r>
+      <w:r>
+        <w:rPr>
+          <w:lang w:val="en-US"/>
+        </w:rPr>
+        <w:t xml:space="preserve"> </w:t>
+      </w:r>
+      <w:r>
+        <w:rPr>
+          <w:lang w:val="en-US"/>
+        </w:rPr>
+        <w:t>Eclips</w:t>
+      </w:r>
+      <w:r>
+        <w:rPr>
+          <w:lang w:val="en-US"/>
+        </w:rPr>
+        <w:t>e</w:t>
+      </w:r>
+      <w:r>
+        <w:rPr>
+          <w:lang w:val="en-US"/>
+        </w:rPr>
+        <w:t xml:space="preserve"> Marketplace</w:t>
+      </w:r>
+    </w:p>
+    <w:p>
+      <w:pPr>
+        <w:pStyle w:val="a3"/>
+        <w:rPr>
+          <w:lang w:val="en-US"/>
+        </w:rPr>
+      </w:pPr>
+      <w:r>
+        <w:rPr>
+          <w:noProof/>
+          <w:lang w:eastAsia="ru-RU"/>
+        </w:rPr>
+        <w:lastRenderedPageBreak/>
+        <w:drawing>
+          <wp:inline distT="0" distB="0" distL="0" distR="0" wp14:anchorId="2AF86C6F" wp14:editId="64EEA6B4">
+            <wp:extent cx="3422662" cy="2693549"/>
+            <wp:effectExtent l="0" t="0" r="6350" b="0"/>
+            <wp:docPr id="3" name="Рисунок 3"/>
+            <wp:cNvGraphicFramePr>
+              <a:graphicFrameLocks xmlns:a="http://schemas.openxmlformats.org/drawingml/2006/main" noChangeAspect="1"/>
+            </wp:cNvGraphicFramePr>
+            <a:graphic xmlns:a="http://schemas.openxmlformats.org/drawingml/2006/main">
+              <a:graphicData uri="http://schemas.openxmlformats.org/drawingml/2006/picture">
+                <pic:pic xmlns:pic="http://schemas.openxmlformats.org/drawingml/2006/picture">
+                  <pic:nvPicPr>
+                    <pic:cNvPr id="0" name=""/>
+                    <pic:cNvPicPr/>
+                  </pic:nvPicPr>
+                  <pic:blipFill>
+                    <a:blip r:embed="rId8"/>
+                    <a:stretch>
+                      <a:fillRect/>
+                    </a:stretch>
+                  </pic:blipFill>
+                  <pic:spPr>
+                    <a:xfrm>
+                      <a:off x="0" y="0"/>
+                      <a:ext cx="3422315" cy="2693276"/>
+                    </a:xfrm>
+                    <a:prstGeom prst="rect">
+                      <a:avLst/>
+                    </a:prstGeom>
+                  </pic:spPr>
+                </pic:pic>
+              </a:graphicData>
+            </a:graphic>
+          </wp:inline>
+        </w:drawing>
+      </w:r>
+    </w:p>
+    <w:p>
+      <w:pPr>
+        <w:pStyle w:val="a3"/>
+        <w:numPr>
+          <w:ilvl w:val="0"/>
+          <w:numId w:val="5"/>
+        </w:numPr>
+      </w:pPr>
+      <w:r>
+        <w:t xml:space="preserve">Создать </w:t>
+      </w:r>
+      <w:r>
+        <w:rPr>
+          <w:lang w:val="en-US"/>
+        </w:rPr>
+        <w:t>workspace</w:t>
+      </w:r>
+      <w:r>
+        <w:t xml:space="preserve"> директорию отдельно от директорий проекта. Важно </w:t>
+      </w:r>
+      <w:proofErr w:type="spellStart"/>
+      <w:r>
+        <w:rPr>
+          <w:lang w:val="en-US"/>
+        </w:rPr>
+        <w:t>wokspace</w:t>
+      </w:r>
+      <w:proofErr w:type="spellEnd"/>
+      <w:r>
+        <w:t xml:space="preserve"> </w:t>
+      </w:r>
+      <w:r>
+        <w:t xml:space="preserve">должен быть отдельным, и не </w:t>
+      </w:r>
+      <w:proofErr w:type="spellStart"/>
+      <w:r>
+        <w:t>являтся</w:t>
+      </w:r>
+      <w:proofErr w:type="spellEnd"/>
+      <w:r>
+        <w:t xml:space="preserve"> </w:t>
+      </w:r>
+      <w:r>
+        <w:rPr>
+          <w:lang w:val="en-US"/>
+        </w:rPr>
+        <w:t>workspace</w:t>
+      </w:r>
+      <w:r>
+        <w:t xml:space="preserve"> </w:t>
+      </w:r>
+      <w:r>
+        <w:t xml:space="preserve">проекта </w:t>
+      </w:r>
+      <w:proofErr w:type="spellStart"/>
+      <w:r>
+        <w:rPr>
+          <w:lang w:val="en-US"/>
+        </w:rPr>
+        <w:t>sochi</w:t>
+      </w:r>
+      <w:proofErr w:type="spellEnd"/>
+      <w:r>
+        <w:t>.</w:t>
+      </w:r>
+    </w:p>
+    <w:p>
+      <w:pPr>
+        <w:pStyle w:val="a3"/>
+        <w:numPr>
+          <w:ilvl w:val="0"/>
+          <w:numId w:val="5"/>
+        </w:numPr>
+      </w:pPr>
+      <w:r>
+        <w:t xml:space="preserve">Импортировать </w:t>
+      </w:r>
+      <w:r>
+        <w:rPr>
+          <w:lang w:val="en-US"/>
+        </w:rPr>
+        <w:t>maven</w:t>
+      </w:r>
+      <w:r>
+        <w:t xml:space="preserve"> </w:t>
+      </w:r>
+      <w:r>
+        <w:t xml:space="preserve">проект </w:t>
+      </w:r>
+      <w:r>
+        <w:t>CM5\</w:t>
+      </w:r>
+      <w:proofErr w:type="spellStart"/>
+      <w:r>
+        <w:t>Client</w:t>
+      </w:r>
+      <w:proofErr w:type="spellEnd"/>
+      <w:r>
+        <w:t>\</w:t>
+      </w:r>
+      <w:proofErr w:type="spellStart"/>
+      <w:r>
+        <w:t>reports</w:t>
+      </w:r>
+      <w:proofErr w:type="spellEnd"/>
+    </w:p>
+    <w:p>
+      <w:pPr>
+        <w:pStyle w:val="a3"/>
+        <w:numPr>
+          <w:ilvl w:val="0"/>
+          <w:numId w:val="5"/>
+        </w:numPr>
+      </w:pPr>
+      <w:r>
+        <w:t xml:space="preserve">Отредактировать файл </w:t>
+      </w:r>
+      <w:r>
+        <w:t>sochi-on-localhost.xml</w:t>
+      </w:r>
+      <w:r>
+        <w:t xml:space="preserve">, указать </w:t>
+      </w:r>
+      <w:proofErr w:type="gramStart"/>
+      <w:r>
+        <w:t>корректные</w:t>
+      </w:r>
+      <w:proofErr w:type="gramEnd"/>
+      <w:r>
+        <w:t xml:space="preserve"> логин пароль и имя сервера</w:t>
+      </w:r>
+      <w:r>
+        <w:t>.</w:t>
+      </w:r>
+    </w:p>
+    <w:p>
+      <w:pPr>
+        <w:pStyle w:val="a3"/>
+        <w:numPr>
+          <w:ilvl w:val="0"/>
+          <w:numId w:val="5"/>
+        </w:numPr>
+      </w:pPr>
+      <w:r>
+        <w:t xml:space="preserve">Проверить </w:t>
+      </w:r>
+      <w:proofErr w:type="gramStart"/>
+      <w:r>
+        <w:t>соединение</w:t>
+      </w:r>
+      <w:proofErr w:type="gramEnd"/>
+      <w:r>
+        <w:t xml:space="preserve"> нажав кнопку </w:t>
+      </w:r>
+      <w:r>
+        <w:rPr>
+          <w:lang w:val="en-US"/>
+        </w:rPr>
+        <w:t>test</w:t>
+      </w:r>
+      <w:r>
+        <w:t xml:space="preserve"> </w:t>
+      </w:r>
+      <w:r>
+        <w:t>на форме проверки соединения. Тест должен пройти.</w:t>
+      </w:r>
+    </w:p>
+    <w:p>
+      <w:pPr>
+        <w:pStyle w:val="a3"/>
+      </w:pPr>
+      <w:r>
+        <w:rPr>
+          <w:noProof/>
+          <w:lang w:eastAsia="ru-RU"/>
+        </w:rPr>
+        <w:drawing>
+          <wp:inline distT="0" distB="0" distL="0" distR="0" wp14:anchorId="7E56E8B8" wp14:editId="736CBE4E">
+            <wp:extent cx="3574501" cy="2937665"/>
+            <wp:effectExtent l="0" t="0" r="6985" b="0"/>
+            <wp:docPr id="4" name="Рисунок 4"/>
+            <wp:cNvGraphicFramePr>
+              <a:graphicFrameLocks xmlns:a="http://schemas.openxmlformats.org/drawingml/2006/main" noChangeAspect="1"/>
+            </wp:cNvGraphicFramePr>
+            <a:graphic xmlns:a="http://schemas.openxmlformats.org/drawingml/2006/main">
+              <a:graphicData uri="http://schemas.openxmlformats.org/drawingml/2006/picture">
+                <pic:pic xmlns:pic="http://schemas.openxmlformats.org/drawingml/2006/picture">
+                  <pic:nvPicPr>
+                    <pic:cNvPr id="0" name=""/>
+                    <pic:cNvPicPr/>
+                  </pic:nvPicPr>
+                  <pic:blipFill>
+                    <a:blip r:embed="rId9"/>
+                    <a:stretch>
+                      <a:fillRect/>
+                    </a:stretch>
+                  </pic:blipFill>
+                  <pic:spPr>
+                    <a:xfrm>
+                      <a:off x="0" y="0"/>
+                      <a:ext cx="3576205" cy="2939066"/>
+                    </a:xfrm>
+                    <a:prstGeom prst="rect">
+                      <a:avLst/>
+                    </a:prstGeom>
+                  </pic:spPr>
+                </pic:pic>
+              </a:graphicData>
+            </a:graphic>
+          </wp:inline>
+        </w:drawing>
+      </w:r>
+    </w:p>
+    <w:p>
+      <w:pPr>
+        <w:pStyle w:val="a3"/>
+        <w:numPr>
+          <w:ilvl w:val="0"/>
+          <w:numId w:val="5"/>
+        </w:numPr>
+      </w:pPr>
+      <w:r>
+        <w:t>Создать новый шаблон отчета. Для каждого шаблона отчета нужна своя отдельная директория.</w:t>
+      </w:r>
+    </w:p>
+    <w:p>
+      <w:pPr>
+        <w:pStyle w:val="a3"/>
+      </w:pPr>
+      <w:r>
+        <w:rPr>
+          <w:noProof/>
+          <w:lang w:eastAsia="ru-RU"/>
+        </w:rPr>
+        <w:lastRenderedPageBreak/>
+        <w:drawing>
+          <wp:inline distT="0" distB="0" distL="0" distR="0" wp14:anchorId="12BC6776" wp14:editId="60D9D3DC">
+            <wp:extent cx="2041018" cy="1911551"/>
+            <wp:effectExtent l="0" t="0" r="0" b="0"/>
+            <wp:docPr id="5" name="Рисунок 5"/>
+            <wp:cNvGraphicFramePr>
+              <a:graphicFrameLocks xmlns:a="http://schemas.openxmlformats.org/drawingml/2006/main" noChangeAspect="1"/>
+            </wp:cNvGraphicFramePr>
+            <a:graphic xmlns:a="http://schemas.openxmlformats.org/drawingml/2006/main">
+              <a:graphicData uri="http://schemas.openxmlformats.org/drawingml/2006/picture">
+                <pic:pic xmlns:pic="http://schemas.openxmlformats.org/drawingml/2006/picture">
+                  <pic:nvPicPr>
+                    <pic:cNvPr id="0" name=""/>
+                    <pic:cNvPicPr/>
+                  </pic:nvPicPr>
+                  <pic:blipFill>
+                    <a:blip r:embed="rId10"/>
+                    <a:stretch>
+                      <a:fillRect/>
+                    </a:stretch>
+                  </pic:blipFill>
+                  <pic:spPr>
+                    <a:xfrm>
+                      <a:off x="0" y="0"/>
+                      <a:ext cx="2042639" cy="1913069"/>
+                    </a:xfrm>
+                    <a:prstGeom prst="rect">
+                      <a:avLst/>
+                    </a:prstGeom>
+                  </pic:spPr>
+                </pic:pic>
+              </a:graphicData>
+            </a:graphic>
+          </wp:inline>
+        </w:drawing>
+      </w:r>
+    </w:p>
+    <w:p>
+      <w:pPr>
+        <w:pStyle w:val="a3"/>
+        <w:numPr>
+          <w:ilvl w:val="0"/>
+          <w:numId w:val="5"/>
+        </w:numPr>
+      </w:pPr>
+      <w:r>
+        <w:t xml:space="preserve">В шаблоне отчета из контекстного меню на свободном месте отчета вызываем конфигуратор источника данных. В нем указываем соединение и пишем запрос. Далее нажимаем кнопку </w:t>
+      </w:r>
+      <w:r>
+        <w:rPr>
+          <w:lang w:val="en-US"/>
+        </w:rPr>
+        <w:t>Read</w:t>
+      </w:r>
+      <w:r>
+        <w:t xml:space="preserve"> </w:t>
+      </w:r>
+      <w:r>
+        <w:rPr>
+          <w:lang w:val="en-US"/>
+        </w:rPr>
+        <w:t>Fields</w:t>
+      </w:r>
+      <w:r>
+        <w:t>. Должны сформироваться поля.</w:t>
+      </w:r>
+    </w:p>
+    <w:p>
+      <w:pPr>
+        <w:pStyle w:val="a3"/>
+      </w:pPr>
+      <w:r>
+        <w:rPr>
+          <w:noProof/>
+          <w:lang w:eastAsia="ru-RU"/>
+        </w:rPr>
+        <w:drawing>
+          <wp:inline distT="0" distB="0" distL="0" distR="0" wp14:anchorId="6F71412D" wp14:editId="7A964B89">
+            <wp:extent cx="740623" cy="786912"/>
+            <wp:effectExtent l="0" t="0" r="2540" b="0"/>
+            <wp:docPr id="6" name="Рисунок 6"/>
+            <wp:cNvGraphicFramePr>
+              <a:graphicFrameLocks xmlns:a="http://schemas.openxmlformats.org/drawingml/2006/main" noChangeAspect="1"/>
+            </wp:cNvGraphicFramePr>
+            <a:graphic xmlns:a="http://schemas.openxmlformats.org/drawingml/2006/main">
+              <a:graphicData uri="http://schemas.openxmlformats.org/drawingml/2006/picture">
+                <pic:pic xmlns:pic="http://schemas.openxmlformats.org/drawingml/2006/picture">
+                  <pic:nvPicPr>
+                    <pic:cNvPr id="0" name=""/>
+                    <pic:cNvPicPr/>
+                  </pic:nvPicPr>
+                  <pic:blipFill>
+                    <a:blip r:embed="rId11"/>
+                    <a:stretch>
+                      <a:fillRect/>
+                    </a:stretch>
+                  </pic:blipFill>
+                  <pic:spPr>
+                    <a:xfrm>
+                      <a:off x="0" y="0"/>
+                      <a:ext cx="740570" cy="786856"/>
+                    </a:xfrm>
+                    <a:prstGeom prst="rect">
+                      <a:avLst/>
+                    </a:prstGeom>
+                  </pic:spPr>
+                </pic:pic>
+              </a:graphicData>
+            </a:graphic>
+          </wp:inline>
+        </w:drawing>
+      </w:r>
+      <w:r>
+        <w:rPr>
+          <w:noProof/>
+          <w:lang w:eastAsia="ru-RU"/>
+        </w:rPr>
+        <w:t xml:space="preserve"> </w:t>
+      </w:r>
+      <w:r>
+        <w:rPr>
+          <w:noProof/>
+          <w:lang w:eastAsia="ru-RU"/>
+        </w:rPr>
+        <w:drawing>
+          <wp:inline distT="0" distB="0" distL="0" distR="0" wp14:anchorId="045CA2B5" wp14:editId="6AFC675A">
+            <wp:extent cx="2635624" cy="1934894"/>
+            <wp:effectExtent l="0" t="0" r="0" b="8255"/>
+            <wp:docPr id="7" name="Рисунок 7"/>
+            <wp:cNvGraphicFramePr>
+              <a:graphicFrameLocks xmlns:a="http://schemas.openxmlformats.org/drawingml/2006/main" noChangeAspect="1"/>
+            </wp:cNvGraphicFramePr>
+            <a:graphic xmlns:a="http://schemas.openxmlformats.org/drawingml/2006/main">
+              <a:graphicData uri="http://schemas.openxmlformats.org/drawingml/2006/picture">
+                <pic:pic xmlns:pic="http://schemas.openxmlformats.org/drawingml/2006/picture">
+                  <pic:nvPicPr>
+                    <pic:cNvPr id="0" name=""/>
+                    <pic:cNvPicPr/>
+                  </pic:nvPicPr>
+                  <pic:blipFill>
+                    <a:blip r:embed="rId12"/>
+                    <a:stretch>
+                      <a:fillRect/>
+                    </a:stretch>
+                  </pic:blipFill>
+                  <pic:spPr>
+                    <a:xfrm>
+                      <a:off x="0" y="0"/>
+                      <a:ext cx="2637861" cy="1936537"/>
+                    </a:xfrm>
+                    <a:prstGeom prst="rect">
+                      <a:avLst/>
+                    </a:prstGeom>
+                  </pic:spPr>
+                </pic:pic>
+              </a:graphicData>
+            </a:graphic>
+          </wp:inline>
+        </w:drawing>
+      </w:r>
+    </w:p>
+    <w:p>
+      <w:pPr>
+        <w:pStyle w:val="a3"/>
+        <w:numPr>
+          <w:ilvl w:val="0"/>
+          <w:numId w:val="5"/>
+        </w:numPr>
+      </w:pPr>
+      <w:r>
+        <w:t>Далее форматируем отчет и наполняем его содержимым.</w:t>
+      </w:r>
     </w:p>
     <w:sectPr>
       <w:pgSz w:w="11906" w:h="16838"/>
@@ -2641,6 +3513,181 @@
 <file path=word/numbering.xml><?xml version="1.0" encoding="utf-8"?>
 <w:numbering xmlns:wpc="http://schemas.microsoft.com/office/word/2010/wordprocessingCanvas" xmlns:mc="http://schemas.openxmlformats.org/markup-compatibility/2006" xmlns:o="urn:schemas-microsoft-com:office:office" xmlns:r="http://schemas.openxmlformats.org/officeDocument/2006/relationships" xmlns:m="http://schemas.openxmlformats.org/officeDocument/2006/math" xmlns:v="urn:schemas-microsoft-com:vml" xmlns:wp14="http://schemas.microsoft.com/office/word/2010/wordprocessingDrawing" xmlns:wp="http://schemas.openxmlformats.org/drawingml/2006/wordprocessingDrawing" xmlns:w10="urn:schemas-microsoft-com:office:word" xmlns:w="http://schemas.openxmlformats.org/wordprocessingml/2006/main" xmlns:w14="http://schemas.microsoft.com/office/word/2010/wordml" xmlns:wpg="http://schemas.microsoft.com/office/word/2010/wordprocessingGroup" xmlns:wpi="http://schemas.microsoft.com/office/word/2010/wordprocessingInk" xmlns:wne="http://schemas.microsoft.com/office/word/2006/wordml" xmlns:wps="http://schemas.microsoft.com/office/word/2010/wordprocessingShape" mc:Ignorable="w14 wp14">
   <w:abstractNum w:abstractNumId="0">
+    <w:nsid w:val="22846B52"/>
+    <w:multiLevelType w:val="hybridMultilevel"/>
+    <w:tmpl w:val="21948D02"/>
+    <w:lvl w:ilvl="0" w:tplc="0419000F">
+      <w:start w:val="1"/>
+      <w:numFmt w:val="decimal"/>
+      <w:lvlText w:val="%1."/>
+      <w:lvlJc w:val="left"/>
+      <w:pPr>
+        <w:ind w:left="720" w:hanging="360"/>
+      </w:pPr>
+      <w:rPr>
+        <w:rFonts w:hint="default"/>
+      </w:rPr>
+    </w:lvl>
+    <w:lvl w:ilvl="1" w:tplc="04190019">
+      <w:start w:val="1"/>
+      <w:numFmt w:val="lowerLetter"/>
+      <w:lvlText w:val="%2."/>
+      <w:lvlJc w:val="left"/>
+      <w:pPr>
+        <w:ind w:left="1440" w:hanging="360"/>
+      </w:pPr>
+    </w:lvl>
+    <w:lvl w:ilvl="2" w:tplc="0419001B" w:tentative="1">
+      <w:start w:val="1"/>
+      <w:numFmt w:val="lowerRoman"/>
+      <w:lvlText w:val="%3."/>
+      <w:lvlJc w:val="right"/>
+      <w:pPr>
+        <w:ind w:left="2160" w:hanging="180"/>
+      </w:pPr>
+    </w:lvl>
+    <w:lvl w:ilvl="3" w:tplc="0419000F" w:tentative="1">
+      <w:start w:val="1"/>
+      <w:numFmt w:val="decimal"/>
+      <w:lvlText w:val="%4."/>
+      <w:lvlJc w:val="left"/>
+      <w:pPr>
+        <w:ind w:left="2880" w:hanging="360"/>
+      </w:pPr>
+    </w:lvl>
+    <w:lvl w:ilvl="4" w:tplc="04190019" w:tentative="1">
+      <w:start w:val="1"/>
+      <w:numFmt w:val="lowerLetter"/>
+      <w:lvlText w:val="%5."/>
+      <w:lvlJc w:val="left"/>
+      <w:pPr>
+        <w:ind w:left="3600" w:hanging="360"/>
+      </w:pPr>
+    </w:lvl>
+    <w:lvl w:ilvl="5" w:tplc="0419001B" w:tentative="1">
+      <w:start w:val="1"/>
+      <w:numFmt w:val="lowerRoman"/>
+      <w:lvlText w:val="%6."/>
+      <w:lvlJc w:val="right"/>
+      <w:pPr>
+        <w:ind w:left="4320" w:hanging="180"/>
+      </w:pPr>
+    </w:lvl>
+    <w:lvl w:ilvl="6" w:tplc="0419000F" w:tentative="1">
+      <w:start w:val="1"/>
+      <w:numFmt w:val="decimal"/>
+      <w:lvlText w:val="%7."/>
+      <w:lvlJc w:val="left"/>
+      <w:pPr>
+        <w:ind w:left="5040" w:hanging="360"/>
+      </w:pPr>
+    </w:lvl>
+    <w:lvl w:ilvl="7" w:tplc="04190019" w:tentative="1">
+      <w:start w:val="1"/>
+      <w:numFmt w:val="lowerLetter"/>
+      <w:lvlText w:val="%8."/>
+      <w:lvlJc w:val="left"/>
+      <w:pPr>
+        <w:ind w:left="5760" w:hanging="360"/>
+      </w:pPr>
+    </w:lvl>
+    <w:lvl w:ilvl="8" w:tplc="0419001B" w:tentative="1">
+      <w:start w:val="1"/>
+      <w:numFmt w:val="lowerRoman"/>
+      <w:lvlText w:val="%9."/>
+      <w:lvlJc w:val="right"/>
+      <w:pPr>
+        <w:ind w:left="6480" w:hanging="180"/>
+      </w:pPr>
+    </w:lvl>
+  </w:abstractNum>
+  <w:abstractNum w:abstractNumId="1">
+    <w:nsid w:val="3AA63ED2"/>
+    <w:multiLevelType w:val="hybridMultilevel"/>
+    <w:tmpl w:val="671E8228"/>
+    <w:lvl w:ilvl="0" w:tplc="04190019">
+      <w:start w:val="1"/>
+      <w:numFmt w:val="lowerLetter"/>
+      <w:lvlText w:val="%1."/>
+      <w:lvlJc w:val="left"/>
+      <w:pPr>
+        <w:ind w:left="360" w:hanging="360"/>
+      </w:pPr>
+    </w:lvl>
+    <w:lvl w:ilvl="1" w:tplc="04190019" w:tentative="1">
+      <w:start w:val="1"/>
+      <w:numFmt w:val="lowerLetter"/>
+      <w:lvlText w:val="%2."/>
+      <w:lvlJc w:val="left"/>
+      <w:pPr>
+        <w:ind w:left="1080" w:hanging="360"/>
+      </w:pPr>
+    </w:lvl>
+    <w:lvl w:ilvl="2" w:tplc="0419001B" w:tentative="1">
+      <w:start w:val="1"/>
+      <w:numFmt w:val="lowerRoman"/>
+      <w:lvlText w:val="%3."/>
+      <w:lvlJc w:val="right"/>
+      <w:pPr>
+        <w:ind w:left="1800" w:hanging="180"/>
+      </w:pPr>
+    </w:lvl>
+    <w:lvl w:ilvl="3" w:tplc="0419000F" w:tentative="1">
+      <w:start w:val="1"/>
+      <w:numFmt w:val="decimal"/>
+      <w:lvlText w:val="%4."/>
+      <w:lvlJc w:val="left"/>
+      <w:pPr>
+        <w:ind w:left="2520" w:hanging="360"/>
+      </w:pPr>
+    </w:lvl>
+    <w:lvl w:ilvl="4" w:tplc="04190019" w:tentative="1">
+      <w:start w:val="1"/>
+      <w:numFmt w:val="lowerLetter"/>
+      <w:lvlText w:val="%5."/>
+      <w:lvlJc w:val="left"/>
+      <w:pPr>
+        <w:ind w:left="3240" w:hanging="360"/>
+      </w:pPr>
+    </w:lvl>
+    <w:lvl w:ilvl="5" w:tplc="0419001B" w:tentative="1">
+      <w:start w:val="1"/>
+      <w:numFmt w:val="lowerRoman"/>
+      <w:lvlText w:val="%6."/>
+      <w:lvlJc w:val="right"/>
+      <w:pPr>
+        <w:ind w:left="3960" w:hanging="180"/>
+      </w:pPr>
+    </w:lvl>
+    <w:lvl w:ilvl="6" w:tplc="0419000F" w:tentative="1">
+      <w:start w:val="1"/>
+      <w:numFmt w:val="decimal"/>
+      <w:lvlText w:val="%7."/>
+      <w:lvlJc w:val="left"/>
+      <w:pPr>
+        <w:ind w:left="4680" w:hanging="360"/>
+      </w:pPr>
+    </w:lvl>
+    <w:lvl w:ilvl="7" w:tplc="04190019" w:tentative="1">
+      <w:start w:val="1"/>
+      <w:numFmt w:val="lowerLetter"/>
+      <w:lvlText w:val="%8."/>
+      <w:lvlJc w:val="left"/>
+      <w:pPr>
+        <w:ind w:left="5400" w:hanging="360"/>
+      </w:pPr>
+    </w:lvl>
+    <w:lvl w:ilvl="8" w:tplc="0419001B" w:tentative="1">
+      <w:start w:val="1"/>
+      <w:numFmt w:val="lowerRoman"/>
+      <w:lvlText w:val="%9."/>
+      <w:lvlJc w:val="right"/>
+      <w:pPr>
+        <w:ind w:left="6120" w:hanging="180"/>
+      </w:pPr>
+    </w:lvl>
+  </w:abstractNum>
+  <w:abstractNum w:abstractNumId="2">
     <w:nsid w:val="5B756DE0"/>
     <w:multiLevelType w:val="hybridMultilevel"/>
     <w:tmpl w:val="3F90EF42"/>
@@ -2729,7 +3776,7 @@
       </w:pPr>
     </w:lvl>
   </w:abstractNum>
-  <w:abstractNum w:abstractNumId="1">
+  <w:abstractNum w:abstractNumId="3">
     <w:nsid w:val="5CCD6C44"/>
     <w:multiLevelType w:val="hybridMultilevel"/>
     <w:tmpl w:val="0F5A3BAC"/>
@@ -2818,11 +3865,109 @@
       </w:pPr>
     </w:lvl>
   </w:abstractNum>
+  <w:abstractNum w:abstractNumId="4">
+    <w:nsid w:val="67224BDC"/>
+    <w:multiLevelType w:val="hybridMultilevel"/>
+    <w:tmpl w:val="21948D02"/>
+    <w:lvl w:ilvl="0" w:tplc="0419000F">
+      <w:start w:val="1"/>
+      <w:numFmt w:val="decimal"/>
+      <w:lvlText w:val="%1."/>
+      <w:lvlJc w:val="left"/>
+      <w:pPr>
+        <w:ind w:left="720" w:hanging="360"/>
+      </w:pPr>
+      <w:rPr>
+        <w:rFonts w:hint="default"/>
+      </w:rPr>
+    </w:lvl>
+    <w:lvl w:ilvl="1" w:tplc="04190019">
+      <w:start w:val="1"/>
+      <w:numFmt w:val="lowerLetter"/>
+      <w:lvlText w:val="%2."/>
+      <w:lvlJc w:val="left"/>
+      <w:pPr>
+        <w:ind w:left="1440" w:hanging="360"/>
+      </w:pPr>
+    </w:lvl>
+    <w:lvl w:ilvl="2" w:tplc="0419001B" w:tentative="1">
+      <w:start w:val="1"/>
+      <w:numFmt w:val="lowerRoman"/>
+      <w:lvlText w:val="%3."/>
+      <w:lvlJc w:val="right"/>
+      <w:pPr>
+        <w:ind w:left="2160" w:hanging="180"/>
+      </w:pPr>
+    </w:lvl>
+    <w:lvl w:ilvl="3" w:tplc="0419000F" w:tentative="1">
+      <w:start w:val="1"/>
+      <w:numFmt w:val="decimal"/>
+      <w:lvlText w:val="%4."/>
+      <w:lvlJc w:val="left"/>
+      <w:pPr>
+        <w:ind w:left="2880" w:hanging="360"/>
+      </w:pPr>
+    </w:lvl>
+    <w:lvl w:ilvl="4" w:tplc="04190019" w:tentative="1">
+      <w:start w:val="1"/>
+      <w:numFmt w:val="lowerLetter"/>
+      <w:lvlText w:val="%5."/>
+      <w:lvlJc w:val="left"/>
+      <w:pPr>
+        <w:ind w:left="3600" w:hanging="360"/>
+      </w:pPr>
+    </w:lvl>
+    <w:lvl w:ilvl="5" w:tplc="0419001B" w:tentative="1">
+      <w:start w:val="1"/>
+      <w:numFmt w:val="lowerRoman"/>
+      <w:lvlText w:val="%6."/>
+      <w:lvlJc w:val="right"/>
+      <w:pPr>
+        <w:ind w:left="4320" w:hanging="180"/>
+      </w:pPr>
+    </w:lvl>
+    <w:lvl w:ilvl="6" w:tplc="0419000F" w:tentative="1">
+      <w:start w:val="1"/>
+      <w:numFmt w:val="decimal"/>
+      <w:lvlText w:val="%7."/>
+      <w:lvlJc w:val="left"/>
+      <w:pPr>
+        <w:ind w:left="5040" w:hanging="360"/>
+      </w:pPr>
+    </w:lvl>
+    <w:lvl w:ilvl="7" w:tplc="04190019" w:tentative="1">
+      <w:start w:val="1"/>
+      <w:numFmt w:val="lowerLetter"/>
+      <w:lvlText w:val="%8."/>
+      <w:lvlJc w:val="left"/>
+      <w:pPr>
+        <w:ind w:left="5760" w:hanging="360"/>
+      </w:pPr>
+    </w:lvl>
+    <w:lvl w:ilvl="8" w:tplc="0419001B" w:tentative="1">
+      <w:start w:val="1"/>
+      <w:numFmt w:val="lowerRoman"/>
+      <w:lvlText w:val="%9."/>
+      <w:lvlJc w:val="right"/>
+      <w:pPr>
+        <w:ind w:left="6480" w:hanging="180"/>
+      </w:pPr>
+    </w:lvl>
+  </w:abstractNum>
   <w:num w:numId="1">
-    <w:abstractNumId w:val="0"/>
+    <w:abstractNumId w:val="2"/>
   </w:num>
   <w:num w:numId="2">
+    <w:abstractNumId w:val="3"/>
+  </w:num>
+  <w:num w:numId="3">
+    <w:abstractNumId w:val="4"/>
+  </w:num>
+  <w:num w:numId="4">
     <w:abstractNumId w:val="1"/>
+  </w:num>
+  <w:num w:numId="5">
+    <w:abstractNumId w:val="0"/>
   </w:num>
 </w:numbering>
 </file>
@@ -3125,6 +4270,36 @@
       </w:tblCellMar>
     </w:tblPr>
   </w:style>
+  <w:style w:type="paragraph" w:styleId="a5">
+    <w:name w:val="Balloon Text"/>
+    <w:basedOn w:val="a"/>
+    <w:link w:val="a6"/>
+    <w:uiPriority w:val="99"/>
+    <w:semiHidden/>
+    <w:unhideWhenUsed/>
+    <w:rsid w:val="008573FB"/>
+    <w:pPr>
+      <w:spacing w:after="0" w:line="240" w:lineRule="auto"/>
+    </w:pPr>
+    <w:rPr>
+      <w:rFonts w:ascii="Tahoma" w:hAnsi="Tahoma" w:cs="Tahoma"/>
+      <w:sz w:val="16"/>
+      <w:szCs w:val="16"/>
+    </w:rPr>
+  </w:style>
+  <w:style w:type="character" w:customStyle="1" w:styleId="a6">
+    <w:name w:val="Текст выноски Знак"/>
+    <w:basedOn w:val="a0"/>
+    <w:link w:val="a5"/>
+    <w:uiPriority w:val="99"/>
+    <w:semiHidden/>
+    <w:rsid w:val="008573FB"/>
+    <w:rPr>
+      <w:rFonts w:ascii="Tahoma" w:hAnsi="Tahoma" w:cs="Tahoma"/>
+      <w:sz w:val="16"/>
+      <w:szCs w:val="16"/>
+    </w:rPr>
+  </w:style>
 </w:styles>
 </file>
 
@@ -3425,6 +4600,36 @@
         <w:right w:w="108" w:type="dxa"/>
       </w:tblCellMar>
     </w:tblPr>
+  </w:style>
+  <w:style w:type="paragraph" w:styleId="a5">
+    <w:name w:val="Balloon Text"/>
+    <w:basedOn w:val="a"/>
+    <w:link w:val="a6"/>
+    <w:uiPriority w:val="99"/>
+    <w:semiHidden/>
+    <w:unhideWhenUsed/>
+    <w:rsid w:val="008573FB"/>
+    <w:pPr>
+      <w:spacing w:after="0" w:line="240" w:lineRule="auto"/>
+    </w:pPr>
+    <w:rPr>
+      <w:rFonts w:ascii="Tahoma" w:hAnsi="Tahoma" w:cs="Tahoma"/>
+      <w:sz w:val="16"/>
+      <w:szCs w:val="16"/>
+    </w:rPr>
+  </w:style>
+  <w:style w:type="character" w:customStyle="1" w:styleId="a6">
+    <w:name w:val="Текст выноски Знак"/>
+    <w:basedOn w:val="a0"/>
+    <w:link w:val="a5"/>
+    <w:uiPriority w:val="99"/>
+    <w:semiHidden/>
+    <w:rsid w:val="008573FB"/>
+    <w:rPr>
+      <w:rFonts w:ascii="Tahoma" w:hAnsi="Tahoma" w:cs="Tahoma"/>
+      <w:sz w:val="16"/>
+      <w:szCs w:val="16"/>
+    </w:rPr>
   </w:style>
 </w:styles>
 </file>

--- a/Архитектура/Интеграция с JaspaerReports.docx
+++ b/Архитектура/Интеграция с JaspaerReports.docx
@@ -51,14 +51,12 @@
       <w:r>
         <w:t xml:space="preserve">Библиотека </w:t>
       </w:r>
-      <w:proofErr w:type="spellStart"/>
       <w:r>
         <w:rPr>
           <w:lang w:val="en-US"/>
         </w:rPr>
         <w:t>JasperReports</w:t>
       </w:r>
-      <w:proofErr w:type="spellEnd"/>
       <w:r>
         <w:t xml:space="preserve"> </w:t>
       </w:r>
@@ -114,57 +112,45 @@
       <w:r>
         <w:t xml:space="preserve">Библиотеки </w:t>
       </w:r>
-      <w:proofErr w:type="spellStart"/>
       <w:r>
         <w:rPr>
           <w:lang w:val="en-US"/>
         </w:rPr>
         <w:t>JaserReports</w:t>
       </w:r>
-      <w:proofErr w:type="spellEnd"/>
       <w:r>
         <w:t xml:space="preserve"> </w:t>
       </w:r>
       <w:r>
-        <w:t xml:space="preserve">включают в состав </w:t>
-      </w:r>
-      <w:proofErr w:type="gramStart"/>
-      <w:r>
-        <w:t>итогового</w:t>
-      </w:r>
-      <w:proofErr w:type="gramEnd"/>
+        <w:t xml:space="preserve">включают в состав итогового </w:t>
+      </w:r>
+      <w:r>
+        <w:rPr>
+          <w:lang w:val="en-US"/>
+        </w:rPr>
+        <w:t>ear</w:t>
+      </w:r>
       <w:r>
         <w:t xml:space="preserve"> </w:t>
       </w:r>
       <w:r>
-        <w:rPr>
-          <w:lang w:val="en-US"/>
-        </w:rPr>
-        <w:t>ear</w:t>
+        <w:t xml:space="preserve">системы. Создается </w:t>
+      </w:r>
+      <w:r>
+        <w:rPr>
+          <w:lang w:val="en-US"/>
+        </w:rPr>
+        <w:t>EJB</w:t>
       </w:r>
       <w:r>
         <w:t xml:space="preserve"> </w:t>
       </w:r>
       <w:r>
-        <w:t xml:space="preserve">системы. Создается </w:t>
-      </w:r>
-      <w:r>
-        <w:rPr>
-          <w:lang w:val="en-US"/>
-        </w:rPr>
-        <w:t>EJB</w:t>
-      </w:r>
-      <w:r>
-        <w:t xml:space="preserve"> </w:t>
-      </w:r>
-      <w:proofErr w:type="spellStart"/>
-      <w:r>
         <w:rPr>
           <w:lang w:val="en-US"/>
         </w:rPr>
         <w:t>ReportService</w:t>
       </w:r>
-      <w:proofErr w:type="spellEnd"/>
       <w:r>
         <w:t xml:space="preserve"> </w:t>
       </w:r>
@@ -207,14 +193,12 @@
       <w:r>
         <w:t xml:space="preserve">. Отчет возвращается как результат выполнения данной функции. Возвращаемое значение функции класс </w:t>
       </w:r>
-      <w:proofErr w:type="spellStart"/>
       <w:r>
         <w:rPr>
           <w:lang w:val="en-US"/>
         </w:rPr>
         <w:t>ReportResult</w:t>
       </w:r>
-      <w:proofErr w:type="spellEnd"/>
       <w:r>
         <w:t>, одним из полей которого сам отчет как массив байт.</w:t>
       </w:r>
@@ -284,14 +268,12 @@
       <w:r>
         <w:t xml:space="preserve"> В процессе формирования отчета должна быть возможность сформировать на вызывающей стороне </w:t>
       </w:r>
-      <w:proofErr w:type="spellStart"/>
       <w:r>
         <w:rPr>
           <w:lang w:val="en-US"/>
         </w:rPr>
         <w:t>progressBar</w:t>
       </w:r>
-      <w:proofErr w:type="spellEnd"/>
       <w:r>
         <w:t xml:space="preserve"> </w:t>
       </w:r>
@@ -338,15 +320,7 @@
         <w:t xml:space="preserve">тому типу заданий набор параметров. Одним из таких заданий является задача формирования отчета. Как </w:t>
       </w:r>
       <w:r>
-        <w:t xml:space="preserve">параметры к такому заданию является имя отчета и набор параметров отчета. Параметры могут быть как жестко </w:t>
-      </w:r>
-      <w:proofErr w:type="gramStart"/>
-      <w:r>
-        <w:t>заданные</w:t>
-      </w:r>
-      <w:proofErr w:type="gramEnd"/>
-      <w:r>
-        <w:t xml:space="preserve"> так и вычисляемые (пример вычисляемого параметра отчета – период за который формируется отчет, подразделение пользователя, сформи</w:t>
+        <w:t>параметры к такому заданию является имя отчета и набор параметров отчета. Параметры могут быть как жестко заданные так и вычисляемые (пример вычисляемого параметра отчета – период за который формируется отчет, подразделение пользователя, сформи</w:t>
       </w:r>
       <w:r>
         <w:t>ровавшего задание на отчет) Пери</w:t>
@@ -354,16 +328,11 @@
       <w:r>
         <w:t xml:space="preserve">одические отчеты формируют сами пользователи, то есть в интерфейсе должен быть блок, позволяющий сформировать параметры периодических отчетов. Периодические отчеты формируются системой и отправляют уведомления о формирование по электронной почте. Если пользователь в данный момент </w:t>
       </w:r>
-      <w:proofErr w:type="gramStart"/>
       <w:r>
         <w:t>подключен в системе</w:t>
       </w:r>
       <w:r>
-        <w:t xml:space="preserve"> на экране отображается</w:t>
-      </w:r>
-      <w:proofErr w:type="gramEnd"/>
-      <w:r>
-        <w:t xml:space="preserve"> уведомление о сформированном отчете.</w:t>
+        <w:t xml:space="preserve"> на экране отображается уведомление о сформированном отчете.</w:t>
       </w:r>
       <w:r>
         <w:t xml:space="preserve"> Описание подсистемы периодических заданий выходит за рамки данного документа.</w:t>
@@ -555,70 +524,51 @@
       <w:r>
         <w:t xml:space="preserve"> можно было бы работать с редактором шаблонов отчета </w:t>
       </w:r>
-      <w:proofErr w:type="spellStart"/>
       <w:r>
         <w:rPr>
           <w:lang w:val="en-US"/>
         </w:rPr>
         <w:t>iReport</w:t>
       </w:r>
-      <w:proofErr w:type="spellEnd"/>
       <w:r>
         <w:t>.</w:t>
       </w:r>
       <w:r>
         <w:t xml:space="preserve"> Так же драйвер может использоваться для работы внешних систем построения отчетов, например </w:t>
       </w:r>
-      <w:proofErr w:type="spellStart"/>
-      <w:r>
-        <w:t>CrystalReport</w:t>
-      </w:r>
-      <w:proofErr w:type="spellEnd"/>
+      <w:r>
+        <w:t xml:space="preserve">CrystalReport Server </w:t>
+      </w:r>
+      <w:r>
+        <w:t xml:space="preserve">или </w:t>
+      </w:r>
+      <w:r>
+        <w:rPr>
+          <w:lang w:val="en-US"/>
+        </w:rPr>
+        <w:t>JasperReport</w:t>
+      </w:r>
       <w:r>
         <w:t xml:space="preserve"> </w:t>
       </w:r>
-      <w:proofErr w:type="spellStart"/>
-      <w:r>
+      <w:r>
+        <w:rPr>
+          <w:lang w:val="en-US"/>
+        </w:rPr>
         <w:t>Server</w:t>
       </w:r>
-      <w:proofErr w:type="spellEnd"/>
-      <w:r>
-        <w:t xml:space="preserve"> </w:t>
-      </w:r>
-      <w:r>
-        <w:t xml:space="preserve">или </w:t>
-      </w:r>
-      <w:proofErr w:type="spellStart"/>
-      <w:r>
-        <w:rPr>
-          <w:lang w:val="en-US"/>
-        </w:rPr>
-        <w:t>JasperReport</w:t>
-      </w:r>
-      <w:proofErr w:type="spellEnd"/>
-      <w:r>
-        <w:t xml:space="preserve"> </w:t>
-      </w:r>
-      <w:r>
-        <w:rPr>
-          <w:lang w:val="en-US"/>
-        </w:rPr>
-        <w:t>Server</w:t>
-      </w:r>
       <w:r>
         <w:t>.</w:t>
       </w:r>
       <w:r>
         <w:t xml:space="preserve"> Драйвер должен работать с сервисом коллекций с учетом страничной подкачки данных, для исключения ошибки типа </w:t>
       </w:r>
-      <w:proofErr w:type="spellStart"/>
       <w:r>
         <w:rPr>
           <w:lang w:val="en-US"/>
         </w:rPr>
         <w:t>OutOfMemoryException</w:t>
       </w:r>
-      <w:proofErr w:type="spellEnd"/>
       <w:r>
         <w:t>.</w:t>
       </w:r>
@@ -628,13 +578,8 @@
         <w:pStyle w:val="2"/>
       </w:pPr>
       <w:r>
-        <w:t xml:space="preserve">Описание </w:t>
-      </w:r>
-      <w:proofErr w:type="spellStart"/>
-      <w:r>
-        <w:t>сущьностей</w:t>
-      </w:r>
-      <w:proofErr w:type="spellEnd"/>
+        <w:t>Описание сущьностей</w:t>
+      </w:r>
     </w:p>
     <w:p>
       <w:r>
@@ -779,11 +724,7 @@
         <w:t>файл с метаинформацией</w:t>
       </w:r>
       <w:r>
-        <w:t xml:space="preserve">, класс </w:t>
-      </w:r>
-      <w:proofErr w:type="spellStart"/>
-      <w:r>
-        <w:t>скрип</w:t>
+        <w:t>, класс скрип</w:t>
       </w:r>
       <w:r>
         <w:t>т</w:t>
@@ -791,7 +732,6 @@
       <w:r>
         <w:t>лета</w:t>
       </w:r>
-      <w:proofErr w:type="spellEnd"/>
       <w:r>
         <w:t xml:space="preserve"> (не обязательно), класс источника данных (не обязательно)</w:t>
       </w:r>
@@ -882,18 +822,12 @@
               <w:t>Имя</w:t>
             </w:r>
             <w:r>
-              <w:rPr>
-                <w:lang w:val="en-US"/>
-              </w:rPr>
               <w:t xml:space="preserve"> </w:t>
             </w:r>
             <w:r>
               <w:t>отчета</w:t>
             </w:r>
             <w:r>
-              <w:rPr>
-                <w:lang w:val="en-US"/>
-              </w:rPr>
               <w:t xml:space="preserve">. </w:t>
             </w:r>
             <w:r>
@@ -913,14 +847,12 @@
                 <w:lang w:val="en-US"/>
               </w:rPr>
             </w:pPr>
-            <w:proofErr w:type="spellStart"/>
             <w:r>
               <w:rPr>
                 <w:lang w:val="en-US"/>
               </w:rPr>
               <w:t>template_id</w:t>
             </w:r>
-            <w:proofErr w:type="spellEnd"/>
           </w:p>
         </w:tc>
         <w:tc>
@@ -954,7 +886,6 @@
               </w:rPr>
               <w:t xml:space="preserve"> </w:t>
             </w:r>
-            <w:proofErr w:type="spellStart"/>
             <w:r>
               <w:rPr>
                 <w:lang w:val="en-US"/>
@@ -973,7 +904,6 @@
               </w:rPr>
               <w:t>template</w:t>
             </w:r>
-            <w:proofErr w:type="spellEnd"/>
             <w:r>
               <w:rPr>
                 <w:lang w:val="en-US"/>
@@ -1041,18 +971,12 @@
               <w:t>Reference</w:t>
             </w:r>
             <w:r>
-              <w:rPr>
-                <w:lang w:val="en-US"/>
-              </w:rPr>
               <w:t xml:space="preserve"> </w:t>
             </w:r>
             <w:r>
               <w:t>на</w:t>
             </w:r>
             <w:r>
-              <w:rPr>
-                <w:lang w:val="en-US"/>
-              </w:rPr>
               <w:t xml:space="preserve"> </w:t>
             </w:r>
             <w:r>
@@ -1062,18 +986,12 @@
               <w:t>Person</w:t>
             </w:r>
             <w:r>
-              <w:rPr>
-                <w:lang w:val="en-US"/>
-              </w:rPr>
               <w:t xml:space="preserve">. </w:t>
             </w:r>
             <w:r>
               <w:t>Идентификатор</w:t>
             </w:r>
             <w:r>
-              <w:rPr>
-                <w:lang w:val="en-US"/>
-              </w:rPr>
               <w:t xml:space="preserve"> </w:t>
             </w:r>
             <w:r>
@@ -1088,11 +1006,9 @@
             <w:tcW w:w="4785" w:type="dxa"/>
           </w:tcPr>
           <w:p>
-            <w:proofErr w:type="spellStart"/>
             <w:r>
               <w:t>keep_to</w:t>
             </w:r>
-            <w:proofErr w:type="spellEnd"/>
           </w:p>
         </w:tc>
         <w:tc>
@@ -1101,21 +1017,8 @@
           </w:tcPr>
           <w:p>
             <w:r>
-              <w:t xml:space="preserve">Дата окончания хранения отчета. </w:t>
-            </w:r>
-            <w:proofErr w:type="gramStart"/>
-            <w:r>
-              <w:t xml:space="preserve">После этой даты отчет может быть удален специальным санитарным </w:t>
-            </w:r>
-            <w:proofErr w:type="spellStart"/>
-            <w:r>
-              <w:t>джобом</w:t>
-            </w:r>
-            <w:proofErr w:type="spellEnd"/>
-            <w:r>
-              <w:t>.</w:t>
-            </w:r>
-            <w:proofErr w:type="gramEnd"/>
+              <w:t>Дата окончания хранения отчета. После этой даты отчет может быть удален специальным санитарным джобом.</w:t>
+            </w:r>
           </w:p>
         </w:tc>
       </w:tr>
@@ -1148,16 +1051,8 @@
         <w:rPr>
           <w:lang w:val="en-US"/>
         </w:rPr>
-        <w:t xml:space="preserve">EJB </w:t>
-      </w:r>
-      <w:proofErr w:type="spellStart"/>
-      <w:r>
-        <w:rPr>
-          <w:lang w:val="en-US"/>
-        </w:rPr>
-        <w:t>ReportService</w:t>
-      </w:r>
-      <w:proofErr w:type="spellEnd"/>
+        <w:t>EJB ReportService</w:t>
+      </w:r>
       <w:r>
         <w:t>.</w:t>
       </w:r>
@@ -1211,8 +1106,6 @@
             <w:tcW w:w="2660" w:type="dxa"/>
           </w:tcPr>
           <w:p>
-            <w:bookmarkStart w:id="0" w:name="_GoBack"/>
-            <w:bookmarkEnd w:id="0"/>
             <w:r>
               <w:rPr>
                 <w:lang w:val="en-US"/>
@@ -1242,7 +1135,6 @@
             <w:r>
               <w:t xml:space="preserve">экземпляр класса </w:t>
             </w:r>
-            <w:proofErr w:type="spellStart"/>
             <w:r>
               <w:rPr>
                 <w:lang w:val="en-US"/>
@@ -1268,7 +1160,6 @@
               </w:rPr>
               <w:t>esult</w:t>
             </w:r>
-            <w:proofErr w:type="spellEnd"/>
             <w:r>
               <w:t>.</w:t>
             </w:r>
@@ -1286,7 +1177,6 @@
                 <w:lang w:val="en-US"/>
               </w:rPr>
             </w:pPr>
-            <w:proofErr w:type="spellStart"/>
             <w:r>
               <w:rPr>
                 <w:lang w:val="en-US"/>
@@ -1294,7 +1184,6 @@
               <w:lastRenderedPageBreak/>
               <w:t>generateAsync</w:t>
             </w:r>
-            <w:proofErr w:type="spellEnd"/>
           </w:p>
         </w:tc>
         <w:tc>
@@ -1319,50 +1208,35 @@
               <w:t>формирование отчета</w:t>
             </w:r>
             <w:r>
-              <w:t xml:space="preserve">. Функция возвращает управление немедленно. </w:t>
-            </w:r>
-            <w:proofErr w:type="gramStart"/>
-            <w:r>
-              <w:t>Затем в асинхронном режиме формирует отчет и отправляет результат в подсистему уведомлений (подсистема уведомлений выходит за рамки данного документа.</w:t>
-            </w:r>
-            <w:proofErr w:type="gramEnd"/>
+              <w:t xml:space="preserve">. Функция возвращает управление немедленно. Затем в асинхронном режиме формирует отчет и отправляет результат в подсистему уведомлений (подсистема уведомлений выходит за рамки данного документа. В простейшем случае подсистема уведомлений отправляет </w:t>
+            </w:r>
+            <w:r>
+              <w:rPr>
+                <w:lang w:val="en-US"/>
+              </w:rPr>
+              <w:t>email</w:t>
+            </w:r>
             <w:r>
               <w:t xml:space="preserve"> </w:t>
             </w:r>
-            <w:proofErr w:type="gramStart"/>
-            <w:r>
-              <w:t xml:space="preserve">В простейшем случае подсистема уведомлений отправляет </w:t>
-            </w:r>
-            <w:r>
-              <w:rPr>
-                <w:lang w:val="en-US"/>
-              </w:rPr>
-              <w:t>email</w:t>
+            <w:r>
+              <w:t>с отчетом пользователю запустившем формирование задания)</w:t>
+            </w:r>
+            <w:r>
+              <w:t xml:space="preserve"> Асинхронный вызов должен поддерживать механизм отслеживания статуса формирования отчета, для формирования </w:t>
+            </w:r>
+            <w:r>
+              <w:rPr>
+                <w:lang w:val="en-US"/>
+              </w:rPr>
+              <w:t>progressBar</w:t>
             </w:r>
             <w:r>
               <w:t xml:space="preserve"> </w:t>
             </w:r>
             <w:r>
-              <w:t>с отчетом пользователю запустившем формирование задания)</w:t>
-            </w:r>
-            <w:r>
-              <w:t xml:space="preserve"> Асинхронный вызов должен поддерживать механизм отслеживания статуса формирования отчета, для формирования </w:t>
-            </w:r>
-            <w:proofErr w:type="spellStart"/>
-            <w:r>
-              <w:rPr>
-                <w:lang w:val="en-US"/>
-              </w:rPr>
-              <w:t>progressBar</w:t>
-            </w:r>
-            <w:proofErr w:type="spellEnd"/>
-            <w:r>
-              <w:t xml:space="preserve"> </w:t>
-            </w:r>
-            <w:r>
               <w:t>на клиентских местах.</w:t>
             </w:r>
-            <w:proofErr w:type="gramEnd"/>
           </w:p>
         </w:tc>
       </w:tr>
@@ -1376,14 +1250,12 @@
       <w:r>
         <w:t xml:space="preserve">Интерфейс </w:t>
       </w:r>
-      <w:proofErr w:type="spellStart"/>
       <w:r>
         <w:rPr>
           <w:lang w:val="en-US"/>
         </w:rPr>
         <w:t>ReportServiceAdmin</w:t>
       </w:r>
-      <w:proofErr w:type="spellEnd"/>
     </w:p>
     <w:tbl>
       <w:tblPr>
@@ -1450,46 +1322,23 @@
             <w:r>
               <w:t xml:space="preserve">Передается структура описывающая шаблон отчета. В ту структуру входят имя отчета, все шаблоны отчетов в формате </w:t>
             </w:r>
-            <w:proofErr w:type="spellStart"/>
             <w:r>
               <w:rPr>
                 <w:lang w:val="en-US"/>
               </w:rPr>
               <w:t>jrxml</w:t>
             </w:r>
-            <w:proofErr w:type="spellEnd"/>
             <w:r>
               <w:t xml:space="preserve"> </w:t>
             </w:r>
             <w:r>
               <w:t xml:space="preserve">и </w:t>
             </w:r>
-            <w:proofErr w:type="spellStart"/>
-            <w:r>
-              <w:t>xml</w:t>
-            </w:r>
-            <w:proofErr w:type="spellEnd"/>
-            <w:r>
-              <w:t xml:space="preserve"> файл с </w:t>
-            </w:r>
-            <w:proofErr w:type="spellStart"/>
-            <w:r>
-              <w:t>метоинформацией</w:t>
-            </w:r>
-            <w:proofErr w:type="spellEnd"/>
-            <w:r>
-              <w:t xml:space="preserve"> отчета</w:t>
-            </w:r>
-            <w:r>
-              <w:t xml:space="preserve">, файл класса </w:t>
-            </w:r>
-            <w:proofErr w:type="spellStart"/>
-            <w:r>
-              <w:t>скриптлета</w:t>
-            </w:r>
-            <w:proofErr w:type="spellEnd"/>
-            <w:r>
-              <w:t>, файл класса источника данных</w:t>
+            <w:r>
+              <w:t>xml файл с метоинформацией отчета</w:t>
+            </w:r>
+            <w:r>
+              <w:t>, файл класса скриптлета, файл класса источника данных</w:t>
             </w:r>
             <w:r>
               <w:t>.</w:t>
@@ -1502,15 +1351,7 @@
           </w:tcPr>
           <w:p>
             <w:r>
-              <w:t xml:space="preserve">При вызове метода происходит компиляция шаблонов и классов </w:t>
-            </w:r>
-            <w:proofErr w:type="spellStart"/>
-            <w:r>
-              <w:t>скриптлета</w:t>
-            </w:r>
-            <w:proofErr w:type="spellEnd"/>
-            <w:r>
-              <w:t xml:space="preserve"> и источника данных, и формирование или обновление доменного объекта </w:t>
+              <w:t xml:space="preserve">При вызове метода происходит компиляция шаблонов и классов скриптлета и источника данных, и формирование или обновление доменного объекта </w:t>
             </w:r>
             <w:r>
               <w:rPr>
@@ -1554,11 +1395,9 @@
             <w:tcW w:w="2660" w:type="dxa"/>
           </w:tcPr>
           <w:p>
-            <w:proofErr w:type="spellStart"/>
             <w:r>
               <w:t>undeploy</w:t>
             </w:r>
-            <w:proofErr w:type="spellEnd"/>
           </w:p>
         </w:tc>
         <w:tc>
@@ -1577,15 +1416,7 @@
           </w:tcPr>
           <w:p>
             <w:r>
-              <w:t xml:space="preserve">Удаляется информация о шаблоне отчета. Удаляется </w:t>
-            </w:r>
-            <w:proofErr w:type="gramStart"/>
-            <w:r>
-              <w:t>соответствующий</w:t>
-            </w:r>
-            <w:proofErr w:type="gramEnd"/>
-            <w:r>
-              <w:t xml:space="preserve"> </w:t>
+              <w:t xml:space="preserve">Удаляется информация о шаблоне отчета. Удаляется соответствующий </w:t>
             </w:r>
             <w:r>
               <w:rPr>
@@ -1615,7 +1446,6 @@
     <w:p/>
     <w:p/>
     <w:p>
-      <w:proofErr w:type="gramStart"/>
       <w:r>
         <w:rPr>
           <w:lang w:val="en-US"/>
@@ -1628,7 +1458,6 @@
       <w:r>
         <w:t>информации.</w:t>
       </w:r>
-      <w:proofErr w:type="gramEnd"/>
     </w:p>
     <w:tbl>
       <w:tblPr>
@@ -1647,13 +1476,23 @@
             <w:tcW w:w="2579" w:type="dxa"/>
           </w:tcPr>
           <w:p>
-            <w:r>
-              <w:rPr>
+            <w:pPr>
+              <w:jc w:val="center"/>
+              <w:rPr>
+                <w:b/>
+              </w:rPr>
+            </w:pPr>
+            <w:r>
+              <w:rPr>
+                <w:b/>
                 <w:lang w:val="en-US"/>
               </w:rPr>
               <w:t xml:space="preserve">XML </w:t>
             </w:r>
             <w:r>
+              <w:rPr>
+                <w:b/>
+              </w:rPr>
               <w:t>элемент</w:t>
             </w:r>
           </w:p>
@@ -1663,7 +1502,16 @@
             <w:tcW w:w="1937" w:type="dxa"/>
           </w:tcPr>
           <w:p>
-            <w:r>
+            <w:pPr>
+              <w:jc w:val="center"/>
+              <w:rPr>
+                <w:b/>
+              </w:rPr>
+            </w:pPr>
+            <w:r>
+              <w:rPr>
+                <w:b/>
+              </w:rPr>
               <w:t>Тип</w:t>
             </w:r>
           </w:p>
@@ -1673,7 +1521,16 @@
             <w:tcW w:w="5055" w:type="dxa"/>
           </w:tcPr>
           <w:p>
-            <w:r>
+            <w:pPr>
+              <w:jc w:val="center"/>
+              <w:rPr>
+                <w:b/>
+              </w:rPr>
+            </w:pPr>
+            <w:r>
+              <w:rPr>
+                <w:b/>
+              </w:rPr>
               <w:t>Описание</w:t>
             </w:r>
           </w:p>
@@ -1811,7 +1668,13 @@
               <w:rPr>
                 <w:lang w:val="en-US"/>
               </w:rPr>
-              <w:t>template</w:t>
+              <w:t>mainT</w:t>
+            </w:r>
+            <w:r>
+              <w:rPr>
+                <w:lang w:val="en-US"/>
+              </w:rPr>
+              <w:t>emplate</w:t>
             </w:r>
           </w:p>
         </w:tc>
@@ -1845,14 +1708,12 @@
             <w:pPr>
               <w:ind w:left="708"/>
             </w:pPr>
-            <w:proofErr w:type="spellStart"/>
             <w:r>
               <w:rPr>
                 <w:lang w:val="en-US"/>
               </w:rPr>
               <w:t>dataSourceClass</w:t>
             </w:r>
-            <w:proofErr w:type="spellEnd"/>
           </w:p>
         </w:tc>
         <w:tc>
@@ -1871,15 +1732,7 @@
           </w:tcPr>
           <w:p>
             <w:r>
-              <w:t xml:space="preserve">Имя класса источника данных (не </w:t>
-            </w:r>
-            <w:proofErr w:type="gramStart"/>
-            <w:r>
-              <w:t>обязательный</w:t>
-            </w:r>
-            <w:proofErr w:type="gramEnd"/>
-            <w:r>
-              <w:t>)</w:t>
+              <w:t>Имя класса источника данных (не обязательный)</w:t>
             </w:r>
           </w:p>
         </w:tc>
@@ -1896,16 +1749,11 @@
                 <w:lang w:val="en-US"/>
               </w:rPr>
             </w:pPr>
-            <w:proofErr w:type="spellStart"/>
-            <w:r>
-              <w:t>Parametr</w:t>
-            </w:r>
-            <w:proofErr w:type="spellEnd"/>
-            <w:r>
-              <w:rPr>
-                <w:lang w:val="en-US"/>
-              </w:rPr>
-              <w:t>s</w:t>
+            <w:r>
+              <w:rPr>
+                <w:lang w:val="en-US"/>
+              </w:rPr>
+              <w:t>form</w:t>
             </w:r>
           </w:p>
         </w:tc>
@@ -1915,7 +1763,7 @@
           </w:tcPr>
           <w:p>
             <w:r>
-              <w:t>Тэг</w:t>
+              <w:t>атрибут</w:t>
             </w:r>
           </w:p>
         </w:tc>
@@ -1924,17 +1772,14 @@
             <w:tcW w:w="5055" w:type="dxa"/>
           </w:tcPr>
           <w:p>
-            <w:proofErr w:type="spellStart"/>
-            <w:r>
-              <w:t>Паракметр</w:t>
-            </w:r>
-            <w:r>
-              <w:t>ы</w:t>
-            </w:r>
-            <w:proofErr w:type="spellEnd"/>
-            <w:r>
-              <w:t xml:space="preserve"> отчета</w:t>
-            </w:r>
+            <w:r>
+              <w:rPr>
+                <w:lang w:val="en-US"/>
+              </w:rPr>
+              <w:t>Имя конфигурации формы</w:t>
+            </w:r>
+            <w:bookmarkStart w:id="0" w:name="_GoBack"/>
+            <w:bookmarkEnd w:id="0"/>
           </w:p>
         </w:tc>
       </w:tr>
@@ -1945,6 +1790,56 @@
           </w:tcPr>
           <w:p>
             <w:pPr>
+              <w:ind w:left="708"/>
+              <w:rPr>
+                <w:lang w:val="en-US"/>
+              </w:rPr>
+            </w:pPr>
+            <w:r>
+              <w:t>Parametr</w:t>
+            </w:r>
+            <w:r>
+              <w:rPr>
+                <w:lang w:val="en-US"/>
+              </w:rPr>
+              <w:t>s</w:t>
+            </w:r>
+          </w:p>
+        </w:tc>
+        <w:tc>
+          <w:tcPr>
+            <w:tcW w:w="1937" w:type="dxa"/>
+          </w:tcPr>
+          <w:p>
+            <w:r>
+              <w:t>Тэг</w:t>
+            </w:r>
+          </w:p>
+        </w:tc>
+        <w:tc>
+          <w:tcPr>
+            <w:tcW w:w="5055" w:type="dxa"/>
+          </w:tcPr>
+          <w:p>
+            <w:r>
+              <w:t>Паракметр</w:t>
+            </w:r>
+            <w:r>
+              <w:t>ы</w:t>
+            </w:r>
+            <w:r>
+              <w:t xml:space="preserve"> отчета</w:t>
+            </w:r>
+          </w:p>
+        </w:tc>
+      </w:tr>
+      <w:tr>
+        <w:tc>
+          <w:tcPr>
+            <w:tcW w:w="2579" w:type="dxa"/>
+          </w:tcPr>
+          <w:p>
+            <w:pPr>
               <w:ind w:left="1416"/>
               <w:rPr>
                 <w:lang w:val="en-US"/>
@@ -1974,15 +1869,7 @@
           </w:tcPr>
           <w:p>
             <w:r>
-              <w:t xml:space="preserve">В данном документе </w:t>
-            </w:r>
-            <w:proofErr w:type="gramStart"/>
-            <w:r>
-              <w:t>указан</w:t>
-            </w:r>
-            <w:proofErr w:type="gramEnd"/>
-            <w:r>
-              <w:t xml:space="preserve"> условно. Может</w:t>
+              <w:t>В данном документе указан условно. Может</w:t>
             </w:r>
             <w:r>
               <w:t xml:space="preserve"> </w:t>
@@ -1993,58 +1880,48 @@
             <w:r>
               <w:t xml:space="preserve"> </w:t>
             </w:r>
-            <w:proofErr w:type="spellStart"/>
             <w:r>
               <w:rPr>
                 <w:lang w:val="en-US"/>
               </w:rPr>
               <w:t>StringParameter</w:t>
             </w:r>
-            <w:proofErr w:type="spellEnd"/>
             <w:r>
               <w:t xml:space="preserve">, </w:t>
             </w:r>
-            <w:proofErr w:type="spellStart"/>
             <w:r>
               <w:rPr>
                 <w:lang w:val="en-US"/>
               </w:rPr>
               <w:t>NumberParameter</w:t>
             </w:r>
-            <w:proofErr w:type="spellEnd"/>
             <w:r>
               <w:t xml:space="preserve">, </w:t>
             </w:r>
-            <w:proofErr w:type="spellStart"/>
             <w:r>
               <w:rPr>
                 <w:lang w:val="en-US"/>
               </w:rPr>
               <w:t>DateParameter</w:t>
             </w:r>
-            <w:proofErr w:type="spellEnd"/>
             <w:r>
               <w:t xml:space="preserve">, </w:t>
             </w:r>
-            <w:proofErr w:type="spellStart"/>
             <w:r>
               <w:rPr>
                 <w:lang w:val="en-US"/>
               </w:rPr>
               <w:t>IntervalParameter</w:t>
             </w:r>
-            <w:proofErr w:type="spellEnd"/>
             <w:r>
               <w:t xml:space="preserve">, </w:t>
             </w:r>
-            <w:proofErr w:type="spellStart"/>
             <w:r>
               <w:rPr>
                 <w:lang w:val="en-US"/>
               </w:rPr>
               <w:t>ListParameter</w:t>
             </w:r>
-            <w:proofErr w:type="spellEnd"/>
             <w:r>
               <w:t xml:space="preserve"> </w:t>
             </w:r>
@@ -2067,19 +1944,11 @@
               <w:t xml:space="preserve">. </w:t>
             </w:r>
             <w:r>
-              <w:t xml:space="preserve">Содержит одинаковые для всех параметров атрибуты так и </w:t>
+              <w:t xml:space="preserve">Содержит </w:t>
             </w:r>
             <w:r>
               <w:lastRenderedPageBreak/>
-              <w:t>специфичные для параметра определенного типа (</w:t>
-            </w:r>
-            <w:proofErr w:type="gramStart"/>
-            <w:r>
-              <w:t>например</w:t>
-            </w:r>
-            <w:proofErr w:type="gramEnd"/>
-            <w:r>
-              <w:t xml:space="preserve"> источник записей для списка)</w:t>
+              <w:t>одинаковые для всех параметров атрибуты так и специфичные для параметра определенного типа (например источник записей для списка)</w:t>
             </w:r>
           </w:p>
         </w:tc>
@@ -2139,15 +2008,7 @@
               <w:t>параметра в шаблоне отчета</w:t>
             </w:r>
             <w:r>
-              <w:t xml:space="preserve"> именем источника данных для </w:t>
-            </w:r>
-            <w:proofErr w:type="spellStart"/>
-            <w:r>
-              <w:t>виджета</w:t>
-            </w:r>
-            <w:proofErr w:type="spellEnd"/>
-            <w:r>
-              <w:t xml:space="preserve"> на форме ввода параметров отчета.</w:t>
+              <w:t xml:space="preserve"> именем источника данных для виджета на форме ввода параметров отчета.</w:t>
             </w:r>
           </w:p>
         </w:tc>
@@ -2209,54 +2070,329 @@
               <w:t>з</w:t>
             </w:r>
             <w:r>
-              <w:t xml:space="preserve">десь </w:t>
-            </w:r>
-            <w:proofErr w:type="gramStart"/>
-            <w:r>
-              <w:t>указан</w:t>
-            </w:r>
-            <w:proofErr w:type="gramEnd"/>
-            <w:r>
-              <w:t xml:space="preserve"> условно. </w:t>
-            </w:r>
-            <w:r>
-              <w:t xml:space="preserve">Данный тэг зависит от </w:t>
-            </w:r>
-            <w:proofErr w:type="spellStart"/>
-            <w:r>
-              <w:t>виджета</w:t>
-            </w:r>
-            <w:proofErr w:type="spellEnd"/>
-            <w:r>
-              <w:t xml:space="preserve"> на форме ввода параметров отчета. Должен формировать правила заполнения </w:t>
-            </w:r>
-            <w:proofErr w:type="spellStart"/>
-            <w:r>
-              <w:t>виджета</w:t>
-            </w:r>
-            <w:proofErr w:type="spellEnd"/>
-            <w:r>
-              <w:t xml:space="preserve"> по умолчанию.</w:t>
+              <w:t xml:space="preserve">десь указан условно. </w:t>
+            </w:r>
+            <w:r>
+              <w:t>Данный тэг зависит от виджета на форме ввода параметров отчета. Должен формировать правила заполнения виджета по умолчанию.</w:t>
+            </w:r>
+          </w:p>
+        </w:tc>
+      </w:tr>
+    </w:tbl>
+    <w:p>
+      <w:pPr>
+        <w:rPr>
+          <w:lang w:val="en-US"/>
+        </w:rPr>
+      </w:pPr>
+    </w:p>
+    <w:p>
+      <w:r>
+        <w:t>Формат файла параметров отчета</w:t>
+      </w:r>
+    </w:p>
+    <w:tbl>
+      <w:tblPr>
+        <w:tblStyle w:val="a4"/>
+        <w:tblW w:w="0" w:type="auto"/>
+        <w:tblLook w:val="04A0" w:firstRow="1" w:lastRow="0" w:firstColumn="1" w:lastColumn="0" w:noHBand="0" w:noVBand="1"/>
+      </w:tblPr>
+      <w:tblGrid>
+        <w:gridCol w:w="2847"/>
+        <w:gridCol w:w="1883"/>
+        <w:gridCol w:w="4841"/>
+      </w:tblGrid>
+      <w:tr>
+        <w:tc>
+          <w:tcPr>
+            <w:tcW w:w="2847" w:type="dxa"/>
+          </w:tcPr>
+          <w:p>
+            <w:pPr>
+              <w:jc w:val="center"/>
+              <w:rPr>
+                <w:b/>
+              </w:rPr>
+            </w:pPr>
+            <w:r>
+              <w:rPr>
+                <w:b/>
+                <w:lang w:val="en-US"/>
+              </w:rPr>
+              <w:t xml:space="preserve">XML </w:t>
+            </w:r>
+            <w:r>
+              <w:rPr>
+                <w:b/>
+              </w:rPr>
+              <w:t>элемент</w:t>
+            </w:r>
+          </w:p>
+        </w:tc>
+        <w:tc>
+          <w:tcPr>
+            <w:tcW w:w="1883" w:type="dxa"/>
+          </w:tcPr>
+          <w:p>
+            <w:pPr>
+              <w:jc w:val="center"/>
+              <w:rPr>
+                <w:b/>
+              </w:rPr>
+            </w:pPr>
+            <w:r>
+              <w:rPr>
+                <w:b/>
+              </w:rPr>
+              <w:t>Тип</w:t>
+            </w:r>
+          </w:p>
+        </w:tc>
+        <w:tc>
+          <w:tcPr>
+            <w:tcW w:w="4841" w:type="dxa"/>
+          </w:tcPr>
+          <w:p>
+            <w:pPr>
+              <w:jc w:val="center"/>
+              <w:rPr>
+                <w:b/>
+              </w:rPr>
+            </w:pPr>
+            <w:r>
+              <w:rPr>
+                <w:b/>
+              </w:rPr>
+              <w:t>Описание</w:t>
+            </w:r>
+          </w:p>
+        </w:tc>
+      </w:tr>
+      <w:tr>
+        <w:tc>
+          <w:tcPr>
+            <w:tcW w:w="2847" w:type="dxa"/>
+          </w:tcPr>
+          <w:p>
+            <w:pPr>
+              <w:rPr>
+                <w:lang w:val="en-US"/>
+              </w:rPr>
+            </w:pPr>
+            <w:r>
+              <w:rPr>
+                <w:lang w:val="en-US"/>
+              </w:rPr>
+              <w:t>ReportParam</w:t>
+            </w:r>
+          </w:p>
+        </w:tc>
+        <w:tc>
+          <w:tcPr>
+            <w:tcW w:w="1883" w:type="dxa"/>
+          </w:tcPr>
+          <w:p>
+            <w:r>
+              <w:t>тэг</w:t>
+            </w:r>
+          </w:p>
+        </w:tc>
+        <w:tc>
+          <w:tcPr>
+            <w:tcW w:w="4841" w:type="dxa"/>
+          </w:tcPr>
+          <w:p>
+            <w:r>
+              <w:t>Тэг верхнего уровня</w:t>
+            </w:r>
+          </w:p>
+        </w:tc>
+      </w:tr>
+      <w:tr>
+        <w:tc>
+          <w:tcPr>
+            <w:tcW w:w="2847" w:type="dxa"/>
+          </w:tcPr>
+          <w:p>
+            <w:pPr>
+              <w:ind w:left="708"/>
+              <w:rPr>
+                <w:lang w:val="en-US"/>
+              </w:rPr>
+            </w:pPr>
+            <w:r>
+              <w:rPr>
+                <w:lang w:val="en-US"/>
+              </w:rPr>
+              <w:t>Params</w:t>
+            </w:r>
+          </w:p>
+        </w:tc>
+        <w:tc>
+          <w:tcPr>
+            <w:tcW w:w="1883" w:type="dxa"/>
+          </w:tcPr>
+          <w:p>
+            <w:r>
+              <w:t>тэг</w:t>
+            </w:r>
+          </w:p>
+        </w:tc>
+        <w:tc>
+          <w:tcPr>
+            <w:tcW w:w="4841" w:type="dxa"/>
+          </w:tcPr>
+          <w:p>
+            <w:r>
+              <w:t>Описание параметров отчета</w:t>
+            </w:r>
+          </w:p>
+        </w:tc>
+      </w:tr>
+      <w:tr>
+        <w:tc>
+          <w:tcPr>
+            <w:tcW w:w="2847" w:type="dxa"/>
+          </w:tcPr>
+          <w:p>
+            <w:pPr>
+              <w:ind w:left="1416"/>
+              <w:rPr>
+                <w:lang w:val="en-US"/>
+              </w:rPr>
+            </w:pPr>
+            <w:r>
+              <w:rPr>
+                <w:lang w:val="en-US"/>
+              </w:rPr>
+              <w:t>Param</w:t>
+            </w:r>
+          </w:p>
+        </w:tc>
+        <w:tc>
+          <w:tcPr>
+            <w:tcW w:w="1883" w:type="dxa"/>
+          </w:tcPr>
+          <w:p>
+            <w:r>
+              <w:t>Тэг</w:t>
+            </w:r>
+          </w:p>
+        </w:tc>
+        <w:tc>
+          <w:tcPr>
+            <w:tcW w:w="4841" w:type="dxa"/>
+          </w:tcPr>
+          <w:p>
+            <w:r>
+              <w:t>Описание параметра отчета</w:t>
+            </w:r>
+          </w:p>
+        </w:tc>
+      </w:tr>
+      <w:tr>
+        <w:tc>
+          <w:tcPr>
+            <w:tcW w:w="2847" w:type="dxa"/>
+          </w:tcPr>
+          <w:p>
+            <w:pPr>
+              <w:ind w:left="2124"/>
+              <w:rPr>
+                <w:lang w:val="en-US"/>
+              </w:rPr>
+            </w:pPr>
+            <w:r>
+              <w:rPr>
+                <w:lang w:val="en-US"/>
+              </w:rPr>
+              <w:t>n</w:t>
+            </w:r>
+            <w:r>
+              <w:rPr>
+                <w:lang w:val="en-US"/>
+              </w:rPr>
+              <w:t>ame</w:t>
+            </w:r>
+          </w:p>
+        </w:tc>
+        <w:tc>
+          <w:tcPr>
+            <w:tcW w:w="1883" w:type="dxa"/>
+          </w:tcPr>
+          <w:p>
+            <w:r>
+              <w:t>Атрибут</w:t>
+            </w:r>
+          </w:p>
+        </w:tc>
+        <w:tc>
+          <w:tcPr>
+            <w:tcW w:w="4841" w:type="dxa"/>
+          </w:tcPr>
+          <w:p>
+            <w:r>
+              <w:t>Имя параметра</w:t>
+            </w:r>
+          </w:p>
+        </w:tc>
+      </w:tr>
+      <w:tr>
+        <w:tc>
+          <w:tcPr>
+            <w:tcW w:w="2847" w:type="dxa"/>
+          </w:tcPr>
+          <w:p>
+            <w:pPr>
+              <w:ind w:left="2124"/>
+              <w:rPr>
+                <w:lang w:val="en-US"/>
+              </w:rPr>
+            </w:pPr>
+            <w:r>
+              <w:rPr>
+                <w:lang w:val="en-US"/>
+              </w:rPr>
+              <w:t>v</w:t>
+            </w:r>
+            <w:r>
+              <w:rPr>
+                <w:lang w:val="en-US"/>
+              </w:rPr>
+              <w:t>alue</w:t>
+            </w:r>
+          </w:p>
+        </w:tc>
+        <w:tc>
+          <w:tcPr>
+            <w:tcW w:w="1883" w:type="dxa"/>
+          </w:tcPr>
+          <w:p>
+            <w:r>
+              <w:t>Атрибут</w:t>
+            </w:r>
+          </w:p>
+        </w:tc>
+        <w:tc>
+          <w:tcPr>
+            <w:tcW w:w="4841" w:type="dxa"/>
+          </w:tcPr>
+          <w:p>
+            <w:r>
+              <w:t>Значение параметра</w:t>
             </w:r>
           </w:p>
         </w:tc>
       </w:tr>
     </w:tbl>
     <w:p/>
+    <w:p/>
     <w:p>
       <w:pPr>
         <w:pStyle w:val="2"/>
       </w:pPr>
       <w:r>
-        <w:t xml:space="preserve">Настройка подключения </w:t>
-      </w:r>
-      <w:proofErr w:type="gramStart"/>
-      <w:r>
-        <w:t>программ</w:t>
-      </w:r>
-      <w:proofErr w:type="gramEnd"/>
-      <w:r>
-        <w:t xml:space="preserve"> используя </w:t>
+        <w:t xml:space="preserve">Настройка подключения программ используя </w:t>
       </w:r>
       <w:r>
         <w:rPr>
@@ -2275,19 +2411,9 @@
       <w:pPr>
         <w:pStyle w:val="3"/>
       </w:pPr>
-      <w:proofErr w:type="spellStart"/>
-      <w:r>
-        <w:t>SQuirreL</w:t>
-      </w:r>
-      <w:proofErr w:type="spellEnd"/>
-      <w:r>
-        <w:t xml:space="preserve"> SQL </w:t>
-      </w:r>
-      <w:proofErr w:type="spellStart"/>
-      <w:r>
-        <w:t>Client</w:t>
-      </w:r>
-      <w:proofErr w:type="spellEnd"/>
+      <w:r>
+        <w:t>SQuirreL SQL Client</w:t>
+      </w:r>
     </w:p>
     <w:p>
       <w:pPr>
@@ -2300,19 +2426,9 @@
       <w:r>
         <w:t xml:space="preserve">Скопировать следующие библиотеки в директорию </w:t>
       </w:r>
-      <w:proofErr w:type="spellStart"/>
-      <w:r>
-        <w:t>SquirrelSql</w:t>
-      </w:r>
-      <w:proofErr w:type="spellEnd"/>
-      <w:r>
-        <w:t>\</w:t>
-      </w:r>
-      <w:proofErr w:type="spellStart"/>
-      <w:r>
-        <w:t>lib</w:t>
-      </w:r>
-      <w:proofErr w:type="spellEnd"/>
+      <w:r>
+        <w:t>SquirrelSql\lib</w:t>
+      </w:r>
       <w:r>
         <w:t>:</w:t>
       </w:r>
@@ -2538,19 +2654,9 @@
       <w:r>
         <w:t xml:space="preserve">Удалить имеющийся в директории </w:t>
       </w:r>
-      <w:proofErr w:type="spellStart"/>
-      <w:r>
-        <w:t>SquirrelSql</w:t>
-      </w:r>
-      <w:proofErr w:type="spellEnd"/>
-      <w:r>
-        <w:t>\</w:t>
-      </w:r>
-      <w:proofErr w:type="spellStart"/>
-      <w:r>
-        <w:t>lib</w:t>
-      </w:r>
-      <w:proofErr w:type="spellEnd"/>
+      <w:r>
+        <w:t>SquirrelSql\lib</w:t>
+      </w:r>
       <w:r>
         <w:t xml:space="preserve"> файл </w:t>
       </w:r>
@@ -2591,37 +2697,25 @@
         <w:t>Drivers</w:t>
       </w:r>
       <w:r>
-        <w:t xml:space="preserve"> </w:t>
-      </w:r>
-      <w:proofErr w:type="gramStart"/>
-      <w:r>
-        <w:t xml:space="preserve">создать драйвер </w:t>
-      </w:r>
-      <w:proofErr w:type="spellStart"/>
+        <w:t xml:space="preserve"> создать драйвер </w:t>
+      </w:r>
       <w:r>
         <w:rPr>
           <w:lang w:val="en-US"/>
         </w:rPr>
         <w:t>sochi</w:t>
       </w:r>
-      <w:proofErr w:type="spellEnd"/>
       <w:r>
         <w:t>-</w:t>
       </w:r>
-      <w:proofErr w:type="spellStart"/>
       <w:r>
         <w:rPr>
           <w:lang w:val="en-US"/>
         </w:rPr>
         <w:t>jdbc</w:t>
       </w:r>
-      <w:proofErr w:type="spellEnd"/>
-      <w:r>
-        <w:t xml:space="preserve"> как показано</w:t>
-      </w:r>
-      <w:proofErr w:type="gramEnd"/>
-      <w:r>
-        <w:t xml:space="preserve"> ка картинке</w:t>
+      <w:r>
+        <w:t xml:space="preserve"> как показано ка картинке</w:t>
       </w:r>
     </w:p>
     <w:p>
@@ -2678,162 +2772,151 @@
       <w:r>
         <w:t xml:space="preserve">В поле </w:t>
       </w:r>
-      <w:proofErr w:type="spellStart"/>
-      <w:r>
+      <w:r>
+        <w:t>Name ввести произвольное имя</w:t>
+      </w:r>
+    </w:p>
+    <w:p>
+      <w:pPr>
+        <w:pStyle w:val="a3"/>
+      </w:pPr>
+      <w:r>
+        <w:t>В</w:t>
+      </w:r>
+      <w:r>
+        <w:rPr>
+          <w:lang w:val="en-US"/>
+        </w:rPr>
+        <w:t xml:space="preserve"> </w:t>
+      </w:r>
+      <w:r>
+        <w:t>поле</w:t>
+      </w:r>
+      <w:r>
+        <w:rPr>
+          <w:lang w:val="en-US"/>
+        </w:rPr>
+        <w:t xml:space="preserve"> </w:t>
+      </w:r>
+      <w:r>
+        <w:rPr>
+          <w:lang w:val="en-US"/>
+        </w:rPr>
+        <w:t>Example</w:t>
+      </w:r>
+      <w:r>
+        <w:rPr>
+          <w:lang w:val="en-US"/>
+        </w:rPr>
+        <w:t xml:space="preserve"> </w:t>
+      </w:r>
+      <w:r>
+        <w:rPr>
+          <w:lang w:val="en-US"/>
+        </w:rPr>
+        <w:t>URL</w:t>
+      </w:r>
+      <w:r>
+        <w:rPr>
+          <w:lang w:val="en-US"/>
+        </w:rPr>
+        <w:t xml:space="preserve"> </w:t>
+      </w:r>
+      <w:r>
+        <w:t>ввести</w:t>
+      </w:r>
+      <w:r>
+        <w:rPr>
+          <w:lang w:val="en-US"/>
+        </w:rPr>
+        <w:t xml:space="preserve"> </w:t>
+      </w:r>
+      <w:r>
+        <w:rPr>
+          <w:lang w:val="en-US"/>
+        </w:rPr>
+        <w:t>jdbc:sochi:remoting://localhost:4447</w:t>
+      </w:r>
+      <w:r>
+        <w:rPr>
+          <w:lang w:val="en-US"/>
+        </w:rPr>
+        <w:t xml:space="preserve">. </w:t>
+      </w:r>
+      <w:r>
+        <w:t xml:space="preserve">Вместо </w:t>
+      </w:r>
+      <w:r>
+        <w:rPr>
+          <w:lang w:val="en-US"/>
+        </w:rPr>
+        <w:t>localhost</w:t>
+      </w:r>
+      <w:r>
+        <w:t xml:space="preserve"> должно быть корректное имя сервера</w:t>
+      </w:r>
+      <w:r>
+        <w:t xml:space="preserve">, вместо </w:t>
+      </w:r>
+      <w:r>
+        <w:t xml:space="preserve">4447 </w:t>
+      </w:r>
+      <w:r>
+        <w:t xml:space="preserve">нужно указать корректный порт для </w:t>
+      </w:r>
+      <w:r>
+        <w:rPr>
+          <w:lang w:val="en-US"/>
+        </w:rPr>
+        <w:t>remoting</w:t>
+      </w:r>
+      <w:r>
+        <w:t xml:space="preserve"> </w:t>
+      </w:r>
+      <w:r>
+        <w:t>соединений.</w:t>
+      </w:r>
+      <w:r>
+        <w:t xml:space="preserve"> </w:t>
+      </w:r>
+    </w:p>
+    <w:p>
+      <w:pPr>
+        <w:pStyle w:val="a3"/>
+      </w:pPr>
+      <w:r>
+        <w:t xml:space="preserve">В поле </w:t>
+      </w:r>
+      <w:r>
+        <w:rPr>
+          <w:lang w:val="en-US"/>
+        </w:rPr>
+        <w:t>Class</w:t>
+      </w:r>
+      <w:r>
+        <w:t xml:space="preserve"> </w:t>
+      </w:r>
+      <w:r>
+        <w:rPr>
+          <w:lang w:val="en-US"/>
+        </w:rPr>
         <w:t>Name</w:t>
       </w:r>
-      <w:proofErr w:type="spellEnd"/>
-      <w:r>
-        <w:t xml:space="preserve"> ввести произвольное имя</w:t>
-      </w:r>
-    </w:p>
-    <w:p>
-      <w:pPr>
-        <w:pStyle w:val="a3"/>
-      </w:pPr>
-      <w:r>
-        <w:t>В</w:t>
-      </w:r>
-      <w:r>
-        <w:rPr>
-          <w:lang w:val="en-US"/>
-        </w:rPr>
+      <w:r>
         <w:t xml:space="preserve"> </w:t>
       </w:r>
       <w:r>
-        <w:t>поле</w:t>
-      </w:r>
-      <w:r>
-        <w:rPr>
-          <w:lang w:val="en-US"/>
-        </w:rPr>
+        <w:t>ввест</w:t>
+      </w:r>
+      <w:r>
+        <w:t>и имя класса драйвера</w:t>
+      </w:r>
+      <w:r>
         <w:t xml:space="preserve"> </w:t>
       </w:r>
       <w:r>
-        <w:rPr>
-          <w:lang w:val="en-US"/>
-        </w:rPr>
-        <w:t>Example</w:t>
-      </w:r>
-      <w:r>
-        <w:rPr>
-          <w:lang w:val="en-US"/>
-        </w:rPr>
-        <w:t xml:space="preserve"> </w:t>
-      </w:r>
-      <w:r>
-        <w:rPr>
-          <w:lang w:val="en-US"/>
-        </w:rPr>
-        <w:t>URL</w:t>
-      </w:r>
-      <w:r>
-        <w:rPr>
-          <w:lang w:val="en-US"/>
-        </w:rPr>
-        <w:t xml:space="preserve"> </w:t>
-      </w:r>
-      <w:r>
-        <w:t>ввести</w:t>
-      </w:r>
-      <w:r>
-        <w:rPr>
-          <w:lang w:val="en-US"/>
-        </w:rPr>
-        <w:t xml:space="preserve"> </w:t>
-      </w:r>
-      <w:r>
-        <w:rPr>
-          <w:lang w:val="en-US"/>
-        </w:rPr>
-        <w:t>jdbc:sochi:remoting://localhost:4447</w:t>
-      </w:r>
-      <w:r>
-        <w:rPr>
-          <w:lang w:val="en-US"/>
-        </w:rPr>
-        <w:t xml:space="preserve">. </w:t>
-      </w:r>
-      <w:r>
-        <w:t xml:space="preserve">Вместо </w:t>
-      </w:r>
-      <w:proofErr w:type="spellStart"/>
-      <w:r>
-        <w:rPr>
-          <w:lang w:val="en-US"/>
-        </w:rPr>
-        <w:t>localhost</w:t>
-      </w:r>
-      <w:proofErr w:type="spellEnd"/>
-      <w:r>
-        <w:t xml:space="preserve"> должно быть корректное имя сервера</w:t>
-      </w:r>
-      <w:r>
-        <w:t xml:space="preserve">, вместо </w:t>
-      </w:r>
-      <w:r>
-        <w:t xml:space="preserve">4447 </w:t>
-      </w:r>
-      <w:r>
-        <w:t xml:space="preserve">нужно указать корректный порт для </w:t>
-      </w:r>
-      <w:proofErr w:type="spellStart"/>
-      <w:r>
-        <w:rPr>
-          <w:lang w:val="en-US"/>
-        </w:rPr>
-        <w:t>remoting</w:t>
-      </w:r>
-      <w:proofErr w:type="spellEnd"/>
-      <w:r>
-        <w:t xml:space="preserve"> </w:t>
-      </w:r>
-      <w:r>
-        <w:t>соединений.</w:t>
-      </w:r>
-      <w:r>
-        <w:t xml:space="preserve"> </w:t>
-      </w:r>
-    </w:p>
-    <w:p>
-      <w:pPr>
-        <w:pStyle w:val="a3"/>
-      </w:pPr>
-      <w:r>
-        <w:t xml:space="preserve">В поле </w:t>
-      </w:r>
-      <w:r>
-        <w:rPr>
-          <w:lang w:val="en-US"/>
-        </w:rPr>
-        <w:t>Class</w:t>
-      </w:r>
-      <w:r>
-        <w:t xml:space="preserve"> </w:t>
-      </w:r>
-      <w:r>
-        <w:rPr>
-          <w:lang w:val="en-US"/>
-        </w:rPr>
-        <w:t>Name</w:t>
-      </w:r>
-      <w:r>
-        <w:t xml:space="preserve"> </w:t>
-      </w:r>
-      <w:r>
-        <w:t>ввест</w:t>
-      </w:r>
-      <w:r>
-        <w:t>и имя класса драйвера</w:t>
-      </w:r>
-      <w:r>
-        <w:t xml:space="preserve"> </w:t>
-      </w:r>
-      <w:proofErr w:type="spellStart"/>
-      <w:r>
         <w:t>ru.intertrust.cm.core.jdbc.JdbcDriver</w:t>
       </w:r>
-      <w:proofErr w:type="spellEnd"/>
     </w:p>
     <w:p>
       <w:pPr>
@@ -2858,16 +2941,11 @@
       <w:r>
         <w:t xml:space="preserve">необходимо </w:t>
       </w:r>
-      <w:proofErr w:type="gramStart"/>
       <w:r>
         <w:t>создать новое подключение</w:t>
       </w:r>
       <w:r>
-        <w:t xml:space="preserve"> как показано</w:t>
-      </w:r>
-      <w:proofErr w:type="gramEnd"/>
-      <w:r>
-        <w:t xml:space="preserve"> на рисунке</w:t>
+        <w:t xml:space="preserve"> как показано на рисунке</w:t>
       </w:r>
     </w:p>
     <w:p>
@@ -2956,19 +3034,11 @@
           <w:lang w:val="en-US"/>
         </w:rPr>
       </w:pPr>
-      <w:proofErr w:type="spellStart"/>
-      <w:r>
-        <w:rPr>
-          <w:lang w:val="en-US"/>
-        </w:rPr>
-        <w:t>JasperReport</w:t>
-      </w:r>
-      <w:proofErr w:type="spellEnd"/>
-      <w:r>
-        <w:rPr>
-          <w:lang w:val="en-US"/>
-        </w:rPr>
-        <w:t xml:space="preserve"> Studio</w:t>
+      <w:r>
+        <w:rPr>
+          <w:lang w:val="en-US"/>
+        </w:rPr>
+        <w:t>JasperReport Studio</w:t>
       </w:r>
     </w:p>
     <w:p>
@@ -2998,21 +3068,7 @@
         <w:rPr>
           <w:lang w:val="en-US"/>
         </w:rPr>
-        <w:t xml:space="preserve"> </w:t>
-      </w:r>
-      <w:proofErr w:type="spellStart"/>
-      <w:r>
-        <w:rPr>
-          <w:lang w:val="en-US"/>
-        </w:rPr>
-        <w:t>JasperReport</w:t>
-      </w:r>
-      <w:proofErr w:type="spellEnd"/>
-      <w:r>
-        <w:rPr>
-          <w:lang w:val="en-US"/>
-        </w:rPr>
-        <w:t xml:space="preserve"> Studio </w:t>
+        <w:t xml:space="preserve"> JasperReport Studio </w:t>
       </w:r>
       <w:r>
         <w:t>используя</w:t>
@@ -3112,48 +3168,36 @@
       <w:r>
         <w:t xml:space="preserve"> директорию отдельно от директорий проекта. Важно </w:t>
       </w:r>
-      <w:proofErr w:type="spellStart"/>
       <w:r>
         <w:rPr>
           <w:lang w:val="en-US"/>
         </w:rPr>
         <w:t>wokspace</w:t>
       </w:r>
-      <w:proofErr w:type="spellEnd"/>
       <w:r>
         <w:t xml:space="preserve"> </w:t>
       </w:r>
       <w:r>
-        <w:t xml:space="preserve">должен быть отдельным, и не </w:t>
-      </w:r>
-      <w:proofErr w:type="spellStart"/>
-      <w:r>
-        <w:t>являтся</w:t>
-      </w:r>
-      <w:proofErr w:type="spellEnd"/>
+        <w:t xml:space="preserve">должен быть отдельным, и не являтся </w:t>
+      </w:r>
+      <w:r>
+        <w:rPr>
+          <w:lang w:val="en-US"/>
+        </w:rPr>
+        <w:t>workspace</w:t>
+      </w:r>
       <w:r>
         <w:t xml:space="preserve"> </w:t>
       </w:r>
       <w:r>
-        <w:rPr>
-          <w:lang w:val="en-US"/>
-        </w:rPr>
-        <w:t>workspace</w:t>
-      </w:r>
-      <w:r>
-        <w:t xml:space="preserve"> </w:t>
-      </w:r>
-      <w:r>
         <w:t xml:space="preserve">проекта </w:t>
       </w:r>
-      <w:proofErr w:type="spellStart"/>
       <w:r>
         <w:rPr>
           <w:lang w:val="en-US"/>
         </w:rPr>
         <w:t>sochi</w:t>
       </w:r>
-      <w:proofErr w:type="spellEnd"/>
       <w:r>
         <w:t>.</w:t>
       </w:r>
@@ -3182,21 +3226,8 @@
         <w:t xml:space="preserve">проект </w:t>
       </w:r>
       <w:r>
-        <w:t>CM5\</w:t>
-      </w:r>
-      <w:proofErr w:type="spellStart"/>
-      <w:r>
-        <w:t>Client</w:t>
-      </w:r>
-      <w:proofErr w:type="spellEnd"/>
-      <w:r>
-        <w:t>\</w:t>
-      </w:r>
-      <w:proofErr w:type="spellStart"/>
-      <w:r>
-        <w:t>reports</w:t>
-      </w:r>
-      <w:proofErr w:type="spellEnd"/>
+        <w:t>CM5\Client\reports</w:t>
+      </w:r>
     </w:p>
     <w:p>
       <w:pPr>
@@ -3213,15 +3244,7 @@
         <w:t>sochi-on-localhost.xml</w:t>
       </w:r>
       <w:r>
-        <w:t xml:space="preserve">, указать </w:t>
-      </w:r>
-      <w:proofErr w:type="gramStart"/>
-      <w:r>
-        <w:t>корректные</w:t>
-      </w:r>
-      <w:proofErr w:type="gramEnd"/>
-      <w:r>
-        <w:t xml:space="preserve"> логин пароль и имя сервера</w:t>
+        <w:t>, указать корректные логин пароль и имя сервера</w:t>
       </w:r>
       <w:r>
         <w:t>.</w:t>
@@ -3236,15 +3259,7 @@
         </w:numPr>
       </w:pPr>
       <w:r>
-        <w:t xml:space="preserve">Проверить </w:t>
-      </w:r>
-      <w:proofErr w:type="gramStart"/>
-      <w:r>
-        <w:t>соединение</w:t>
-      </w:r>
-      <w:proofErr w:type="gramEnd"/>
-      <w:r>
-        <w:t xml:space="preserve"> нажав кнопку </w:t>
+        <w:t xml:space="preserve">Проверить соединение нажав кнопку </w:t>
       </w:r>
       <w:r>
         <w:rPr>

--- a/Архитектура/Интеграция с JaspaerReports.docx
+++ b/Архитектура/Интеграция с JaspaerReports.docx
@@ -2,61 +2,761 @@
 <file path=word/document.xml><?xml version="1.0" encoding="utf-8"?>
 <w:document xmlns:wpc="http://schemas.microsoft.com/office/word/2010/wordprocessingCanvas" xmlns:mc="http://schemas.openxmlformats.org/markup-compatibility/2006" xmlns:o="urn:schemas-microsoft-com:office:office" xmlns:r="http://schemas.openxmlformats.org/officeDocument/2006/relationships" xmlns:m="http://schemas.openxmlformats.org/officeDocument/2006/math" xmlns:v="urn:schemas-microsoft-com:vml" xmlns:wp14="http://schemas.microsoft.com/office/word/2010/wordprocessingDrawing" xmlns:wp="http://schemas.openxmlformats.org/drawingml/2006/wordprocessingDrawing" xmlns:w10="urn:schemas-microsoft-com:office:word" xmlns:w="http://schemas.openxmlformats.org/wordprocessingml/2006/main" xmlns:w14="http://schemas.microsoft.com/office/word/2010/wordml" xmlns:wpg="http://schemas.microsoft.com/office/word/2010/wordprocessingGroup" xmlns:wpi="http://schemas.microsoft.com/office/word/2010/wordprocessingInk" xmlns:wne="http://schemas.microsoft.com/office/word/2006/wordml" xmlns:wps="http://schemas.microsoft.com/office/word/2010/wordprocessingShape" mc:Ignorable="w14 wp14">
   <w:body>
-    <w:p>
-      <w:pPr>
-        <w:rPr>
-          <w:rFonts w:asciiTheme="majorHAnsi" w:eastAsiaTheme="majorEastAsia" w:hAnsiTheme="majorHAnsi" w:cstheme="majorBidi"/>
-          <w:b/>
-          <w:bCs/>
-          <w:color w:val="4F81BD" w:themeColor="accent1"/>
-          <w:sz w:val="26"/>
-          <w:szCs w:val="26"/>
-        </w:rPr>
-      </w:pPr>
-      <w:r>
-        <w:rPr>
-          <w:rFonts w:asciiTheme="majorHAnsi" w:eastAsiaTheme="majorEastAsia" w:hAnsiTheme="majorHAnsi" w:cstheme="majorBidi"/>
-          <w:b/>
-          <w:bCs/>
-          <w:color w:val="4F81BD" w:themeColor="accent1"/>
-          <w:sz w:val="26"/>
-          <w:szCs w:val="26"/>
-        </w:rPr>
+    <w:sdt>
+      <w:sdtPr>
+        <w:id w:val="1763179356"/>
+        <w:docPartObj>
+          <w:docPartGallery w:val="Table of Contents"/>
+          <w:docPartUnique/>
+        </w:docPartObj>
+      </w:sdtPr>
+      <w:sdtEndPr>
+        <w:rPr>
+          <w:rFonts w:asciiTheme="minorHAnsi" w:eastAsiaTheme="minorHAnsi" w:hAnsiTheme="minorHAnsi" w:cstheme="minorBidi"/>
+          <w:color w:val="auto"/>
+          <w:sz w:val="22"/>
+          <w:szCs w:val="22"/>
+          <w:lang w:eastAsia="en-US"/>
+        </w:rPr>
+      </w:sdtEndPr>
+      <w:sdtContent>
+        <w:p>
+          <w:pPr>
+            <w:pStyle w:val="a7"/>
+            <w:rPr>
+              <w:rStyle w:val="30"/>
+            </w:rPr>
+          </w:pPr>
+          <w:r>
+            <w:rPr>
+              <w:rStyle w:val="30"/>
+            </w:rPr>
+            <w:t>Оглавление</w:t>
+          </w:r>
+        </w:p>
+        <w:p>
+          <w:pPr>
+            <w:pStyle w:val="21"/>
+            <w:tabs>
+              <w:tab w:val="right" w:leader="dot" w:pos="9345"/>
+            </w:tabs>
+            <w:rPr>
+              <w:rFonts w:eastAsiaTheme="minorEastAsia"/>
+              <w:noProof/>
+              <w:lang w:eastAsia="ru-RU"/>
+            </w:rPr>
+          </w:pPr>
+          <w:r>
+            <w:fldChar w:fldCharType="begin"/>
+          </w:r>
+          <w:r>
+            <w:instrText xml:space="preserve"> TOC \o "1-3" \h \z \u </w:instrText>
+          </w:r>
+          <w:r>
+            <w:fldChar w:fldCharType="separate"/>
+          </w:r>
+          <w:hyperlink w:anchor="_Toc386107220" w:history="1">
+            <w:r>
+              <w:rPr>
+                <w:rStyle w:val="a8"/>
+                <w:noProof/>
+              </w:rPr>
+              <w:t>Основные положения</w:t>
+            </w:r>
+            <w:r>
+              <w:rPr>
+                <w:noProof/>
+                <w:webHidden/>
+              </w:rPr>
+              <w:tab/>
+            </w:r>
+            <w:r>
+              <w:rPr>
+                <w:noProof/>
+                <w:webHidden/>
+              </w:rPr>
+              <w:fldChar w:fldCharType="begin"/>
+            </w:r>
+            <w:r>
+              <w:rPr>
+                <w:noProof/>
+                <w:webHidden/>
+              </w:rPr>
+              <w:instrText xml:space="preserve"> PAGEREF _Toc386107220 \h </w:instrText>
+            </w:r>
+            <w:r>
+              <w:rPr>
+                <w:noProof/>
+                <w:webHidden/>
+              </w:rPr>
+            </w:r>
+            <w:r>
+              <w:rPr>
+                <w:noProof/>
+                <w:webHidden/>
+              </w:rPr>
+              <w:fldChar w:fldCharType="separate"/>
+            </w:r>
+            <w:r>
+              <w:rPr>
+                <w:noProof/>
+                <w:webHidden/>
+              </w:rPr>
+              <w:t>1</w:t>
+            </w:r>
+            <w:r>
+              <w:rPr>
+                <w:noProof/>
+                <w:webHidden/>
+              </w:rPr>
+              <w:fldChar w:fldCharType="end"/>
+            </w:r>
+          </w:hyperlink>
+        </w:p>
+        <w:p>
+          <w:pPr>
+            <w:pStyle w:val="21"/>
+            <w:tabs>
+              <w:tab w:val="right" w:leader="dot" w:pos="9345"/>
+            </w:tabs>
+            <w:rPr>
+              <w:rFonts w:eastAsiaTheme="minorEastAsia"/>
+              <w:noProof/>
+              <w:lang w:eastAsia="ru-RU"/>
+            </w:rPr>
+          </w:pPr>
+          <w:hyperlink w:anchor="_Toc386107221" w:history="1">
+            <w:r>
+              <w:rPr>
+                <w:rStyle w:val="a8"/>
+                <w:noProof/>
+              </w:rPr>
+              <w:t>Способ интеграции</w:t>
+            </w:r>
+            <w:r>
+              <w:rPr>
+                <w:noProof/>
+                <w:webHidden/>
+              </w:rPr>
+              <w:tab/>
+            </w:r>
+            <w:r>
+              <w:rPr>
+                <w:noProof/>
+                <w:webHidden/>
+              </w:rPr>
+              <w:fldChar w:fldCharType="begin"/>
+            </w:r>
+            <w:r>
+              <w:rPr>
+                <w:noProof/>
+                <w:webHidden/>
+              </w:rPr>
+              <w:instrText xml:space="preserve"> PAGEREF _Toc386107221 \h </w:instrText>
+            </w:r>
+            <w:r>
+              <w:rPr>
+                <w:noProof/>
+                <w:webHidden/>
+              </w:rPr>
+            </w:r>
+            <w:r>
+              <w:rPr>
+                <w:noProof/>
+                <w:webHidden/>
+              </w:rPr>
+              <w:fldChar w:fldCharType="separate"/>
+            </w:r>
+            <w:r>
+              <w:rPr>
+                <w:noProof/>
+                <w:webHidden/>
+              </w:rPr>
+              <w:t>1</w:t>
+            </w:r>
+            <w:r>
+              <w:rPr>
+                <w:noProof/>
+                <w:webHidden/>
+              </w:rPr>
+              <w:fldChar w:fldCharType="end"/>
+            </w:r>
+          </w:hyperlink>
+        </w:p>
+        <w:p>
+          <w:pPr>
+            <w:pStyle w:val="21"/>
+            <w:tabs>
+              <w:tab w:val="right" w:leader="dot" w:pos="9345"/>
+            </w:tabs>
+            <w:rPr>
+              <w:rFonts w:eastAsiaTheme="minorEastAsia"/>
+              <w:noProof/>
+              <w:lang w:eastAsia="ru-RU"/>
+            </w:rPr>
+          </w:pPr>
+          <w:hyperlink w:anchor="_Toc386107222" w:history="1">
+            <w:r>
+              <w:rPr>
+                <w:rStyle w:val="a8"/>
+                <w:noProof/>
+              </w:rPr>
+              <w:t>JDBC драйвер.</w:t>
+            </w:r>
+            <w:r>
+              <w:rPr>
+                <w:noProof/>
+                <w:webHidden/>
+              </w:rPr>
+              <w:tab/>
+            </w:r>
+            <w:r>
+              <w:rPr>
+                <w:noProof/>
+                <w:webHidden/>
+              </w:rPr>
+              <w:fldChar w:fldCharType="begin"/>
+            </w:r>
+            <w:r>
+              <w:rPr>
+                <w:noProof/>
+                <w:webHidden/>
+              </w:rPr>
+              <w:instrText xml:space="preserve"> PAGEREF _Toc386107222 \h </w:instrText>
+            </w:r>
+            <w:r>
+              <w:rPr>
+                <w:noProof/>
+                <w:webHidden/>
+              </w:rPr>
+            </w:r>
+            <w:r>
+              <w:rPr>
+                <w:noProof/>
+                <w:webHidden/>
+              </w:rPr>
+              <w:fldChar w:fldCharType="separate"/>
+            </w:r>
+            <w:r>
+              <w:rPr>
+                <w:noProof/>
+                <w:webHidden/>
+              </w:rPr>
+              <w:t>2</w:t>
+            </w:r>
+            <w:r>
+              <w:rPr>
+                <w:noProof/>
+                <w:webHidden/>
+              </w:rPr>
+              <w:fldChar w:fldCharType="end"/>
+            </w:r>
+          </w:hyperlink>
+        </w:p>
+        <w:p>
+          <w:pPr>
+            <w:pStyle w:val="21"/>
+            <w:tabs>
+              <w:tab w:val="right" w:leader="dot" w:pos="9345"/>
+            </w:tabs>
+            <w:rPr>
+              <w:rFonts w:eastAsiaTheme="minorEastAsia"/>
+              <w:noProof/>
+              <w:lang w:eastAsia="ru-RU"/>
+            </w:rPr>
+          </w:pPr>
+          <w:hyperlink w:anchor="_Toc386107223" w:history="1">
+            <w:r>
+              <w:rPr>
+                <w:rStyle w:val="a8"/>
+                <w:noProof/>
+              </w:rPr>
+              <w:t>Описание сущьностей</w:t>
+            </w:r>
+            <w:r>
+              <w:rPr>
+                <w:noProof/>
+                <w:webHidden/>
+              </w:rPr>
+              <w:tab/>
+            </w:r>
+            <w:r>
+              <w:rPr>
+                <w:noProof/>
+                <w:webHidden/>
+              </w:rPr>
+              <w:fldChar w:fldCharType="begin"/>
+            </w:r>
+            <w:r>
+              <w:rPr>
+                <w:noProof/>
+                <w:webHidden/>
+              </w:rPr>
+              <w:instrText xml:space="preserve"> PAGEREF _Toc386107223 \h </w:instrText>
+            </w:r>
+            <w:r>
+              <w:rPr>
+                <w:noProof/>
+                <w:webHidden/>
+              </w:rPr>
+            </w:r>
+            <w:r>
+              <w:rPr>
+                <w:noProof/>
+                <w:webHidden/>
+              </w:rPr>
+              <w:fldChar w:fldCharType="separate"/>
+            </w:r>
+            <w:r>
+              <w:rPr>
+                <w:noProof/>
+                <w:webHidden/>
+              </w:rPr>
+              <w:t>2</w:t>
+            </w:r>
+            <w:r>
+              <w:rPr>
+                <w:noProof/>
+                <w:webHidden/>
+              </w:rPr>
+              <w:fldChar w:fldCharType="end"/>
+            </w:r>
+          </w:hyperlink>
+        </w:p>
+        <w:p>
+          <w:pPr>
+            <w:pStyle w:val="21"/>
+            <w:tabs>
+              <w:tab w:val="right" w:leader="dot" w:pos="9345"/>
+            </w:tabs>
+            <w:rPr>
+              <w:rFonts w:eastAsiaTheme="minorEastAsia"/>
+              <w:noProof/>
+              <w:lang w:eastAsia="ru-RU"/>
+            </w:rPr>
+          </w:pPr>
+          <w:hyperlink w:anchor="_Toc386107224" w:history="1">
+            <w:r>
+              <w:rPr>
+                <w:rStyle w:val="a8"/>
+                <w:noProof/>
+              </w:rPr>
+              <w:t xml:space="preserve">Настройка подключения программ используя </w:t>
+            </w:r>
+            <w:r>
+              <w:rPr>
+                <w:rStyle w:val="a8"/>
+                <w:noProof/>
+                <w:lang w:val="en-US"/>
+              </w:rPr>
+              <w:t>JDBC</w:t>
+            </w:r>
+            <w:r>
+              <w:rPr>
+                <w:rStyle w:val="a8"/>
+                <w:noProof/>
+              </w:rPr>
+              <w:t xml:space="preserve"> драйвер</w:t>
+            </w:r>
+            <w:r>
+              <w:rPr>
+                <w:noProof/>
+                <w:webHidden/>
+              </w:rPr>
+              <w:tab/>
+            </w:r>
+            <w:r>
+              <w:rPr>
+                <w:noProof/>
+                <w:webHidden/>
+              </w:rPr>
+              <w:fldChar w:fldCharType="begin"/>
+            </w:r>
+            <w:r>
+              <w:rPr>
+                <w:noProof/>
+                <w:webHidden/>
+              </w:rPr>
+              <w:instrText xml:space="preserve"> PAGEREF _Toc386107224 \h </w:instrText>
+            </w:r>
+            <w:r>
+              <w:rPr>
+                <w:noProof/>
+                <w:webHidden/>
+              </w:rPr>
+            </w:r>
+            <w:r>
+              <w:rPr>
+                <w:noProof/>
+                <w:webHidden/>
+              </w:rPr>
+              <w:fldChar w:fldCharType="separate"/>
+            </w:r>
+            <w:r>
+              <w:rPr>
+                <w:noProof/>
+                <w:webHidden/>
+              </w:rPr>
+              <w:t>4</w:t>
+            </w:r>
+            <w:r>
+              <w:rPr>
+                <w:noProof/>
+                <w:webHidden/>
+              </w:rPr>
+              <w:fldChar w:fldCharType="end"/>
+            </w:r>
+          </w:hyperlink>
+        </w:p>
+        <w:p>
+          <w:pPr>
+            <w:pStyle w:val="31"/>
+            <w:tabs>
+              <w:tab w:val="right" w:leader="dot" w:pos="9345"/>
+            </w:tabs>
+            <w:rPr>
+              <w:rFonts w:eastAsiaTheme="minorEastAsia"/>
+              <w:noProof/>
+              <w:lang w:eastAsia="ru-RU"/>
+            </w:rPr>
+          </w:pPr>
+          <w:hyperlink w:anchor="_Toc386107225" w:history="1">
+            <w:r>
+              <w:rPr>
+                <w:rStyle w:val="a8"/>
+                <w:noProof/>
+              </w:rPr>
+              <w:t>SQuirreL SQL Client</w:t>
+            </w:r>
+            <w:r>
+              <w:rPr>
+                <w:noProof/>
+                <w:webHidden/>
+              </w:rPr>
+              <w:tab/>
+            </w:r>
+            <w:r>
+              <w:rPr>
+                <w:noProof/>
+                <w:webHidden/>
+              </w:rPr>
+              <w:fldChar w:fldCharType="begin"/>
+            </w:r>
+            <w:r>
+              <w:rPr>
+                <w:noProof/>
+                <w:webHidden/>
+              </w:rPr>
+              <w:instrText xml:space="preserve"> PAGEREF _Toc386107225 \h </w:instrText>
+            </w:r>
+            <w:r>
+              <w:rPr>
+                <w:noProof/>
+                <w:webHidden/>
+              </w:rPr>
+            </w:r>
+            <w:r>
+              <w:rPr>
+                <w:noProof/>
+                <w:webHidden/>
+              </w:rPr>
+              <w:fldChar w:fldCharType="separate"/>
+            </w:r>
+            <w:r>
+              <w:rPr>
+                <w:noProof/>
+                <w:webHidden/>
+              </w:rPr>
+              <w:t>4</w:t>
+            </w:r>
+            <w:r>
+              <w:rPr>
+                <w:noProof/>
+                <w:webHidden/>
+              </w:rPr>
+              <w:fldChar w:fldCharType="end"/>
+            </w:r>
+          </w:hyperlink>
+        </w:p>
+        <w:p>
+          <w:pPr>
+            <w:pStyle w:val="31"/>
+            <w:tabs>
+              <w:tab w:val="right" w:leader="dot" w:pos="9345"/>
+            </w:tabs>
+            <w:rPr>
+              <w:rFonts w:eastAsiaTheme="minorEastAsia"/>
+              <w:noProof/>
+              <w:lang w:eastAsia="ru-RU"/>
+            </w:rPr>
+          </w:pPr>
+          <w:hyperlink w:anchor="_Toc386107226" w:history="1">
+            <w:r>
+              <w:rPr>
+                <w:rStyle w:val="a8"/>
+                <w:noProof/>
+                <w:lang w:val="en-US"/>
+              </w:rPr>
+              <w:t>JasperReport Studio</w:t>
+            </w:r>
+            <w:r>
+              <w:rPr>
+                <w:noProof/>
+                <w:webHidden/>
+              </w:rPr>
+              <w:tab/>
+            </w:r>
+            <w:r>
+              <w:rPr>
+                <w:noProof/>
+                <w:webHidden/>
+              </w:rPr>
+              <w:fldChar w:fldCharType="begin"/>
+            </w:r>
+            <w:r>
+              <w:rPr>
+                <w:noProof/>
+                <w:webHidden/>
+              </w:rPr>
+              <w:instrText xml:space="preserve"> PAGEREF _Toc386107226 \h </w:instrText>
+            </w:r>
+            <w:r>
+              <w:rPr>
+                <w:noProof/>
+                <w:webHidden/>
+              </w:rPr>
+            </w:r>
+            <w:r>
+              <w:rPr>
+                <w:noProof/>
+                <w:webHidden/>
+              </w:rPr>
+              <w:fldChar w:fldCharType="separate"/>
+            </w:r>
+            <w:r>
+              <w:rPr>
+                <w:noProof/>
+                <w:webHidden/>
+              </w:rPr>
+              <w:t>5</w:t>
+            </w:r>
+            <w:r>
+              <w:rPr>
+                <w:noProof/>
+                <w:webHidden/>
+              </w:rPr>
+              <w:fldChar w:fldCharType="end"/>
+            </w:r>
+          </w:hyperlink>
+        </w:p>
+        <w:p>
+          <w:pPr>
+            <w:pStyle w:val="21"/>
+            <w:tabs>
+              <w:tab w:val="right" w:leader="dot" w:pos="9345"/>
+            </w:tabs>
+            <w:rPr>
+              <w:rFonts w:eastAsiaTheme="minorEastAsia"/>
+              <w:noProof/>
+              <w:lang w:eastAsia="ru-RU"/>
+            </w:rPr>
+          </w:pPr>
+          <w:hyperlink w:anchor="_Toc386107227" w:history="1">
+            <w:r>
+              <w:rPr>
+                <w:rStyle w:val="a8"/>
+                <w:noProof/>
+              </w:rPr>
+              <w:t>Установка шаблона отчета в систему</w:t>
+            </w:r>
+            <w:r>
+              <w:rPr>
+                <w:noProof/>
+                <w:webHidden/>
+              </w:rPr>
+              <w:tab/>
+            </w:r>
+            <w:r>
+              <w:rPr>
+                <w:noProof/>
+                <w:webHidden/>
+              </w:rPr>
+              <w:fldChar w:fldCharType="begin"/>
+            </w:r>
+            <w:r>
+              <w:rPr>
+                <w:noProof/>
+                <w:webHidden/>
+              </w:rPr>
+              <w:instrText xml:space="preserve"> PAGEREF _Toc386107227 \h </w:instrText>
+            </w:r>
+            <w:r>
+              <w:rPr>
+                <w:noProof/>
+                <w:webHidden/>
+              </w:rPr>
+            </w:r>
+            <w:r>
+              <w:rPr>
+                <w:noProof/>
+                <w:webHidden/>
+              </w:rPr>
+              <w:fldChar w:fldCharType="separate"/>
+            </w:r>
+            <w:r>
+              <w:rPr>
+                <w:noProof/>
+                <w:webHidden/>
+              </w:rPr>
+              <w:t>8</w:t>
+            </w:r>
+            <w:r>
+              <w:rPr>
+                <w:noProof/>
+                <w:webHidden/>
+              </w:rPr>
+              <w:fldChar w:fldCharType="end"/>
+            </w:r>
+          </w:hyperlink>
+        </w:p>
+        <w:p>
+          <w:pPr>
+            <w:pStyle w:val="21"/>
+            <w:tabs>
+              <w:tab w:val="right" w:leader="dot" w:pos="9345"/>
+            </w:tabs>
+            <w:rPr>
+              <w:rFonts w:eastAsiaTheme="minorEastAsia"/>
+              <w:noProof/>
+              <w:lang w:eastAsia="ru-RU"/>
+            </w:rPr>
+          </w:pPr>
+          <w:hyperlink w:anchor="_Toc386107228" w:history="1">
+            <w:r>
+              <w:rPr>
+                <w:rStyle w:val="a8"/>
+                <w:noProof/>
+              </w:rPr>
+              <w:t xml:space="preserve">Подключение отчета в </w:t>
+            </w:r>
+            <w:r>
+              <w:rPr>
+                <w:rStyle w:val="a8"/>
+                <w:noProof/>
+                <w:lang w:val="en-US"/>
+              </w:rPr>
+              <w:t>GUI</w:t>
+            </w:r>
+            <w:r>
+              <w:rPr>
+                <w:rStyle w:val="a8"/>
+                <w:noProof/>
+              </w:rPr>
+              <w:t xml:space="preserve"> инт</w:t>
+            </w:r>
+            <w:r>
+              <w:rPr>
+                <w:rStyle w:val="a8"/>
+                <w:noProof/>
+              </w:rPr>
+              <w:t>е</w:t>
+            </w:r>
+            <w:r>
+              <w:rPr>
+                <w:rStyle w:val="a8"/>
+                <w:noProof/>
+              </w:rPr>
+              <w:t>рфейсе</w:t>
+            </w:r>
+            <w:r>
+              <w:rPr>
+                <w:noProof/>
+                <w:webHidden/>
+              </w:rPr>
+              <w:tab/>
+            </w:r>
+            <w:r>
+              <w:rPr>
+                <w:noProof/>
+                <w:webHidden/>
+              </w:rPr>
+              <w:fldChar w:fldCharType="begin"/>
+            </w:r>
+            <w:r>
+              <w:rPr>
+                <w:noProof/>
+                <w:webHidden/>
+              </w:rPr>
+              <w:instrText xml:space="preserve"> PAGEREF _Toc386107228 \h </w:instrText>
+            </w:r>
+            <w:r>
+              <w:rPr>
+                <w:noProof/>
+                <w:webHidden/>
+              </w:rPr>
+            </w:r>
+            <w:r>
+              <w:rPr>
+                <w:noProof/>
+                <w:webHidden/>
+              </w:rPr>
+              <w:fldChar w:fldCharType="separate"/>
+            </w:r>
+            <w:r>
+              <w:rPr>
+                <w:noProof/>
+                <w:webHidden/>
+              </w:rPr>
+              <w:t>8</w:t>
+            </w:r>
+            <w:r>
+              <w:rPr>
+                <w:noProof/>
+                <w:webHidden/>
+              </w:rPr>
+              <w:fldChar w:fldCharType="end"/>
+            </w:r>
+          </w:hyperlink>
+        </w:p>
+        <w:p>
+          <w:r>
+            <w:rPr>
+              <w:b/>
+              <w:bCs/>
+            </w:rPr>
+            <w:fldChar w:fldCharType="end"/>
+          </w:r>
+        </w:p>
+      </w:sdtContent>
+    </w:sdt>
+    <w:p>
+      <w:pPr>
+        <w:pStyle w:val="2"/>
+      </w:pPr>
+      <w:bookmarkStart w:id="0" w:name="_Toc386107220"/>
+      <w:r>
         <w:t>Основные</w:t>
       </w:r>
       <w:r>
-        <w:rPr>
-          <w:rFonts w:asciiTheme="majorHAnsi" w:eastAsiaTheme="majorEastAsia" w:hAnsiTheme="majorHAnsi" w:cstheme="majorBidi"/>
-          <w:b/>
-          <w:bCs/>
-          <w:color w:val="4F81BD" w:themeColor="accent1"/>
-          <w:sz w:val="26"/>
-          <w:szCs w:val="26"/>
-        </w:rPr>
         <w:t xml:space="preserve"> </w:t>
       </w:r>
       <w:r>
-        <w:rPr>
-          <w:rFonts w:asciiTheme="majorHAnsi" w:eastAsiaTheme="majorEastAsia" w:hAnsiTheme="majorHAnsi" w:cstheme="majorBidi"/>
-          <w:b/>
-          <w:bCs/>
-          <w:color w:val="4F81BD" w:themeColor="accent1"/>
-          <w:sz w:val="26"/>
-          <w:szCs w:val="26"/>
-        </w:rPr>
         <w:t>положения</w:t>
       </w:r>
+      <w:bookmarkEnd w:id="0"/>
     </w:p>
     <w:p>
       <w:r>
         <w:t xml:space="preserve">Библиотека </w:t>
       </w:r>
+      <w:proofErr w:type="spellStart"/>
       <w:r>
         <w:rPr>
           <w:lang w:val="en-US"/>
         </w:rPr>
         <w:t>JasperReports</w:t>
       </w:r>
+      <w:proofErr w:type="spellEnd"/>
       <w:r>
         <w:t xml:space="preserve"> </w:t>
       </w:r>
@@ -102,27 +802,39 @@
     </w:p>
     <w:p>
       <w:pPr>
-        <w:pStyle w:val="3"/>
-      </w:pPr>
+        <w:pStyle w:val="2"/>
+      </w:pPr>
+      <w:bookmarkStart w:id="1" w:name="_Toc386107221"/>
       <w:r>
         <w:t>Способ интеграции</w:t>
       </w:r>
+      <w:bookmarkEnd w:id="1"/>
     </w:p>
     <w:p>
       <w:r>
         <w:t xml:space="preserve">Библиотеки </w:t>
       </w:r>
+      <w:proofErr w:type="spellStart"/>
       <w:r>
         <w:rPr>
           <w:lang w:val="en-US"/>
         </w:rPr>
         <w:t>JaserReports</w:t>
       </w:r>
+      <w:proofErr w:type="spellEnd"/>
       <w:r>
         <w:t xml:space="preserve"> </w:t>
       </w:r>
       <w:r>
-        <w:t xml:space="preserve">включают в состав итогового </w:t>
+        <w:t xml:space="preserve">включают в состав </w:t>
+      </w:r>
+      <w:proofErr w:type="gramStart"/>
+      <w:r>
+        <w:t>итогового</w:t>
+      </w:r>
+      <w:proofErr w:type="gramEnd"/>
+      <w:r>
+        <w:t xml:space="preserve"> </w:t>
       </w:r>
       <w:r>
         <w:rPr>
@@ -145,12 +857,14 @@
       <w:r>
         <w:t xml:space="preserve"> </w:t>
       </w:r>
+      <w:proofErr w:type="spellStart"/>
       <w:r>
         <w:rPr>
           <w:lang w:val="en-US"/>
         </w:rPr>
         <w:t>ReportService</w:t>
       </w:r>
+      <w:proofErr w:type="spellEnd"/>
       <w:r>
         <w:t xml:space="preserve"> </w:t>
       </w:r>
@@ -193,12 +907,14 @@
       <w:r>
         <w:t xml:space="preserve">. Отчет возвращается как результат выполнения данной функции. Возвращаемое значение функции класс </w:t>
       </w:r>
+      <w:proofErr w:type="spellStart"/>
       <w:r>
         <w:rPr>
           <w:lang w:val="en-US"/>
         </w:rPr>
         <w:t>ReportResult</w:t>
       </w:r>
+      <w:proofErr w:type="spellEnd"/>
       <w:r>
         <w:t>, одним из полей которого сам отчет как массив байт.</w:t>
       </w:r>
@@ -268,12 +984,14 @@
       <w:r>
         <w:t xml:space="preserve"> В процессе формирования отчета должна быть возможность сформировать на вызывающей стороне </w:t>
       </w:r>
+      <w:proofErr w:type="spellStart"/>
       <w:r>
         <w:rPr>
           <w:lang w:val="en-US"/>
         </w:rPr>
         <w:t>progressBar</w:t>
       </w:r>
+      <w:proofErr w:type="spellEnd"/>
       <w:r>
         <w:t xml:space="preserve"> </w:t>
       </w:r>
@@ -320,7 +1038,15 @@
         <w:t xml:space="preserve">тому типу заданий набор параметров. Одним из таких заданий является задача формирования отчета. Как </w:t>
       </w:r>
       <w:r>
-        <w:t>параметры к такому заданию является имя отчета и набор параметров отчета. Параметры могут быть как жестко заданные так и вычисляемые (пример вычисляемого параметра отчета – период за который формируется отчет, подразделение пользователя, сформи</w:t>
+        <w:t xml:space="preserve">параметры к такому заданию является имя отчета и набор параметров отчета. Параметры могут быть как жестко </w:t>
+      </w:r>
+      <w:proofErr w:type="gramStart"/>
+      <w:r>
+        <w:t>заданные</w:t>
+      </w:r>
+      <w:proofErr w:type="gramEnd"/>
+      <w:r>
+        <w:t xml:space="preserve"> так и вычисляемые (пример вычисляемого параметра отчета – период за который формируется отчет, подразделение пользователя, сформи</w:t>
       </w:r>
       <w:r>
         <w:t>ровавшего задание на отчет) Пери</w:t>
@@ -328,11 +1054,20 @@
       <w:r>
         <w:t xml:space="preserve">одические отчеты формируют сами пользователи, то есть в интерфейсе должен быть блок, позволяющий сформировать параметры периодических отчетов. Периодические отчеты формируются системой и отправляют уведомления о формирование по электронной почте. Если пользователь в данный момент </w:t>
       </w:r>
-      <w:r>
-        <w:t>подключен в системе</w:t>
-      </w:r>
-      <w:r>
-        <w:t xml:space="preserve"> на экране отображается уведомление о сформированном отчете.</w:t>
+      <w:proofErr w:type="gramStart"/>
+      <w:r>
+        <w:t xml:space="preserve">подключен в </w:t>
+      </w:r>
+      <w:r>
+        <w:lastRenderedPageBreak/>
+        <w:t>системе</w:t>
+      </w:r>
+      <w:r>
+        <w:t xml:space="preserve"> на экране отображается</w:t>
+      </w:r>
+      <w:proofErr w:type="gramEnd"/>
+      <w:r>
+        <w:t xml:space="preserve"> уведомление о сформированном отчете.</w:t>
       </w:r>
       <w:r>
         <w:t xml:space="preserve"> Описание подсистемы периодических заданий выходит за рамки данного документа.</w:t>
@@ -449,8 +1184,8 @@
       <w:pPr>
         <w:pStyle w:val="2"/>
       </w:pPr>
-      <w:r>
-        <w:lastRenderedPageBreak/>
+      <w:bookmarkStart w:id="2" w:name="_Toc386107222"/>
+      <w:r>
         <w:t xml:space="preserve">JDBC </w:t>
       </w:r>
       <w:r>
@@ -459,6 +1194,7 @@
       <w:r>
         <w:t>.</w:t>
       </w:r>
+      <w:bookmarkEnd w:id="2"/>
     </w:p>
     <w:p>
       <w:r>
@@ -524,30 +1260,47 @@
       <w:r>
         <w:t xml:space="preserve"> можно было бы работать с редактором шаблонов отчета </w:t>
       </w:r>
+      <w:proofErr w:type="spellStart"/>
       <w:r>
         <w:rPr>
           <w:lang w:val="en-US"/>
         </w:rPr>
         <w:t>iReport</w:t>
       </w:r>
+      <w:proofErr w:type="spellEnd"/>
       <w:r>
         <w:t>.</w:t>
       </w:r>
       <w:r>
         <w:t xml:space="preserve"> Так же драйвер может использоваться для работы внешних систем построения отчетов, например </w:t>
       </w:r>
-      <w:r>
-        <w:t xml:space="preserve">CrystalReport Server </w:t>
+      <w:proofErr w:type="spellStart"/>
+      <w:r>
+        <w:t>CrystalReport</w:t>
+      </w:r>
+      <w:proofErr w:type="spellEnd"/>
+      <w:r>
+        <w:t xml:space="preserve"> </w:t>
+      </w:r>
+      <w:proofErr w:type="spellStart"/>
+      <w:r>
+        <w:t>Server</w:t>
+      </w:r>
+      <w:proofErr w:type="spellEnd"/>
+      <w:r>
+        <w:t xml:space="preserve"> </w:t>
       </w:r>
       <w:r>
         <w:t xml:space="preserve">или </w:t>
       </w:r>
+      <w:proofErr w:type="spellStart"/>
       <w:r>
         <w:rPr>
           <w:lang w:val="en-US"/>
         </w:rPr>
         <w:t>JasperReport</w:t>
       </w:r>
+      <w:proofErr w:type="spellEnd"/>
       <w:r>
         <w:t xml:space="preserve"> </w:t>
       </w:r>
@@ -563,12 +1316,14 @@
       <w:r>
         <w:t xml:space="preserve"> Драйвер должен работать с сервисом коллекций с учетом страничной подкачки данных, для исключения ошибки типа </w:t>
       </w:r>
+      <w:proofErr w:type="spellStart"/>
       <w:r>
         <w:rPr>
           <w:lang w:val="en-US"/>
         </w:rPr>
         <w:t>OutOfMemoryException</w:t>
       </w:r>
+      <w:proofErr w:type="spellEnd"/>
       <w:r>
         <w:t>.</w:t>
       </w:r>
@@ -577,9 +1332,16 @@
       <w:pPr>
         <w:pStyle w:val="2"/>
       </w:pPr>
-      <w:r>
-        <w:t>Описание сущьностей</w:t>
-      </w:r>
+      <w:bookmarkStart w:id="3" w:name="_Toc386107223"/>
+      <w:r>
+        <w:t xml:space="preserve">Описание </w:t>
+      </w:r>
+      <w:proofErr w:type="spellStart"/>
+      <w:r>
+        <w:t>сущьностей</w:t>
+      </w:r>
+      <w:bookmarkEnd w:id="3"/>
+      <w:proofErr w:type="spellEnd"/>
     </w:p>
     <w:p>
       <w:r>
@@ -724,7 +1486,11 @@
         <w:t>файл с метаинформацией</w:t>
       </w:r>
       <w:r>
-        <w:t>, класс скрип</w:t>
+        <w:t xml:space="preserve">, класс </w:t>
+      </w:r>
+      <w:proofErr w:type="spellStart"/>
+      <w:r>
+        <w:t>скрип</w:t>
       </w:r>
       <w:r>
         <w:t>т</w:t>
@@ -732,6 +1498,7 @@
       <w:r>
         <w:t>лета</w:t>
       </w:r>
+      <w:proofErr w:type="spellEnd"/>
       <w:r>
         <w:t xml:space="preserve"> (не обязательно), класс источника данных (не обязательно)</w:t>
       </w:r>
@@ -847,12 +1614,14 @@
                 <w:lang w:val="en-US"/>
               </w:rPr>
             </w:pPr>
+            <w:proofErr w:type="spellStart"/>
             <w:r>
               <w:rPr>
                 <w:lang w:val="en-US"/>
               </w:rPr>
               <w:t>template_id</w:t>
             </w:r>
+            <w:proofErr w:type="spellEnd"/>
           </w:p>
         </w:tc>
         <w:tc>
@@ -886,6 +1655,7 @@
               </w:rPr>
               <w:t xml:space="preserve"> </w:t>
             </w:r>
+            <w:proofErr w:type="spellStart"/>
             <w:r>
               <w:rPr>
                 <w:lang w:val="en-US"/>
@@ -904,6 +1674,7 @@
               </w:rPr>
               <w:t>template</w:t>
             </w:r>
+            <w:proofErr w:type="spellEnd"/>
             <w:r>
               <w:rPr>
                 <w:lang w:val="en-US"/>
@@ -920,6 +1691,7 @@
               <w:t xml:space="preserve"> </w:t>
             </w:r>
             <w:r>
+              <w:lastRenderedPageBreak/>
               <w:t>шаблона</w:t>
             </w:r>
             <w:r>
@@ -955,6 +1727,7 @@
               <w:rPr>
                 <w:lang w:val="en-US"/>
               </w:rPr>
+              <w:lastRenderedPageBreak/>
               <w:t>owner</w:t>
             </w:r>
           </w:p>
@@ -1006,9 +1779,11 @@
             <w:tcW w:w="4785" w:type="dxa"/>
           </w:tcPr>
           <w:p>
+            <w:proofErr w:type="spellStart"/>
             <w:r>
               <w:t>keep_to</w:t>
             </w:r>
+            <w:proofErr w:type="spellEnd"/>
           </w:p>
         </w:tc>
         <w:tc>
@@ -1017,8 +1792,21 @@
           </w:tcPr>
           <w:p>
             <w:r>
-              <w:t>Дата окончания хранения отчета. После этой даты отчет может быть удален специальным санитарным джобом.</w:t>
-            </w:r>
+              <w:t xml:space="preserve">Дата окончания хранения отчета. </w:t>
+            </w:r>
+            <w:proofErr w:type="gramStart"/>
+            <w:r>
+              <w:t xml:space="preserve">После этой даты отчет может быть удален специальным санитарным </w:t>
+            </w:r>
+            <w:proofErr w:type="spellStart"/>
+            <w:r>
+              <w:t>джобом</w:t>
+            </w:r>
+            <w:proofErr w:type="spellEnd"/>
+            <w:r>
+              <w:t>.</w:t>
+            </w:r>
+            <w:proofErr w:type="gramEnd"/>
           </w:p>
         </w:tc>
       </w:tr>
@@ -1051,8 +1839,16 @@
         <w:rPr>
           <w:lang w:val="en-US"/>
         </w:rPr>
-        <w:t>EJB ReportService</w:t>
-      </w:r>
+        <w:t xml:space="preserve">EJB </w:t>
+      </w:r>
+      <w:proofErr w:type="spellStart"/>
+      <w:r>
+        <w:rPr>
+          <w:lang w:val="en-US"/>
+        </w:rPr>
+        <w:t>ReportService</w:t>
+      </w:r>
+      <w:proofErr w:type="spellEnd"/>
       <w:r>
         <w:t>.</w:t>
       </w:r>
@@ -1135,11 +1931,11 @@
             <w:r>
               <w:t xml:space="preserve">экземпляр класса </w:t>
             </w:r>
+            <w:proofErr w:type="spellStart"/>
             <w:r>
               <w:rPr>
                 <w:lang w:val="en-US"/>
               </w:rPr>
-              <w:lastRenderedPageBreak/>
               <w:t>R</w:t>
             </w:r>
             <w:r>
@@ -1160,6 +1956,7 @@
               </w:rPr>
               <w:t>esult</w:t>
             </w:r>
+            <w:proofErr w:type="spellEnd"/>
             <w:r>
               <w:t>.</w:t>
             </w:r>
@@ -1177,13 +1974,14 @@
                 <w:lang w:val="en-US"/>
               </w:rPr>
             </w:pPr>
+            <w:proofErr w:type="spellStart"/>
             <w:r>
               <w:rPr>
                 <w:lang w:val="en-US"/>
               </w:rPr>
-              <w:lastRenderedPageBreak/>
               <w:t>generateAsync</w:t>
             </w:r>
+            <w:proofErr w:type="spellEnd"/>
           </w:p>
         </w:tc>
         <w:tc>
@@ -1208,7 +2006,19 @@
               <w:t>формирование отчета</w:t>
             </w:r>
             <w:r>
-              <w:t xml:space="preserve">. Функция возвращает управление немедленно. Затем в асинхронном режиме формирует отчет и отправляет результат в подсистему уведомлений (подсистема уведомлений выходит за рамки данного документа. В простейшем случае подсистема уведомлений отправляет </w:t>
+              <w:t xml:space="preserve">. Функция возвращает управление немедленно. </w:t>
+            </w:r>
+            <w:proofErr w:type="gramStart"/>
+            <w:r>
+              <w:t>Затем в асинхронном режиме формирует отчет и отправляет результат в подсистему уведомлений (подсистема уведомлений выходит за рамки данного документа.</w:t>
+            </w:r>
+            <w:proofErr w:type="gramEnd"/>
+            <w:r>
+              <w:t xml:space="preserve"> </w:t>
+            </w:r>
+            <w:proofErr w:type="gramStart"/>
+            <w:r>
+              <w:t xml:space="preserve">В простейшем случае подсистема уведомлений отправляет </w:t>
             </w:r>
             <w:r>
               <w:rPr>
@@ -1225,18 +2035,21 @@
             <w:r>
               <w:t xml:space="preserve"> Асинхронный вызов должен поддерживать механизм отслеживания статуса формирования отчета, для формирования </w:t>
             </w:r>
+            <w:proofErr w:type="spellStart"/>
             <w:r>
               <w:rPr>
                 <w:lang w:val="en-US"/>
               </w:rPr>
               <w:t>progressBar</w:t>
             </w:r>
+            <w:proofErr w:type="spellEnd"/>
             <w:r>
               <w:t xml:space="preserve"> </w:t>
             </w:r>
             <w:r>
               <w:t>на клиентских местах.</w:t>
             </w:r>
+            <w:proofErr w:type="gramEnd"/>
           </w:p>
         </w:tc>
       </w:tr>
@@ -1250,12 +2063,14 @@
       <w:r>
         <w:t xml:space="preserve">Интерфейс </w:t>
       </w:r>
+      <w:proofErr w:type="spellStart"/>
       <w:r>
         <w:rPr>
           <w:lang w:val="en-US"/>
         </w:rPr>
         <w:t>ReportServiceAdmin</w:t>
       </w:r>
+      <w:proofErr w:type="spellEnd"/>
     </w:p>
     <w:tbl>
       <w:tblPr>
@@ -1322,23 +2137,46 @@
             <w:r>
               <w:t xml:space="preserve">Передается структура описывающая шаблон отчета. В ту структуру входят имя отчета, все шаблоны отчетов в формате </w:t>
             </w:r>
+            <w:proofErr w:type="spellStart"/>
             <w:r>
               <w:rPr>
                 <w:lang w:val="en-US"/>
               </w:rPr>
               <w:t>jrxml</w:t>
             </w:r>
+            <w:proofErr w:type="spellEnd"/>
             <w:r>
               <w:t xml:space="preserve"> </w:t>
             </w:r>
             <w:r>
               <w:t xml:space="preserve">и </w:t>
             </w:r>
-            <w:r>
-              <w:t>xml файл с метоинформацией отчета</w:t>
-            </w:r>
-            <w:r>
-              <w:t>, файл класса скриптлета, файл класса источника данных</w:t>
+            <w:proofErr w:type="spellStart"/>
+            <w:r>
+              <w:t>xml</w:t>
+            </w:r>
+            <w:proofErr w:type="spellEnd"/>
+            <w:r>
+              <w:t xml:space="preserve"> файл с </w:t>
+            </w:r>
+            <w:proofErr w:type="spellStart"/>
+            <w:r>
+              <w:t>метоинформацией</w:t>
+            </w:r>
+            <w:proofErr w:type="spellEnd"/>
+            <w:r>
+              <w:t xml:space="preserve"> отчета</w:t>
+            </w:r>
+            <w:r>
+              <w:t xml:space="preserve">, файл класса </w:t>
+            </w:r>
+            <w:proofErr w:type="spellStart"/>
+            <w:r>
+              <w:t>скриптлета</w:t>
+            </w:r>
+            <w:proofErr w:type="spellEnd"/>
+            <w:r>
+              <w:t>, файл класса источника данных</w:t>
             </w:r>
             <w:r>
               <w:t>.</w:t>
@@ -1351,7 +2189,15 @@
           </w:tcPr>
           <w:p>
             <w:r>
-              <w:t xml:space="preserve">При вызове метода происходит компиляция шаблонов и классов скриптлета и источника данных, и формирование или обновление доменного объекта </w:t>
+              <w:t xml:space="preserve">При вызове метода происходит компиляция шаблонов и классов </w:t>
+            </w:r>
+            <w:proofErr w:type="spellStart"/>
+            <w:r>
+              <w:t>скриптлета</w:t>
+            </w:r>
+            <w:proofErr w:type="spellEnd"/>
+            <w:r>
+              <w:t xml:space="preserve"> и источника данных, и формирование или обновление доменного объекта </w:t>
             </w:r>
             <w:r>
               <w:rPr>
@@ -1395,9 +2241,11 @@
             <w:tcW w:w="2660" w:type="dxa"/>
           </w:tcPr>
           <w:p>
+            <w:proofErr w:type="spellStart"/>
             <w:r>
               <w:t>undeploy</w:t>
             </w:r>
+            <w:proofErr w:type="spellEnd"/>
           </w:p>
         </w:tc>
         <w:tc>
@@ -1416,7 +2264,15 @@
           </w:tcPr>
           <w:p>
             <w:r>
-              <w:t xml:space="preserve">Удаляется информация о шаблоне отчета. Удаляется соответствующий </w:t>
+              <w:t xml:space="preserve">Удаляется информация о шаблоне отчета. Удаляется </w:t>
+            </w:r>
+            <w:proofErr w:type="gramStart"/>
+            <w:r>
+              <w:t>соответствующий</w:t>
+            </w:r>
+            <w:proofErr w:type="gramEnd"/>
+            <w:r>
+              <w:t xml:space="preserve"> </w:t>
             </w:r>
             <w:r>
               <w:rPr>
@@ -1446,6 +2302,7 @@
     <w:p/>
     <w:p/>
     <w:p>
+      <w:proofErr w:type="gramStart"/>
       <w:r>
         <w:rPr>
           <w:lang w:val="en-US"/>
@@ -1458,6 +2315,7 @@
       <w:r>
         <w:t>информации.</w:t>
       </w:r>
+      <w:proofErr w:type="gramEnd"/>
     </w:p>
     <w:tbl>
       <w:tblPr>
@@ -1664,6 +2522,7 @@
             <w:pPr>
               <w:ind w:left="708"/>
             </w:pPr>
+            <w:proofErr w:type="spellStart"/>
             <w:r>
               <w:rPr>
                 <w:lang w:val="en-US"/>
@@ -1676,6 +2535,7 @@
               </w:rPr>
               <w:t>emplate</w:t>
             </w:r>
+            <w:proofErr w:type="spellEnd"/>
           </w:p>
         </w:tc>
         <w:tc>
@@ -1708,12 +2568,14 @@
             <w:pPr>
               <w:ind w:left="708"/>
             </w:pPr>
+            <w:proofErr w:type="spellStart"/>
             <w:r>
               <w:rPr>
                 <w:lang w:val="en-US"/>
               </w:rPr>
               <w:t>dataSourceClass</w:t>
             </w:r>
+            <w:proofErr w:type="spellEnd"/>
           </w:p>
         </w:tc>
         <w:tc>
@@ -1732,7 +2594,15 @@
           </w:tcPr>
           <w:p>
             <w:r>
-              <w:t>Имя класса источника данных (не обязательный)</w:t>
+              <w:t xml:space="preserve">Имя класса источника данных (не </w:t>
+            </w:r>
+            <w:proofErr w:type="gramStart"/>
+            <w:r>
+              <w:t>обязательный</w:t>
+            </w:r>
+            <w:proofErr w:type="gramEnd"/>
+            <w:r>
+              <w:t>)</w:t>
             </w:r>
           </w:p>
         </w:tc>
@@ -1772,14 +2642,42 @@
             <w:tcW w:w="5055" w:type="dxa"/>
           </w:tcPr>
           <w:p>
+            <w:proofErr w:type="spellStart"/>
             <w:r>
               <w:rPr>
                 <w:lang w:val="en-US"/>
               </w:rPr>
-              <w:t>Имя конфигурации формы</w:t>
-            </w:r>
-            <w:bookmarkStart w:id="0" w:name="_GoBack"/>
-            <w:bookmarkEnd w:id="0"/>
+              <w:t>Имя</w:t>
+            </w:r>
+            <w:proofErr w:type="spellEnd"/>
+            <w:r>
+              <w:rPr>
+                <w:lang w:val="en-US"/>
+              </w:rPr>
+              <w:t xml:space="preserve"> </w:t>
+            </w:r>
+            <w:proofErr w:type="spellStart"/>
+            <w:r>
+              <w:rPr>
+                <w:lang w:val="en-US"/>
+              </w:rPr>
+              <w:t>конфигурации</w:t>
+            </w:r>
+            <w:proofErr w:type="spellEnd"/>
+            <w:r>
+              <w:rPr>
+                <w:lang w:val="en-US"/>
+              </w:rPr>
+              <w:t xml:space="preserve"> </w:t>
+            </w:r>
+            <w:proofErr w:type="spellStart"/>
+            <w:r>
+              <w:rPr>
+                <w:lang w:val="en-US"/>
+              </w:rPr>
+              <w:t>формы</w:t>
+            </w:r>
+            <w:proofErr w:type="spellEnd"/>
           </w:p>
         </w:tc>
       </w:tr>
@@ -1795,9 +2693,11 @@
                 <w:lang w:val="en-US"/>
               </w:rPr>
             </w:pPr>
+            <w:proofErr w:type="spellStart"/>
             <w:r>
               <w:t>Parametr</w:t>
             </w:r>
+            <w:proofErr w:type="spellEnd"/>
             <w:r>
               <w:rPr>
                 <w:lang w:val="en-US"/>
@@ -1821,12 +2721,14 @@
             <w:tcW w:w="5055" w:type="dxa"/>
           </w:tcPr>
           <w:p>
+            <w:proofErr w:type="spellStart"/>
             <w:r>
               <w:t>Паракметр</w:t>
             </w:r>
             <w:r>
               <w:t>ы</w:t>
             </w:r>
+            <w:proofErr w:type="spellEnd"/>
             <w:r>
               <w:t xml:space="preserve"> отчета</w:t>
             </w:r>
@@ -1869,7 +2771,15 @@
           </w:tcPr>
           <w:p>
             <w:r>
-              <w:t>В данном документе указан условно. Может</w:t>
+              <w:t xml:space="preserve">В данном документе </w:t>
+            </w:r>
+            <w:proofErr w:type="gramStart"/>
+            <w:r>
+              <w:t>указан</w:t>
+            </w:r>
+            <w:proofErr w:type="gramEnd"/>
+            <w:r>
+              <w:t xml:space="preserve"> условно. Может</w:t>
             </w:r>
             <w:r>
               <w:t xml:space="preserve"> </w:t>
@@ -1880,48 +2790,58 @@
             <w:r>
               <w:t xml:space="preserve"> </w:t>
             </w:r>
+            <w:proofErr w:type="spellStart"/>
             <w:r>
               <w:rPr>
                 <w:lang w:val="en-US"/>
               </w:rPr>
               <w:t>StringParameter</w:t>
             </w:r>
+            <w:proofErr w:type="spellEnd"/>
             <w:r>
               <w:t xml:space="preserve">, </w:t>
             </w:r>
+            <w:proofErr w:type="spellStart"/>
             <w:r>
               <w:rPr>
                 <w:lang w:val="en-US"/>
               </w:rPr>
               <w:t>NumberParameter</w:t>
             </w:r>
+            <w:proofErr w:type="spellEnd"/>
             <w:r>
               <w:t xml:space="preserve">, </w:t>
             </w:r>
+            <w:proofErr w:type="spellStart"/>
             <w:r>
               <w:rPr>
                 <w:lang w:val="en-US"/>
               </w:rPr>
               <w:t>DateParameter</w:t>
             </w:r>
+            <w:proofErr w:type="spellEnd"/>
             <w:r>
               <w:t xml:space="preserve">, </w:t>
             </w:r>
+            <w:proofErr w:type="spellStart"/>
             <w:r>
               <w:rPr>
                 <w:lang w:val="en-US"/>
               </w:rPr>
               <w:t>IntervalParameter</w:t>
             </w:r>
+            <w:proofErr w:type="spellEnd"/>
             <w:r>
               <w:t xml:space="preserve">, </w:t>
             </w:r>
+            <w:proofErr w:type="spellStart"/>
             <w:r>
               <w:rPr>
                 <w:lang w:val="en-US"/>
               </w:rPr>
               <w:t>ListParameter</w:t>
             </w:r>
+            <w:proofErr w:type="spellEnd"/>
             <w:r>
               <w:t xml:space="preserve"> </w:t>
             </w:r>
@@ -1944,11 +2864,15 @@
               <w:t xml:space="preserve">. </w:t>
             </w:r>
             <w:r>
-              <w:t xml:space="preserve">Содержит </w:t>
-            </w:r>
-            <w:r>
-              <w:lastRenderedPageBreak/>
-              <w:t>одинаковые для всех параметров атрибуты так и специфичные для параметра определенного типа (например источник записей для списка)</w:t>
+              <w:t>Содержит одинаковые для всех параметров атрибуты так и специфичные для параметра определенного типа (</w:t>
+            </w:r>
+            <w:proofErr w:type="gramStart"/>
+            <w:r>
+              <w:t>например</w:t>
+            </w:r>
+            <w:proofErr w:type="gramEnd"/>
+            <w:r>
+              <w:t xml:space="preserve"> источник записей для списка)</w:t>
             </w:r>
           </w:p>
         </w:tc>
@@ -1966,7 +2890,6 @@
               <w:rPr>
                 <w:lang w:val="en-US"/>
               </w:rPr>
-              <w:lastRenderedPageBreak/>
               <w:t>name</w:t>
             </w:r>
           </w:p>
@@ -2008,7 +2931,15 @@
               <w:t>параметра в шаблоне отчета</w:t>
             </w:r>
             <w:r>
-              <w:t xml:space="preserve"> именем источника данных для виджета на форме ввода параметров отчета.</w:t>
+              <w:t xml:space="preserve"> именем источника данных для </w:t>
+            </w:r>
+            <w:proofErr w:type="spellStart"/>
+            <w:r>
+              <w:t>виджета</w:t>
+            </w:r>
+            <w:proofErr w:type="spellEnd"/>
+            <w:r>
+              <w:t xml:space="preserve"> на форме ввода параметров отчета.</w:t>
             </w:r>
           </w:p>
         </w:tc>
@@ -2070,329 +3001,55 @@
               <w:t>з</w:t>
             </w:r>
             <w:r>
-              <w:t xml:space="preserve">десь указан условно. </w:t>
-            </w:r>
-            <w:r>
-              <w:t>Данный тэг зависит от виджета на форме ввода параметров отчета. Должен формировать правила заполнения виджета по умолчанию.</w:t>
-            </w:r>
-          </w:p>
-        </w:tc>
-      </w:tr>
-    </w:tbl>
-    <w:p>
-      <w:pPr>
-        <w:rPr>
-          <w:lang w:val="en-US"/>
-        </w:rPr>
-      </w:pPr>
-    </w:p>
-    <w:p>
-      <w:r>
-        <w:t>Формат файла параметров отчета</w:t>
-      </w:r>
-    </w:p>
-    <w:tbl>
-      <w:tblPr>
-        <w:tblStyle w:val="a4"/>
-        <w:tblW w:w="0" w:type="auto"/>
-        <w:tblLook w:val="04A0" w:firstRow="1" w:lastRow="0" w:firstColumn="1" w:lastColumn="0" w:noHBand="0" w:noVBand="1"/>
-      </w:tblPr>
-      <w:tblGrid>
-        <w:gridCol w:w="2847"/>
-        <w:gridCol w:w="1883"/>
-        <w:gridCol w:w="4841"/>
-      </w:tblGrid>
-      <w:tr>
-        <w:tc>
-          <w:tcPr>
-            <w:tcW w:w="2847" w:type="dxa"/>
-          </w:tcPr>
-          <w:p>
-            <w:pPr>
-              <w:jc w:val="center"/>
-              <w:rPr>
-                <w:b/>
-              </w:rPr>
-            </w:pPr>
-            <w:r>
-              <w:rPr>
-                <w:b/>
-                <w:lang w:val="en-US"/>
-              </w:rPr>
-              <w:t xml:space="preserve">XML </w:t>
-            </w:r>
-            <w:r>
-              <w:rPr>
-                <w:b/>
-              </w:rPr>
-              <w:t>элемент</w:t>
-            </w:r>
-          </w:p>
-        </w:tc>
-        <w:tc>
-          <w:tcPr>
-            <w:tcW w:w="1883" w:type="dxa"/>
-          </w:tcPr>
-          <w:p>
-            <w:pPr>
-              <w:jc w:val="center"/>
-              <w:rPr>
-                <w:b/>
-              </w:rPr>
-            </w:pPr>
-            <w:r>
-              <w:rPr>
-                <w:b/>
-              </w:rPr>
-              <w:t>Тип</w:t>
-            </w:r>
-          </w:p>
-        </w:tc>
-        <w:tc>
-          <w:tcPr>
-            <w:tcW w:w="4841" w:type="dxa"/>
-          </w:tcPr>
-          <w:p>
-            <w:pPr>
-              <w:jc w:val="center"/>
-              <w:rPr>
-                <w:b/>
-              </w:rPr>
-            </w:pPr>
-            <w:r>
-              <w:rPr>
-                <w:b/>
-              </w:rPr>
-              <w:t>Описание</w:t>
-            </w:r>
-          </w:p>
-        </w:tc>
-      </w:tr>
-      <w:tr>
-        <w:tc>
-          <w:tcPr>
-            <w:tcW w:w="2847" w:type="dxa"/>
-          </w:tcPr>
-          <w:p>
-            <w:pPr>
-              <w:rPr>
-                <w:lang w:val="en-US"/>
-              </w:rPr>
-            </w:pPr>
-            <w:r>
-              <w:rPr>
-                <w:lang w:val="en-US"/>
-              </w:rPr>
-              <w:t>ReportParam</w:t>
-            </w:r>
-          </w:p>
-        </w:tc>
-        <w:tc>
-          <w:tcPr>
-            <w:tcW w:w="1883" w:type="dxa"/>
-          </w:tcPr>
-          <w:p>
-            <w:r>
-              <w:t>тэг</w:t>
-            </w:r>
-          </w:p>
-        </w:tc>
-        <w:tc>
-          <w:tcPr>
-            <w:tcW w:w="4841" w:type="dxa"/>
-          </w:tcPr>
-          <w:p>
-            <w:r>
-              <w:t>Тэг верхнего уровня</w:t>
-            </w:r>
-          </w:p>
-        </w:tc>
-      </w:tr>
-      <w:tr>
-        <w:tc>
-          <w:tcPr>
-            <w:tcW w:w="2847" w:type="dxa"/>
-          </w:tcPr>
-          <w:p>
-            <w:pPr>
-              <w:ind w:left="708"/>
-              <w:rPr>
-                <w:lang w:val="en-US"/>
-              </w:rPr>
-            </w:pPr>
-            <w:r>
-              <w:rPr>
-                <w:lang w:val="en-US"/>
-              </w:rPr>
-              <w:t>Params</w:t>
-            </w:r>
-          </w:p>
-        </w:tc>
-        <w:tc>
-          <w:tcPr>
-            <w:tcW w:w="1883" w:type="dxa"/>
-          </w:tcPr>
-          <w:p>
-            <w:r>
-              <w:t>тэг</w:t>
-            </w:r>
-          </w:p>
-        </w:tc>
-        <w:tc>
-          <w:tcPr>
-            <w:tcW w:w="4841" w:type="dxa"/>
-          </w:tcPr>
-          <w:p>
-            <w:r>
-              <w:t>Описание параметров отчета</w:t>
-            </w:r>
-          </w:p>
-        </w:tc>
-      </w:tr>
-      <w:tr>
-        <w:tc>
-          <w:tcPr>
-            <w:tcW w:w="2847" w:type="dxa"/>
-          </w:tcPr>
-          <w:p>
-            <w:pPr>
-              <w:ind w:left="1416"/>
-              <w:rPr>
-                <w:lang w:val="en-US"/>
-              </w:rPr>
-            </w:pPr>
-            <w:r>
-              <w:rPr>
-                <w:lang w:val="en-US"/>
-              </w:rPr>
-              <w:t>Param</w:t>
-            </w:r>
-          </w:p>
-        </w:tc>
-        <w:tc>
-          <w:tcPr>
-            <w:tcW w:w="1883" w:type="dxa"/>
-          </w:tcPr>
-          <w:p>
-            <w:r>
-              <w:t>Тэг</w:t>
-            </w:r>
-          </w:p>
-        </w:tc>
-        <w:tc>
-          <w:tcPr>
-            <w:tcW w:w="4841" w:type="dxa"/>
-          </w:tcPr>
-          <w:p>
-            <w:r>
-              <w:t>Описание параметра отчета</w:t>
-            </w:r>
-          </w:p>
-        </w:tc>
-      </w:tr>
-      <w:tr>
-        <w:tc>
-          <w:tcPr>
-            <w:tcW w:w="2847" w:type="dxa"/>
-          </w:tcPr>
-          <w:p>
-            <w:pPr>
-              <w:ind w:left="2124"/>
-              <w:rPr>
-                <w:lang w:val="en-US"/>
-              </w:rPr>
-            </w:pPr>
-            <w:r>
-              <w:rPr>
-                <w:lang w:val="en-US"/>
-              </w:rPr>
-              <w:t>n</w:t>
-            </w:r>
-            <w:r>
-              <w:rPr>
-                <w:lang w:val="en-US"/>
-              </w:rPr>
-              <w:t>ame</w:t>
-            </w:r>
-          </w:p>
-        </w:tc>
-        <w:tc>
-          <w:tcPr>
-            <w:tcW w:w="1883" w:type="dxa"/>
-          </w:tcPr>
-          <w:p>
-            <w:r>
-              <w:t>Атрибут</w:t>
-            </w:r>
-          </w:p>
-        </w:tc>
-        <w:tc>
-          <w:tcPr>
-            <w:tcW w:w="4841" w:type="dxa"/>
-          </w:tcPr>
-          <w:p>
-            <w:r>
-              <w:t>Имя параметра</w:t>
-            </w:r>
-          </w:p>
-        </w:tc>
-      </w:tr>
-      <w:tr>
-        <w:tc>
-          <w:tcPr>
-            <w:tcW w:w="2847" w:type="dxa"/>
-          </w:tcPr>
-          <w:p>
-            <w:pPr>
-              <w:ind w:left="2124"/>
-              <w:rPr>
-                <w:lang w:val="en-US"/>
-              </w:rPr>
-            </w:pPr>
-            <w:r>
-              <w:rPr>
-                <w:lang w:val="en-US"/>
-              </w:rPr>
-              <w:t>v</w:t>
-            </w:r>
-            <w:r>
-              <w:rPr>
-                <w:lang w:val="en-US"/>
-              </w:rPr>
-              <w:t>alue</w:t>
-            </w:r>
-          </w:p>
-        </w:tc>
-        <w:tc>
-          <w:tcPr>
-            <w:tcW w:w="1883" w:type="dxa"/>
-          </w:tcPr>
-          <w:p>
-            <w:r>
-              <w:t>Атрибут</w:t>
-            </w:r>
-          </w:p>
-        </w:tc>
-        <w:tc>
-          <w:tcPr>
-            <w:tcW w:w="4841" w:type="dxa"/>
-          </w:tcPr>
-          <w:p>
-            <w:r>
-              <w:t>Значение параметра</w:t>
+              <w:t xml:space="preserve">десь </w:t>
+            </w:r>
+            <w:proofErr w:type="gramStart"/>
+            <w:r>
+              <w:t>указан</w:t>
+            </w:r>
+            <w:proofErr w:type="gramEnd"/>
+            <w:r>
+              <w:t xml:space="preserve"> условно. </w:t>
+            </w:r>
+            <w:r>
+              <w:t xml:space="preserve">Данный тэг зависит от </w:t>
+            </w:r>
+            <w:proofErr w:type="spellStart"/>
+            <w:r>
+              <w:t>виджета</w:t>
+            </w:r>
+            <w:proofErr w:type="spellEnd"/>
+            <w:r>
+              <w:t xml:space="preserve"> на форме ввода параметров отчета. Должен формировать правила заполнения </w:t>
+            </w:r>
+            <w:proofErr w:type="spellStart"/>
+            <w:r>
+              <w:t>виджета</w:t>
+            </w:r>
+            <w:proofErr w:type="spellEnd"/>
+            <w:r>
+              <w:t xml:space="preserve"> по умолчанию.</w:t>
             </w:r>
           </w:p>
         </w:tc>
       </w:tr>
     </w:tbl>
     <w:p/>
-    <w:p/>
     <w:p>
       <w:pPr>
         <w:pStyle w:val="2"/>
       </w:pPr>
-      <w:r>
-        <w:t xml:space="preserve">Настройка подключения программ используя </w:t>
+      <w:bookmarkStart w:id="4" w:name="_Toc386107224"/>
+      <w:r>
+        <w:t xml:space="preserve">Настройка подключения </w:t>
+      </w:r>
+      <w:proofErr w:type="gramStart"/>
+      <w:r>
+        <w:t>программ</w:t>
+      </w:r>
+      <w:proofErr w:type="gramEnd"/>
+      <w:r>
+        <w:t xml:space="preserve"> используя </w:t>
       </w:r>
       <w:r>
         <w:rPr>
@@ -2406,14 +3063,27 @@
       <w:r>
         <w:t>драйвер</w:t>
       </w:r>
+      <w:bookmarkEnd w:id="4"/>
     </w:p>
     <w:p>
       <w:pPr>
         <w:pStyle w:val="3"/>
       </w:pPr>
-      <w:r>
-        <w:t>SQuirreL SQL Client</w:t>
-      </w:r>
+      <w:bookmarkStart w:id="5" w:name="_Toc386107225"/>
+      <w:proofErr w:type="spellStart"/>
+      <w:r>
+        <w:t>SQuirreL</w:t>
+      </w:r>
+      <w:proofErr w:type="spellEnd"/>
+      <w:r>
+        <w:t xml:space="preserve"> SQL </w:t>
+      </w:r>
+      <w:proofErr w:type="spellStart"/>
+      <w:r>
+        <w:t>Client</w:t>
+      </w:r>
+      <w:bookmarkEnd w:id="5"/>
+      <w:proofErr w:type="spellEnd"/>
     </w:p>
     <w:p>
       <w:pPr>
@@ -2426,9 +3096,19 @@
       <w:r>
         <w:t xml:space="preserve">Скопировать следующие библиотеки в директорию </w:t>
       </w:r>
-      <w:r>
-        <w:t>SquirrelSql\lib</w:t>
-      </w:r>
+      <w:proofErr w:type="spellStart"/>
+      <w:r>
+        <w:t>SquirrelSql</w:t>
+      </w:r>
+      <w:proofErr w:type="spellEnd"/>
+      <w:r>
+        <w:t>\</w:t>
+      </w:r>
+      <w:proofErr w:type="spellStart"/>
+      <w:r>
+        <w:t>lib</w:t>
+      </w:r>
+      <w:proofErr w:type="spellEnd"/>
       <w:r>
         <w:t>:</w:t>
       </w:r>
@@ -2654,9 +3334,19 @@
       <w:r>
         <w:t xml:space="preserve">Удалить имеющийся в директории </w:t>
       </w:r>
-      <w:r>
-        <w:t>SquirrelSql\lib</w:t>
-      </w:r>
+      <w:proofErr w:type="spellStart"/>
+      <w:r>
+        <w:t>SquirrelSql</w:t>
+      </w:r>
+      <w:proofErr w:type="spellEnd"/>
+      <w:r>
+        <w:t>\</w:t>
+      </w:r>
+      <w:proofErr w:type="spellStart"/>
+      <w:r>
+        <w:t>lib</w:t>
+      </w:r>
+      <w:proofErr w:type="spellEnd"/>
       <w:r>
         <w:t xml:space="preserve"> файл </w:t>
       </w:r>
@@ -2697,25 +3387,37 @@
         <w:t>Drivers</w:t>
       </w:r>
       <w:r>
-        <w:t xml:space="preserve"> создать драйвер </w:t>
-      </w:r>
+        <w:t xml:space="preserve"> </w:t>
+      </w:r>
+      <w:proofErr w:type="gramStart"/>
+      <w:r>
+        <w:t xml:space="preserve">создать драйвер </w:t>
+      </w:r>
+      <w:proofErr w:type="spellStart"/>
       <w:r>
         <w:rPr>
           <w:lang w:val="en-US"/>
         </w:rPr>
         <w:t>sochi</w:t>
       </w:r>
+      <w:proofErr w:type="spellEnd"/>
       <w:r>
         <w:t>-</w:t>
       </w:r>
+      <w:proofErr w:type="spellStart"/>
       <w:r>
         <w:rPr>
           <w:lang w:val="en-US"/>
         </w:rPr>
         <w:t>jdbc</w:t>
       </w:r>
-      <w:r>
-        <w:t xml:space="preserve"> как показано ка картинке</w:t>
+      <w:proofErr w:type="spellEnd"/>
+      <w:r>
+        <w:t xml:space="preserve"> как показано</w:t>
+      </w:r>
+      <w:proofErr w:type="gramEnd"/>
+      <w:r>
+        <w:t xml:space="preserve"> ка картинке</w:t>
       </w:r>
     </w:p>
     <w:p>
@@ -2733,235 +3435,6 @@
             <wp:extent cx="4187207" cy="3445561"/>
             <wp:effectExtent l="0" t="0" r="3810" b="2540"/>
             <wp:docPr id="1" name="Рисунок 1"/>
-            <wp:cNvGraphicFramePr>
-              <a:graphicFrameLocks xmlns:a="http://schemas.openxmlformats.org/drawingml/2006/main" noChangeAspect="1"/>
-            </wp:cNvGraphicFramePr>
-            <a:graphic xmlns:a="http://schemas.openxmlformats.org/drawingml/2006/main">
-              <a:graphicData uri="http://schemas.openxmlformats.org/drawingml/2006/picture">
-                <pic:pic xmlns:pic="http://schemas.openxmlformats.org/drawingml/2006/picture">
-                  <pic:nvPicPr>
-                    <pic:cNvPr id="0" name=""/>
-                    <pic:cNvPicPr/>
-                  </pic:nvPicPr>
-                  <pic:blipFill>
-                    <a:blip r:embed="rId6"/>
-                    <a:stretch>
-                      <a:fillRect/>
-                    </a:stretch>
-                  </pic:blipFill>
-                  <pic:spPr>
-                    <a:xfrm>
-                      <a:off x="0" y="0"/>
-                      <a:ext cx="4185775" cy="3444383"/>
-                    </a:xfrm>
-                    <a:prstGeom prst="rect">
-                      <a:avLst/>
-                    </a:prstGeom>
-                  </pic:spPr>
-                </pic:pic>
-              </a:graphicData>
-            </a:graphic>
-          </wp:inline>
-        </w:drawing>
-      </w:r>
-    </w:p>
-    <w:p>
-      <w:pPr>
-        <w:pStyle w:val="a3"/>
-      </w:pPr>
-      <w:r>
-        <w:t xml:space="preserve">В поле </w:t>
-      </w:r>
-      <w:r>
-        <w:t>Name ввести произвольное имя</w:t>
-      </w:r>
-    </w:p>
-    <w:p>
-      <w:pPr>
-        <w:pStyle w:val="a3"/>
-      </w:pPr>
-      <w:r>
-        <w:t>В</w:t>
-      </w:r>
-      <w:r>
-        <w:rPr>
-          <w:lang w:val="en-US"/>
-        </w:rPr>
-        <w:t xml:space="preserve"> </w:t>
-      </w:r>
-      <w:r>
-        <w:t>поле</w:t>
-      </w:r>
-      <w:r>
-        <w:rPr>
-          <w:lang w:val="en-US"/>
-        </w:rPr>
-        <w:t xml:space="preserve"> </w:t>
-      </w:r>
-      <w:r>
-        <w:rPr>
-          <w:lang w:val="en-US"/>
-        </w:rPr>
-        <w:t>Example</w:t>
-      </w:r>
-      <w:r>
-        <w:rPr>
-          <w:lang w:val="en-US"/>
-        </w:rPr>
-        <w:t xml:space="preserve"> </w:t>
-      </w:r>
-      <w:r>
-        <w:rPr>
-          <w:lang w:val="en-US"/>
-        </w:rPr>
-        <w:t>URL</w:t>
-      </w:r>
-      <w:r>
-        <w:rPr>
-          <w:lang w:val="en-US"/>
-        </w:rPr>
-        <w:t xml:space="preserve"> </w:t>
-      </w:r>
-      <w:r>
-        <w:t>ввести</w:t>
-      </w:r>
-      <w:r>
-        <w:rPr>
-          <w:lang w:val="en-US"/>
-        </w:rPr>
-        <w:t xml:space="preserve"> </w:t>
-      </w:r>
-      <w:r>
-        <w:rPr>
-          <w:lang w:val="en-US"/>
-        </w:rPr>
-        <w:t>jdbc:sochi:remoting://localhost:4447</w:t>
-      </w:r>
-      <w:r>
-        <w:rPr>
-          <w:lang w:val="en-US"/>
-        </w:rPr>
-        <w:t xml:space="preserve">. </w:t>
-      </w:r>
-      <w:r>
-        <w:t xml:space="preserve">Вместо </w:t>
-      </w:r>
-      <w:r>
-        <w:rPr>
-          <w:lang w:val="en-US"/>
-        </w:rPr>
-        <w:t>localhost</w:t>
-      </w:r>
-      <w:r>
-        <w:t xml:space="preserve"> должно быть корректное имя сервера</w:t>
-      </w:r>
-      <w:r>
-        <w:t xml:space="preserve">, вместо </w:t>
-      </w:r>
-      <w:r>
-        <w:t xml:space="preserve">4447 </w:t>
-      </w:r>
-      <w:r>
-        <w:t xml:space="preserve">нужно указать корректный порт для </w:t>
-      </w:r>
-      <w:r>
-        <w:rPr>
-          <w:lang w:val="en-US"/>
-        </w:rPr>
-        <w:t>remoting</w:t>
-      </w:r>
-      <w:r>
-        <w:t xml:space="preserve"> </w:t>
-      </w:r>
-      <w:r>
-        <w:t>соединений.</w:t>
-      </w:r>
-      <w:r>
-        <w:t xml:space="preserve"> </w:t>
-      </w:r>
-    </w:p>
-    <w:p>
-      <w:pPr>
-        <w:pStyle w:val="a3"/>
-      </w:pPr>
-      <w:r>
-        <w:t xml:space="preserve">В поле </w:t>
-      </w:r>
-      <w:r>
-        <w:rPr>
-          <w:lang w:val="en-US"/>
-        </w:rPr>
-        <w:t>Class</w:t>
-      </w:r>
-      <w:r>
-        <w:t xml:space="preserve"> </w:t>
-      </w:r>
-      <w:r>
-        <w:rPr>
-          <w:lang w:val="en-US"/>
-        </w:rPr>
-        <w:t>Name</w:t>
-      </w:r>
-      <w:r>
-        <w:t xml:space="preserve"> </w:t>
-      </w:r>
-      <w:r>
-        <w:t>ввест</w:t>
-      </w:r>
-      <w:r>
-        <w:t>и имя класса драйвера</w:t>
-      </w:r>
-      <w:r>
-        <w:t xml:space="preserve"> </w:t>
-      </w:r>
-      <w:r>
-        <w:t>ru.intertrust.cm.core.jdbc.JdbcDriver</w:t>
-      </w:r>
-    </w:p>
-    <w:p>
-      <w:pPr>
-        <w:pStyle w:val="a3"/>
-        <w:numPr>
-          <w:ilvl w:val="0"/>
-          <w:numId w:val="3"/>
-        </w:numPr>
-      </w:pPr>
-      <w:r>
-        <w:t xml:space="preserve">В окне подключений </w:t>
-      </w:r>
-      <w:r>
-        <w:rPr>
-          <w:lang w:val="en-US"/>
-        </w:rPr>
-        <w:t>Aliases</w:t>
-      </w:r>
-      <w:r>
-        <w:t xml:space="preserve"> </w:t>
-      </w:r>
-      <w:r>
-        <w:t xml:space="preserve">необходимо </w:t>
-      </w:r>
-      <w:r>
-        <w:t>создать новое подключение</w:t>
-      </w:r>
-      <w:r>
-        <w:t xml:space="preserve"> как показано на рисунке</w:t>
-      </w:r>
-    </w:p>
-    <w:p>
-      <w:pPr>
-        <w:pStyle w:val="a3"/>
-      </w:pPr>
-      <w:r>
-        <w:rPr>
-          <w:noProof/>
-          <w:lang w:eastAsia="ru-RU"/>
-        </w:rPr>
-        <w:drawing>
-          <wp:inline distT="0" distB="0" distL="0" distR="0" wp14:anchorId="6D34E667" wp14:editId="0F52DC3D">
-            <wp:extent cx="2350132" cy="2579040"/>
-            <wp:effectExtent l="0" t="0" r="0" b="0"/>
-            <wp:docPr id="2" name="Рисунок 2"/>
             <wp:cNvGraphicFramePr>
               <a:graphicFrameLocks xmlns:a="http://schemas.openxmlformats.org/drawingml/2006/main" noChangeAspect="1"/>
             </wp:cNvGraphicFramePr>
@@ -2981,7 +3454,7 @@
                   <pic:spPr>
                     <a:xfrm>
                       <a:off x="0" y="0"/>
-                      <a:ext cx="2350153" cy="2579063"/>
+                      <a:ext cx="4185775" cy="3444383"/>
                     </a:xfrm>
                     <a:prstGeom prst="rect">
                       <a:avLst/>
@@ -2997,125 +3470,224 @@
     <w:p>
       <w:pPr>
         <w:pStyle w:val="a3"/>
+      </w:pPr>
+      <w:r>
+        <w:t xml:space="preserve">В поле </w:t>
+      </w:r>
+      <w:proofErr w:type="spellStart"/>
+      <w:r>
+        <w:t>Name</w:t>
+      </w:r>
+      <w:proofErr w:type="spellEnd"/>
+      <w:r>
+        <w:t xml:space="preserve"> ввести произвольное имя</w:t>
+      </w:r>
+    </w:p>
+    <w:p>
+      <w:pPr>
+        <w:pStyle w:val="a3"/>
+      </w:pPr>
+      <w:r>
+        <w:t>В</w:t>
+      </w:r>
+      <w:r>
+        <w:rPr>
+          <w:lang w:val="en-US"/>
+        </w:rPr>
+        <w:t xml:space="preserve"> </w:t>
+      </w:r>
+      <w:r>
+        <w:t>поле</w:t>
+      </w:r>
+      <w:r>
+        <w:rPr>
+          <w:lang w:val="en-US"/>
+        </w:rPr>
+        <w:t xml:space="preserve"> </w:t>
+      </w:r>
+      <w:r>
+        <w:rPr>
+          <w:lang w:val="en-US"/>
+        </w:rPr>
+        <w:t>Example</w:t>
+      </w:r>
+      <w:r>
+        <w:rPr>
+          <w:lang w:val="en-US"/>
+        </w:rPr>
+        <w:t xml:space="preserve"> </w:t>
+      </w:r>
+      <w:r>
+        <w:rPr>
+          <w:lang w:val="en-US"/>
+        </w:rPr>
+        <w:t>URL</w:t>
+      </w:r>
+      <w:r>
+        <w:rPr>
+          <w:lang w:val="en-US"/>
+        </w:rPr>
+        <w:t xml:space="preserve"> </w:t>
+      </w:r>
+      <w:r>
+        <w:t>ввести</w:t>
+      </w:r>
+      <w:r>
+        <w:rPr>
+          <w:lang w:val="en-US"/>
+        </w:rPr>
+        <w:t xml:space="preserve"> </w:t>
+      </w:r>
+      <w:proofErr w:type="spellStart"/>
+      <w:r>
+        <w:rPr>
+          <w:lang w:val="en-US"/>
+        </w:rPr>
+        <w:t>jdbc:sochi:remoting</w:t>
+      </w:r>
+      <w:proofErr w:type="spellEnd"/>
+      <w:r>
+        <w:rPr>
+          <w:lang w:val="en-US"/>
+        </w:rPr>
+        <w:t>://localhost:4447</w:t>
+      </w:r>
+      <w:r>
+        <w:rPr>
+          <w:lang w:val="en-US"/>
+        </w:rPr>
+        <w:t xml:space="preserve">. </w:t>
+      </w:r>
+      <w:r>
+        <w:t xml:space="preserve">Вместо </w:t>
+      </w:r>
+      <w:proofErr w:type="spellStart"/>
+      <w:r>
+        <w:rPr>
+          <w:lang w:val="en-US"/>
+        </w:rPr>
+        <w:t>localhost</w:t>
+      </w:r>
+      <w:proofErr w:type="spellEnd"/>
+      <w:r>
+        <w:t xml:space="preserve"> должно быть корректное имя сервера</w:t>
+      </w:r>
+      <w:r>
+        <w:t xml:space="preserve">, вместо </w:t>
+      </w:r>
+      <w:r>
+        <w:t xml:space="preserve">4447 </w:t>
+      </w:r>
+      <w:r>
+        <w:t xml:space="preserve">нужно указать корректный порт для </w:t>
+      </w:r>
+      <w:proofErr w:type="spellStart"/>
+      <w:r>
+        <w:rPr>
+          <w:lang w:val="en-US"/>
+        </w:rPr>
+        <w:t>remoting</w:t>
+      </w:r>
+      <w:proofErr w:type="spellEnd"/>
+      <w:r>
+        <w:t xml:space="preserve"> </w:t>
+      </w:r>
+      <w:r>
+        <w:t>соединений.</w:t>
+      </w:r>
+      <w:r>
+        <w:t xml:space="preserve"> </w:t>
+      </w:r>
+    </w:p>
+    <w:p>
+      <w:pPr>
+        <w:pStyle w:val="a3"/>
+      </w:pPr>
+      <w:r>
+        <w:t xml:space="preserve">В поле </w:t>
+      </w:r>
+      <w:r>
+        <w:rPr>
+          <w:lang w:val="en-US"/>
+        </w:rPr>
+        <w:t>Class</w:t>
+      </w:r>
+      <w:r>
+        <w:t xml:space="preserve"> </w:t>
+      </w:r>
+      <w:r>
+        <w:rPr>
+          <w:lang w:val="en-US"/>
+        </w:rPr>
+        <w:t>Name</w:t>
+      </w:r>
+      <w:r>
+        <w:t xml:space="preserve"> </w:t>
+      </w:r>
+      <w:r>
+        <w:t>ввест</w:t>
+      </w:r>
+      <w:r>
+        <w:t>и имя класса драйвера</w:t>
+      </w:r>
+      <w:r>
+        <w:t xml:space="preserve"> </w:t>
+      </w:r>
+      <w:proofErr w:type="spellStart"/>
+      <w:r>
+        <w:t>ru.intertrust.cm.core.jdbc.JdbcDriver</w:t>
+      </w:r>
+      <w:proofErr w:type="spellEnd"/>
+    </w:p>
+    <w:p>
+      <w:pPr>
+        <w:pStyle w:val="a3"/>
         <w:numPr>
           <w:ilvl w:val="0"/>
           <w:numId w:val="3"/>
         </w:numPr>
       </w:pPr>
       <w:r>
-        <w:t xml:space="preserve">Нажать кнопку </w:t>
-      </w:r>
-      <w:r>
-        <w:rPr>
-          <w:lang w:val="en-US"/>
-        </w:rPr>
-        <w:t>Connect</w:t>
-      </w:r>
-      <w:r>
-        <w:t xml:space="preserve">, произойдет подключение и отобразится поле для ввода запроса. В данном поле можно писать запрос на внутреннем </w:t>
-      </w:r>
-      <w:r>
-        <w:rPr>
-          <w:lang w:val="en-US"/>
-        </w:rPr>
-        <w:t>DSQL</w:t>
+        <w:t xml:space="preserve">В окне подключений </w:t>
+      </w:r>
+      <w:r>
+        <w:rPr>
+          <w:lang w:val="en-US"/>
+        </w:rPr>
+        <w:t>Aliases</w:t>
       </w:r>
       <w:r>
         <w:t xml:space="preserve"> </w:t>
       </w:r>
       <w:r>
-        <w:t>языке и получать результат.</w:t>
-      </w:r>
-    </w:p>
-    <w:p>
-      <w:pPr>
-        <w:pStyle w:val="3"/>
-        <w:rPr>
-          <w:lang w:val="en-US"/>
-        </w:rPr>
-      </w:pPr>
-      <w:r>
-        <w:rPr>
-          <w:lang w:val="en-US"/>
-        </w:rPr>
-        <w:t>JasperReport Studio</w:t>
+        <w:t xml:space="preserve">необходимо </w:t>
+      </w:r>
+      <w:proofErr w:type="gramStart"/>
+      <w:r>
+        <w:t>создать новое подключение</w:t>
+      </w:r>
+      <w:r>
+        <w:t xml:space="preserve"> как показано</w:t>
+      </w:r>
+      <w:proofErr w:type="gramEnd"/>
+      <w:r>
+        <w:t xml:space="preserve"> на рисунке</w:t>
       </w:r>
     </w:p>
     <w:p>
       <w:pPr>
         <w:pStyle w:val="a3"/>
-        <w:numPr>
-          <w:ilvl w:val="0"/>
-          <w:numId w:val="5"/>
-        </w:numPr>
-        <w:rPr>
-          <w:lang w:val="en-US"/>
-        </w:rPr>
-      </w:pPr>
-      <w:r>
-        <w:t>Установить</w:t>
-      </w:r>
-      <w:r>
-        <w:rPr>
-          <w:lang w:val="en-US"/>
-        </w:rPr>
-        <w:t xml:space="preserve"> </w:t>
-      </w:r>
-      <w:r>
-        <w:t>плагин</w:t>
-      </w:r>
-      <w:r>
-        <w:rPr>
-          <w:lang w:val="en-US"/>
-        </w:rPr>
-        <w:t xml:space="preserve"> JasperReport Studio </w:t>
-      </w:r>
-      <w:r>
-        <w:t>используя</w:t>
-      </w:r>
-      <w:r>
-        <w:rPr>
-          <w:lang w:val="en-US"/>
-        </w:rPr>
-        <w:t xml:space="preserve"> </w:t>
-      </w:r>
-      <w:r>
-        <w:rPr>
-          <w:lang w:val="en-US"/>
-        </w:rPr>
-        <w:t>Eclips</w:t>
-      </w:r>
-      <w:r>
-        <w:rPr>
-          <w:lang w:val="en-US"/>
-        </w:rPr>
-        <w:t>e</w:t>
-      </w:r>
-      <w:r>
-        <w:rPr>
-          <w:lang w:val="en-US"/>
-        </w:rPr>
-        <w:t xml:space="preserve"> Marketplace</w:t>
-      </w:r>
-    </w:p>
-    <w:p>
-      <w:pPr>
-        <w:pStyle w:val="a3"/>
-        <w:rPr>
-          <w:lang w:val="en-US"/>
-        </w:rPr>
       </w:pPr>
       <w:r>
         <w:rPr>
           <w:noProof/>
           <w:lang w:eastAsia="ru-RU"/>
         </w:rPr>
-        <w:lastRenderedPageBreak/>
         <w:drawing>
-          <wp:inline distT="0" distB="0" distL="0" distR="0" wp14:anchorId="2AF86C6F" wp14:editId="64EEA6B4">
-            <wp:extent cx="3422662" cy="2693549"/>
-            <wp:effectExtent l="0" t="0" r="6350" b="0"/>
-            <wp:docPr id="3" name="Рисунок 3"/>
+          <wp:inline distT="0" distB="0" distL="0" distR="0" wp14:anchorId="6D34E667" wp14:editId="0F52DC3D">
+            <wp:extent cx="2350132" cy="2579040"/>
+            <wp:effectExtent l="0" t="0" r="0" b="0"/>
+            <wp:docPr id="2" name="Рисунок 2"/>
             <wp:cNvGraphicFramePr>
               <a:graphicFrameLocks xmlns:a="http://schemas.openxmlformats.org/drawingml/2006/main" noChangeAspect="1"/>
             </wp:cNvGraphicFramePr>
@@ -3135,7 +3707,7 @@
                   <pic:spPr>
                     <a:xfrm>
                       <a:off x="0" y="0"/>
-                      <a:ext cx="3422315" cy="2693276"/>
+                      <a:ext cx="2350153" cy="2579063"/>
                     </a:xfrm>
                     <a:prstGeom prst="rect">
                       <a:avLst/>
@@ -3153,54 +3725,57 @@
         <w:pStyle w:val="a3"/>
         <w:numPr>
           <w:ilvl w:val="0"/>
-          <w:numId w:val="5"/>
+          <w:numId w:val="3"/>
         </w:numPr>
       </w:pPr>
       <w:r>
-        <w:t xml:space="preserve">Создать </w:t>
-      </w:r>
-      <w:r>
-        <w:rPr>
-          <w:lang w:val="en-US"/>
-        </w:rPr>
-        <w:t>workspace</w:t>
-      </w:r>
-      <w:r>
-        <w:t xml:space="preserve"> директорию отдельно от директорий проекта. Важно </w:t>
-      </w:r>
-      <w:r>
-        <w:rPr>
-          <w:lang w:val="en-US"/>
-        </w:rPr>
-        <w:t>wokspace</w:t>
+        <w:t xml:space="preserve">Нажать кнопку </w:t>
+      </w:r>
+      <w:r>
+        <w:rPr>
+          <w:lang w:val="en-US"/>
+        </w:rPr>
+        <w:t>Connect</w:t>
+      </w:r>
+      <w:r>
+        <w:t xml:space="preserve">, произойдет подключение и отобразится поле для ввода запроса. В данном поле можно писать запрос на внутреннем </w:t>
+      </w:r>
+      <w:r>
+        <w:rPr>
+          <w:lang w:val="en-US"/>
+        </w:rPr>
+        <w:t>DSQL</w:t>
       </w:r>
       <w:r>
         <w:t xml:space="preserve"> </w:t>
       </w:r>
       <w:r>
-        <w:t xml:space="preserve">должен быть отдельным, и не являтся </w:t>
-      </w:r>
-      <w:r>
-        <w:rPr>
-          <w:lang w:val="en-US"/>
-        </w:rPr>
-        <w:t>workspace</w:t>
-      </w:r>
-      <w:r>
-        <w:t xml:space="preserve"> </w:t>
-      </w:r>
-      <w:r>
-        <w:t xml:space="preserve">проекта </w:t>
-      </w:r>
-      <w:r>
-        <w:rPr>
-          <w:lang w:val="en-US"/>
-        </w:rPr>
-        <w:t>sochi</w:t>
-      </w:r>
-      <w:r>
-        <w:t>.</w:t>
-      </w:r>
+        <w:t>языке и получать результат.</w:t>
+      </w:r>
+    </w:p>
+    <w:p>
+      <w:pPr>
+        <w:pStyle w:val="3"/>
+        <w:rPr>
+          <w:lang w:val="en-US"/>
+        </w:rPr>
+      </w:pPr>
+      <w:bookmarkStart w:id="6" w:name="_Toc386107226"/>
+      <w:proofErr w:type="spellStart"/>
+      <w:r>
+        <w:rPr>
+          <w:lang w:val="en-US"/>
+        </w:rPr>
+        <w:t>JasperReport</w:t>
+      </w:r>
+      <w:proofErr w:type="spellEnd"/>
+      <w:r>
+        <w:rPr>
+          <w:lang w:val="en-US"/>
+        </w:rPr>
+        <w:t xml:space="preserve"> Studio</w:t>
+      </w:r>
+      <w:bookmarkEnd w:id="6"/>
     </w:p>
     <w:p>
       <w:pPr>
@@ -3209,85 +3784,88 @@
           <w:ilvl w:val="0"/>
           <w:numId w:val="5"/>
         </w:numPr>
-      </w:pPr>
-      <w:r>
-        <w:t xml:space="preserve">Импортировать </w:t>
-      </w:r>
-      <w:r>
-        <w:rPr>
-          <w:lang w:val="en-US"/>
-        </w:rPr>
-        <w:t>maven</w:t>
-      </w:r>
-      <w:r>
+        <w:rPr>
+          <w:lang w:val="en-US"/>
+        </w:rPr>
+      </w:pPr>
+      <w:r>
+        <w:t>Установить</w:t>
+      </w:r>
+      <w:r>
+        <w:rPr>
+          <w:lang w:val="en-US"/>
+        </w:rPr>
         <w:t xml:space="preserve"> </w:t>
       </w:r>
       <w:r>
-        <w:t xml:space="preserve">проект </w:t>
-      </w:r>
-      <w:r>
-        <w:t>CM5\Client\reports</w:t>
+        <w:t>плагин</w:t>
+      </w:r>
+      <w:r>
+        <w:rPr>
+          <w:lang w:val="en-US"/>
+        </w:rPr>
+        <w:t xml:space="preserve"> </w:t>
+      </w:r>
+      <w:proofErr w:type="spellStart"/>
+      <w:r>
+        <w:rPr>
+          <w:lang w:val="en-US"/>
+        </w:rPr>
+        <w:t>JasperReport</w:t>
+      </w:r>
+      <w:proofErr w:type="spellEnd"/>
+      <w:r>
+        <w:rPr>
+          <w:lang w:val="en-US"/>
+        </w:rPr>
+        <w:t xml:space="preserve"> Studio </w:t>
+      </w:r>
+      <w:r>
+        <w:t>используя</w:t>
+      </w:r>
+      <w:r>
+        <w:rPr>
+          <w:lang w:val="en-US"/>
+        </w:rPr>
+        <w:t xml:space="preserve"> </w:t>
+      </w:r>
+      <w:r>
+        <w:rPr>
+          <w:lang w:val="en-US"/>
+        </w:rPr>
+        <w:t>Eclips</w:t>
+      </w:r>
+      <w:r>
+        <w:rPr>
+          <w:lang w:val="en-US"/>
+        </w:rPr>
+        <w:t>e</w:t>
+      </w:r>
+      <w:r>
+        <w:rPr>
+          <w:lang w:val="en-US"/>
+        </w:rPr>
+        <w:t xml:space="preserve"> Marketplace</w:t>
       </w:r>
     </w:p>
     <w:p>
       <w:pPr>
         <w:pStyle w:val="a3"/>
-        <w:numPr>
-          <w:ilvl w:val="0"/>
-          <w:numId w:val="5"/>
-        </w:numPr>
-      </w:pPr>
-      <w:r>
-        <w:t xml:space="preserve">Отредактировать файл </w:t>
-      </w:r>
-      <w:r>
-        <w:t>sochi-on-localhost.xml</w:t>
-      </w:r>
-      <w:r>
-        <w:t>, указать корректные логин пароль и имя сервера</w:t>
-      </w:r>
-      <w:r>
-        <w:t>.</w:t>
-      </w:r>
-    </w:p>
-    <w:p>
-      <w:pPr>
-        <w:pStyle w:val="a3"/>
-        <w:numPr>
-          <w:ilvl w:val="0"/>
-          <w:numId w:val="5"/>
-        </w:numPr>
-      </w:pPr>
-      <w:r>
-        <w:t xml:space="preserve">Проверить соединение нажав кнопку </w:t>
-      </w:r>
-      <w:r>
-        <w:rPr>
-          <w:lang w:val="en-US"/>
-        </w:rPr>
-        <w:t>test</w:t>
-      </w:r>
-      <w:r>
-        <w:t xml:space="preserve"> </w:t>
-      </w:r>
-      <w:r>
-        <w:t>на форме проверки соединения. Тест должен пройти.</w:t>
-      </w:r>
-    </w:p>
-    <w:p>
-      <w:pPr>
-        <w:pStyle w:val="a3"/>
+        <w:rPr>
+          <w:lang w:val="en-US"/>
+        </w:rPr>
       </w:pPr>
       <w:r>
         <w:rPr>
           <w:noProof/>
           <w:lang w:eastAsia="ru-RU"/>
         </w:rPr>
+        <w:lastRenderedPageBreak/>
         <w:drawing>
-          <wp:inline distT="0" distB="0" distL="0" distR="0" wp14:anchorId="7E56E8B8" wp14:editId="736CBE4E">
-            <wp:extent cx="3574501" cy="2937665"/>
-            <wp:effectExtent l="0" t="0" r="6985" b="0"/>
-            <wp:docPr id="4" name="Рисунок 4"/>
+          <wp:inline distT="0" distB="0" distL="0" distR="0" wp14:anchorId="2AF86C6F" wp14:editId="64EEA6B4">
+            <wp:extent cx="3422662" cy="2693549"/>
+            <wp:effectExtent l="0" t="0" r="6350" b="0"/>
+            <wp:docPr id="3" name="Рисунок 3"/>
             <wp:cNvGraphicFramePr>
               <a:graphicFrameLocks xmlns:a="http://schemas.openxmlformats.org/drawingml/2006/main" noChangeAspect="1"/>
             </wp:cNvGraphicFramePr>
@@ -3307,7 +3885,7 @@
                   <pic:spPr>
                     <a:xfrm>
                       <a:off x="0" y="0"/>
-                      <a:ext cx="3576205" cy="2939066"/>
+                      <a:ext cx="3422315" cy="2693276"/>
                     </a:xfrm>
                     <a:prstGeom prst="rect">
                       <a:avLst/>
@@ -3329,7 +3907,162 @@
         </w:numPr>
       </w:pPr>
       <w:r>
-        <w:t>Создать новый шаблон отчета. Для каждого шаблона отчета нужна своя отдельная директория.</w:t>
+        <w:t xml:space="preserve">Создать </w:t>
+      </w:r>
+      <w:r>
+        <w:rPr>
+          <w:lang w:val="en-US"/>
+        </w:rPr>
+        <w:t>workspace</w:t>
+      </w:r>
+      <w:r>
+        <w:t xml:space="preserve"> директорию отдельно от директорий проекта. Важно </w:t>
+      </w:r>
+      <w:proofErr w:type="spellStart"/>
+      <w:r>
+        <w:rPr>
+          <w:lang w:val="en-US"/>
+        </w:rPr>
+        <w:t>wokspace</w:t>
+      </w:r>
+      <w:proofErr w:type="spellEnd"/>
+      <w:r>
+        <w:t xml:space="preserve"> </w:t>
+      </w:r>
+      <w:r>
+        <w:t xml:space="preserve">должен быть отдельным, и не </w:t>
+      </w:r>
+      <w:proofErr w:type="spellStart"/>
+      <w:r>
+        <w:t>являтся</w:t>
+      </w:r>
+      <w:proofErr w:type="spellEnd"/>
+      <w:r>
+        <w:t xml:space="preserve"> </w:t>
+      </w:r>
+      <w:r>
+        <w:rPr>
+          <w:lang w:val="en-US"/>
+        </w:rPr>
+        <w:t>workspace</w:t>
+      </w:r>
+      <w:r>
+        <w:t xml:space="preserve"> </w:t>
+      </w:r>
+      <w:r>
+        <w:t xml:space="preserve">проекта </w:t>
+      </w:r>
+      <w:proofErr w:type="spellStart"/>
+      <w:r>
+        <w:rPr>
+          <w:lang w:val="en-US"/>
+        </w:rPr>
+        <w:t>sochi</w:t>
+      </w:r>
+      <w:proofErr w:type="spellEnd"/>
+      <w:r>
+        <w:t>.</w:t>
+      </w:r>
+    </w:p>
+    <w:p>
+      <w:pPr>
+        <w:pStyle w:val="a3"/>
+        <w:numPr>
+          <w:ilvl w:val="0"/>
+          <w:numId w:val="5"/>
+        </w:numPr>
+      </w:pPr>
+      <w:r>
+        <w:t xml:space="preserve">Импортировать </w:t>
+      </w:r>
+      <w:r>
+        <w:rPr>
+          <w:lang w:val="en-US"/>
+        </w:rPr>
+        <w:t>maven</w:t>
+      </w:r>
+      <w:r>
+        <w:t xml:space="preserve"> </w:t>
+      </w:r>
+      <w:r>
+        <w:t xml:space="preserve">проект </w:t>
+      </w:r>
+      <w:r>
+        <w:t>CM5\</w:t>
+      </w:r>
+      <w:proofErr w:type="spellStart"/>
+      <w:r>
+        <w:t>Client</w:t>
+      </w:r>
+      <w:proofErr w:type="spellEnd"/>
+      <w:r>
+        <w:t>\</w:t>
+      </w:r>
+      <w:proofErr w:type="spellStart"/>
+      <w:r>
+        <w:t>reports</w:t>
+      </w:r>
+      <w:proofErr w:type="spellEnd"/>
+    </w:p>
+    <w:p>
+      <w:pPr>
+        <w:pStyle w:val="a3"/>
+        <w:numPr>
+          <w:ilvl w:val="0"/>
+          <w:numId w:val="5"/>
+        </w:numPr>
+      </w:pPr>
+      <w:r>
+        <w:t xml:space="preserve">Отредактировать файл </w:t>
+      </w:r>
+      <w:r>
+        <w:t>sochi-on-localhost.xml</w:t>
+      </w:r>
+      <w:r>
+        <w:t xml:space="preserve">, указать </w:t>
+      </w:r>
+      <w:proofErr w:type="gramStart"/>
+      <w:r>
+        <w:t>корректные</w:t>
+      </w:r>
+      <w:proofErr w:type="gramEnd"/>
+      <w:r>
+        <w:t xml:space="preserve"> логин пароль и имя сервера</w:t>
+      </w:r>
+      <w:r>
+        <w:t>.</w:t>
+      </w:r>
+    </w:p>
+    <w:p>
+      <w:pPr>
+        <w:pStyle w:val="a3"/>
+        <w:numPr>
+          <w:ilvl w:val="0"/>
+          <w:numId w:val="5"/>
+        </w:numPr>
+      </w:pPr>
+      <w:r>
+        <w:t xml:space="preserve">Проверить </w:t>
+      </w:r>
+      <w:proofErr w:type="gramStart"/>
+      <w:r>
+        <w:t>соединение</w:t>
+      </w:r>
+      <w:proofErr w:type="gramEnd"/>
+      <w:r>
+        <w:t xml:space="preserve"> нажав кнопку </w:t>
+      </w:r>
+      <w:r>
+        <w:rPr>
+          <w:lang w:val="en-US"/>
+        </w:rPr>
+        <w:t>test</w:t>
+      </w:r>
+      <w:r>
+        <w:t xml:space="preserve"> </w:t>
+      </w:r>
+      <w:r>
+        <w:t>на форме проверки соединения. Тест должен пройти.</w:t>
       </w:r>
     </w:p>
     <w:p>
@@ -3341,12 +4074,11 @@
           <w:noProof/>
           <w:lang w:eastAsia="ru-RU"/>
         </w:rPr>
-        <w:lastRenderedPageBreak/>
         <w:drawing>
-          <wp:inline distT="0" distB="0" distL="0" distR="0" wp14:anchorId="12BC6776" wp14:editId="60D9D3DC">
-            <wp:extent cx="2041018" cy="1911551"/>
-            <wp:effectExtent l="0" t="0" r="0" b="0"/>
-            <wp:docPr id="5" name="Рисунок 5"/>
+          <wp:inline distT="0" distB="0" distL="0" distR="0" wp14:anchorId="7E56E8B8" wp14:editId="736CBE4E">
+            <wp:extent cx="3574501" cy="2937665"/>
+            <wp:effectExtent l="0" t="0" r="6985" b="0"/>
+            <wp:docPr id="4" name="Рисунок 4"/>
             <wp:cNvGraphicFramePr>
               <a:graphicFrameLocks xmlns:a="http://schemas.openxmlformats.org/drawingml/2006/main" noChangeAspect="1"/>
             </wp:cNvGraphicFramePr>
@@ -3366,7 +4098,7 @@
                   <pic:spPr>
                     <a:xfrm>
                       <a:off x="0" y="0"/>
-                      <a:ext cx="2042639" cy="1913069"/>
+                      <a:ext cx="3576205" cy="2939066"/>
                     </a:xfrm>
                     <a:prstGeom prst="rect">
                       <a:avLst/>
@@ -3388,25 +4120,7 @@
         </w:numPr>
       </w:pPr>
       <w:r>
-        <w:t xml:space="preserve">В шаблоне отчета из контекстного меню на свободном месте отчета вызываем конфигуратор источника данных. В нем указываем соединение и пишем запрос. Далее нажимаем кнопку </w:t>
-      </w:r>
-      <w:r>
-        <w:rPr>
-          <w:lang w:val="en-US"/>
-        </w:rPr>
-        <w:t>Read</w:t>
-      </w:r>
-      <w:r>
-        <w:t xml:space="preserve"> </w:t>
-      </w:r>
-      <w:r>
-        <w:rPr>
-          <w:lang w:val="en-US"/>
-        </w:rPr>
-        <w:t>Fields</w:t>
-      </w:r>
-      <w:r>
-        <w:t>. Должны сформироваться поля.</w:t>
+        <w:t>Создать новый шаблон отчета. Для каждого шаблона отчета нужна своя отдельная директория.</w:t>
       </w:r>
     </w:p>
     <w:p>
@@ -3418,11 +4132,12 @@
           <w:noProof/>
           <w:lang w:eastAsia="ru-RU"/>
         </w:rPr>
+        <w:lastRenderedPageBreak/>
         <w:drawing>
-          <wp:inline distT="0" distB="0" distL="0" distR="0" wp14:anchorId="6F71412D" wp14:editId="7A964B89">
-            <wp:extent cx="740623" cy="786912"/>
-            <wp:effectExtent l="0" t="0" r="2540" b="0"/>
-            <wp:docPr id="6" name="Рисунок 6"/>
+          <wp:inline distT="0" distB="0" distL="0" distR="0" wp14:anchorId="12BC6776" wp14:editId="60D9D3DC">
+            <wp:extent cx="2041018" cy="1911551"/>
+            <wp:effectExtent l="0" t="0" r="0" b="0"/>
+            <wp:docPr id="5" name="Рисунок 5"/>
             <wp:cNvGraphicFramePr>
               <a:graphicFrameLocks xmlns:a="http://schemas.openxmlformats.org/drawingml/2006/main" noChangeAspect="1"/>
             </wp:cNvGraphicFramePr>
@@ -3442,7 +4157,7 @@
                   <pic:spPr>
                     <a:xfrm>
                       <a:off x="0" y="0"/>
-                      <a:ext cx="740570" cy="786856"/>
+                      <a:ext cx="2042639" cy="1913069"/>
                     </a:xfrm>
                     <a:prstGeom prst="rect">
                       <a:avLst/>
@@ -3454,23 +4169,51 @@
           </wp:inline>
         </w:drawing>
       </w:r>
+    </w:p>
+    <w:p>
+      <w:pPr>
+        <w:pStyle w:val="a3"/>
+        <w:numPr>
+          <w:ilvl w:val="0"/>
+          <w:numId w:val="5"/>
+        </w:numPr>
+      </w:pPr>
+      <w:r>
+        <w:t xml:space="preserve">В шаблоне отчета из контекстного меню на свободном месте отчета вызываем конфигуратор источника данных. В нем указываем соединение и пишем запрос. Далее нажимаем кнопку </w:t>
+      </w:r>
+      <w:r>
+        <w:rPr>
+          <w:lang w:val="en-US"/>
+        </w:rPr>
+        <w:t>Read</w:t>
+      </w:r>
+      <w:r>
+        <w:t xml:space="preserve"> </w:t>
+      </w:r>
+      <w:r>
+        <w:rPr>
+          <w:lang w:val="en-US"/>
+        </w:rPr>
+        <w:t>Fields</w:t>
+      </w:r>
+      <w:r>
+        <w:t>. Должны сформироваться поля.</w:t>
+      </w:r>
+    </w:p>
+    <w:p>
+      <w:pPr>
+        <w:pStyle w:val="a3"/>
+      </w:pPr>
       <w:r>
         <w:rPr>
           <w:noProof/>
           <w:lang w:eastAsia="ru-RU"/>
         </w:rPr>
-        <w:t xml:space="preserve"> </w:t>
-      </w:r>
-      <w:r>
-        <w:rPr>
-          <w:noProof/>
-          <w:lang w:eastAsia="ru-RU"/>
-        </w:rPr>
         <w:drawing>
-          <wp:inline distT="0" distB="0" distL="0" distR="0" wp14:anchorId="045CA2B5" wp14:editId="6AFC675A">
-            <wp:extent cx="2635624" cy="1934894"/>
-            <wp:effectExtent l="0" t="0" r="0" b="8255"/>
-            <wp:docPr id="7" name="Рисунок 7"/>
+          <wp:inline distT="0" distB="0" distL="0" distR="0" wp14:anchorId="6F71412D" wp14:editId="7A964B89">
+            <wp:extent cx="740623" cy="786912"/>
+            <wp:effectExtent l="0" t="0" r="2540" b="0"/>
+            <wp:docPr id="6" name="Рисунок 6"/>
             <wp:cNvGraphicFramePr>
               <a:graphicFrameLocks xmlns:a="http://schemas.openxmlformats.org/drawingml/2006/main" noChangeAspect="1"/>
             </wp:cNvGraphicFramePr>
@@ -3490,6 +4233,54 @@
                   <pic:spPr>
                     <a:xfrm>
                       <a:off x="0" y="0"/>
+                      <a:ext cx="740570" cy="786856"/>
+                    </a:xfrm>
+                    <a:prstGeom prst="rect">
+                      <a:avLst/>
+                    </a:prstGeom>
+                  </pic:spPr>
+                </pic:pic>
+              </a:graphicData>
+            </a:graphic>
+          </wp:inline>
+        </w:drawing>
+      </w:r>
+      <w:r>
+        <w:rPr>
+          <w:noProof/>
+          <w:lang w:eastAsia="ru-RU"/>
+        </w:rPr>
+        <w:t xml:space="preserve"> </w:t>
+      </w:r>
+      <w:r>
+        <w:rPr>
+          <w:noProof/>
+          <w:lang w:eastAsia="ru-RU"/>
+        </w:rPr>
+        <w:drawing>
+          <wp:inline distT="0" distB="0" distL="0" distR="0" wp14:anchorId="045CA2B5" wp14:editId="6AFC675A">
+            <wp:extent cx="2635624" cy="1934894"/>
+            <wp:effectExtent l="0" t="0" r="0" b="8255"/>
+            <wp:docPr id="7" name="Рисунок 7"/>
+            <wp:cNvGraphicFramePr>
+              <a:graphicFrameLocks xmlns:a="http://schemas.openxmlformats.org/drawingml/2006/main" noChangeAspect="1"/>
+            </wp:cNvGraphicFramePr>
+            <a:graphic xmlns:a="http://schemas.openxmlformats.org/drawingml/2006/main">
+              <a:graphicData uri="http://schemas.openxmlformats.org/drawingml/2006/picture">
+                <pic:pic xmlns:pic="http://schemas.openxmlformats.org/drawingml/2006/picture">
+                  <pic:nvPicPr>
+                    <pic:cNvPr id="0" name=""/>
+                    <pic:cNvPicPr/>
+                  </pic:nvPicPr>
+                  <pic:blipFill>
+                    <a:blip r:embed="rId13"/>
+                    <a:stretch>
+                      <a:fillRect/>
+                    </a:stretch>
+                  </pic:blipFill>
+                  <pic:spPr>
+                    <a:xfrm>
+                      <a:off x="0" y="0"/>
                       <a:ext cx="2637861" cy="1936537"/>
                     </a:xfrm>
                     <a:prstGeom prst="rect">
@@ -3515,6 +4306,2057 @@
         <w:t>Далее форматируем отчет и наполняем его содержимым.</w:t>
       </w:r>
     </w:p>
+    <w:p>
+      <w:pPr>
+        <w:ind w:left="360"/>
+      </w:pPr>
+      <w:r>
+        <w:t xml:space="preserve">Существует особенность формирования отчетов в формате </w:t>
+      </w:r>
+      <w:r>
+        <w:rPr>
+          <w:lang w:val="en-US"/>
+        </w:rPr>
+        <w:t>PDF</w:t>
+      </w:r>
+      <w:r>
+        <w:t xml:space="preserve"> </w:t>
+      </w:r>
+      <w:r>
+        <w:t xml:space="preserve">и содержащих </w:t>
+      </w:r>
+      <w:proofErr w:type="spellStart"/>
+      <w:r>
+        <w:t>кирилические</w:t>
+      </w:r>
+      <w:proofErr w:type="spellEnd"/>
+      <w:r>
+        <w:t xml:space="preserve"> символы. Для корректного отображения текста на русском языке необходимо в свойствах полей отчета указать </w:t>
+      </w:r>
+      <w:r>
+        <w:t>параметры следующие параметры:</w:t>
+      </w:r>
+    </w:p>
+    <w:p>
+      <w:pPr>
+        <w:pStyle w:val="a3"/>
+        <w:numPr>
+          <w:ilvl w:val="0"/>
+          <w:numId w:val="8"/>
+        </w:numPr>
+      </w:pPr>
+      <w:r>
+        <w:t xml:space="preserve">PDF </w:t>
+      </w:r>
+      <w:proofErr w:type="spellStart"/>
+      <w:r>
+        <w:t>Embedded</w:t>
+      </w:r>
+      <w:proofErr w:type="spellEnd"/>
+      <w:r>
+        <w:t xml:space="preserve"> – </w:t>
+      </w:r>
+      <w:proofErr w:type="spellStart"/>
+      <w:r>
+        <w:t>true</w:t>
+      </w:r>
+      <w:proofErr w:type="spellEnd"/>
+    </w:p>
+    <w:p>
+      <w:pPr>
+        <w:pStyle w:val="a3"/>
+        <w:numPr>
+          <w:ilvl w:val="0"/>
+          <w:numId w:val="8"/>
+        </w:numPr>
+      </w:pPr>
+      <w:r>
+        <w:t xml:space="preserve">PDF </w:t>
+      </w:r>
+      <w:proofErr w:type="spellStart"/>
+      <w:r>
+        <w:t>Encoding</w:t>
+      </w:r>
+      <w:proofErr w:type="spellEnd"/>
+      <w:r>
+        <w:rPr>
+          <w:lang w:val="en-US"/>
+        </w:rPr>
+        <w:t xml:space="preserve"> - </w:t>
+      </w:r>
+      <w:r>
+        <w:t>CP1251 (</w:t>
+      </w:r>
+      <w:proofErr w:type="spellStart"/>
+      <w:r>
+        <w:t>Cyrillic</w:t>
+      </w:r>
+      <w:proofErr w:type="spellEnd"/>
+      <w:r>
+        <w:t>)</w:t>
+      </w:r>
+    </w:p>
+    <w:p>
+      <w:pPr>
+        <w:pStyle w:val="a3"/>
+        <w:numPr>
+          <w:ilvl w:val="0"/>
+          <w:numId w:val="8"/>
+        </w:numPr>
+        <w:rPr>
+          <w:lang w:val="en-US"/>
+        </w:rPr>
+      </w:pPr>
+      <w:r>
+        <w:rPr>
+          <w:lang w:val="en-US"/>
+        </w:rPr>
+        <w:t>PDF Font Name</w:t>
+      </w:r>
+      <w:r>
+        <w:rPr>
+          <w:lang w:val="en-US"/>
+        </w:rPr>
+        <w:t xml:space="preserve"> - </w:t>
+      </w:r>
+      <w:r>
+        <w:rPr>
+          <w:lang w:val="en-US"/>
+        </w:rPr>
+        <w:t>DejaVuSans.ttf</w:t>
+      </w:r>
+    </w:p>
+    <w:p>
+      <w:pPr>
+        <w:ind w:left="720"/>
+        <w:rPr>
+          <w:lang w:val="en-US"/>
+        </w:rPr>
+      </w:pPr>
+      <w:r>
+        <w:rPr>
+          <w:noProof/>
+          <w:lang w:eastAsia="ru-RU"/>
+        </w:rPr>
+        <w:drawing>
+          <wp:inline distT="0" distB="0" distL="0" distR="0" wp14:anchorId="570D597F" wp14:editId="4A443D82">
+            <wp:extent cx="3587750" cy="2944185"/>
+            <wp:effectExtent l="0" t="0" r="0" b="8890"/>
+            <wp:docPr id="9" name="Рисунок 9"/>
+            <wp:cNvGraphicFramePr>
+              <a:graphicFrameLocks xmlns:a="http://schemas.openxmlformats.org/drawingml/2006/main" noChangeAspect="1"/>
+            </wp:cNvGraphicFramePr>
+            <a:graphic xmlns:a="http://schemas.openxmlformats.org/drawingml/2006/main">
+              <a:graphicData uri="http://schemas.openxmlformats.org/drawingml/2006/picture">
+                <pic:pic xmlns:pic="http://schemas.openxmlformats.org/drawingml/2006/picture">
+                  <pic:nvPicPr>
+                    <pic:cNvPr id="0" name=""/>
+                    <pic:cNvPicPr/>
+                  </pic:nvPicPr>
+                  <pic:blipFill>
+                    <a:blip r:embed="rId14"/>
+                    <a:stretch>
+                      <a:fillRect/>
+                    </a:stretch>
+                  </pic:blipFill>
+                  <pic:spPr>
+                    <a:xfrm>
+                      <a:off x="0" y="0"/>
+                      <a:ext cx="3589669" cy="2945760"/>
+                    </a:xfrm>
+                    <a:prstGeom prst="rect">
+                      <a:avLst/>
+                    </a:prstGeom>
+                  </pic:spPr>
+                </pic:pic>
+              </a:graphicData>
+            </a:graphic>
+          </wp:inline>
+        </w:drawing>
+      </w:r>
+    </w:p>
+    <w:p>
+      <w:pPr>
+        <w:pStyle w:val="2"/>
+      </w:pPr>
+      <w:bookmarkStart w:id="7" w:name="_Toc386107227"/>
+      <w:r>
+        <w:lastRenderedPageBreak/>
+        <w:t>Установка шаблона отчета в систему</w:t>
+      </w:r>
+      <w:bookmarkEnd w:id="7"/>
+    </w:p>
+    <w:p>
+      <w:r>
+        <w:t>Существует несколько способов установки шаблона отчета в систему.</w:t>
+      </w:r>
+    </w:p>
+    <w:p>
+      <w:pPr>
+        <w:pStyle w:val="a3"/>
+        <w:numPr>
+          <w:ilvl w:val="0"/>
+          <w:numId w:val="7"/>
+        </w:numPr>
+      </w:pPr>
+      <w:r>
+        <w:t>С</w:t>
+      </w:r>
+      <w:r>
+        <w:t xml:space="preserve"> </w:t>
+      </w:r>
+      <w:r>
+        <w:t>помощью</w:t>
+      </w:r>
+      <w:r>
+        <w:t xml:space="preserve"> </w:t>
+      </w:r>
+      <w:r>
+        <w:t>вызова</w:t>
+      </w:r>
+      <w:r>
+        <w:t xml:space="preserve"> </w:t>
+      </w:r>
+      <w:r>
+        <w:t>метода</w:t>
+      </w:r>
+      <w:r>
+        <w:t xml:space="preserve"> </w:t>
+      </w:r>
+      <w:r>
+        <w:rPr>
+          <w:lang w:val="en-US"/>
+        </w:rPr>
+        <w:t>EJB</w:t>
+      </w:r>
+      <w:r>
+        <w:t xml:space="preserve"> </w:t>
+      </w:r>
+      <w:proofErr w:type="spellStart"/>
+      <w:r>
+        <w:rPr>
+          <w:lang w:val="en-US"/>
+        </w:rPr>
+        <w:t>ReportServiceAdmin</w:t>
+      </w:r>
+      <w:proofErr w:type="spellEnd"/>
+      <w:r>
+        <w:t>.</w:t>
+      </w:r>
+      <w:r>
+        <w:rPr>
+          <w:lang w:val="en-US"/>
+        </w:rPr>
+        <w:t>deploy</w:t>
+      </w:r>
+      <w:r>
+        <w:t>(</w:t>
+      </w:r>
+      <w:proofErr w:type="spellStart"/>
+      <w:r>
+        <w:rPr>
+          <w:lang w:val="en-US"/>
+        </w:rPr>
+        <w:t>DeployReportData</w:t>
+      </w:r>
+      <w:proofErr w:type="spellEnd"/>
+      <w:r>
+        <w:t xml:space="preserve"> </w:t>
+      </w:r>
+      <w:proofErr w:type="spellStart"/>
+      <w:r>
+        <w:rPr>
+          <w:lang w:val="en-US"/>
+        </w:rPr>
+        <w:t>deployReportData</w:t>
+      </w:r>
+      <w:proofErr w:type="spellEnd"/>
+      <w:r>
+        <w:t>)</w:t>
+      </w:r>
+    </w:p>
+    <w:p>
+      <w:pPr>
+        <w:pStyle w:val="a3"/>
+        <w:numPr>
+          <w:ilvl w:val="0"/>
+          <w:numId w:val="7"/>
+        </w:numPr>
+      </w:pPr>
+      <w:r>
+        <w:t xml:space="preserve">С помощью </w:t>
+      </w:r>
+      <w:r>
+        <w:rPr>
+          <w:lang w:val="en-US"/>
+        </w:rPr>
+        <w:t>GUI</w:t>
+      </w:r>
+      <w:r>
+        <w:t xml:space="preserve"> </w:t>
+      </w:r>
+      <w:r>
+        <w:t>в разделе Документы/Загрузка шаблонов</w:t>
+      </w:r>
+    </w:p>
+    <w:p>
+      <w:pPr>
+        <w:pStyle w:val="a3"/>
+      </w:pPr>
+      <w:r>
+        <w:rPr>
+          <w:noProof/>
+          <w:lang w:eastAsia="ru-RU"/>
+        </w:rPr>
+        <w:drawing>
+          <wp:inline distT="0" distB="0" distL="0" distR="0" wp14:anchorId="36F604A2" wp14:editId="171C858F">
+            <wp:extent cx="2235200" cy="3198555"/>
+            <wp:effectExtent l="0" t="0" r="0" b="1905"/>
+            <wp:docPr id="8" name="Рисунок 8"/>
+            <wp:cNvGraphicFramePr>
+              <a:graphicFrameLocks xmlns:a="http://schemas.openxmlformats.org/drawingml/2006/main" noChangeAspect="1"/>
+            </wp:cNvGraphicFramePr>
+            <a:graphic xmlns:a="http://schemas.openxmlformats.org/drawingml/2006/main">
+              <a:graphicData uri="http://schemas.openxmlformats.org/drawingml/2006/picture">
+                <pic:pic xmlns:pic="http://schemas.openxmlformats.org/drawingml/2006/picture">
+                  <pic:nvPicPr>
+                    <pic:cNvPr id="0" name=""/>
+                    <pic:cNvPicPr/>
+                  </pic:nvPicPr>
+                  <pic:blipFill>
+                    <a:blip r:embed="rId15"/>
+                    <a:stretch>
+                      <a:fillRect/>
+                    </a:stretch>
+                  </pic:blipFill>
+                  <pic:spPr>
+                    <a:xfrm>
+                      <a:off x="0" y="0"/>
+                      <a:ext cx="2236726" cy="3200739"/>
+                    </a:xfrm>
+                    <a:prstGeom prst="rect">
+                      <a:avLst/>
+                    </a:prstGeom>
+                  </pic:spPr>
+                </pic:pic>
+              </a:graphicData>
+            </a:graphic>
+          </wp:inline>
+        </w:drawing>
+      </w:r>
+    </w:p>
+    <w:p>
+      <w:pPr>
+        <w:pStyle w:val="a3"/>
+        <w:numPr>
+          <w:ilvl w:val="0"/>
+          <w:numId w:val="7"/>
+        </w:numPr>
+      </w:pPr>
+      <w:r>
+        <w:t xml:space="preserve">С помощью размещения шаблона в ресурсах модуля и подключения его с помощью файла конфигурации модуля </w:t>
+      </w:r>
+      <w:r>
+        <w:rPr>
+          <w:lang w:val="en-US"/>
+        </w:rPr>
+        <w:t>cm</w:t>
+      </w:r>
+      <w:r>
+        <w:t>-</w:t>
+      </w:r>
+      <w:r>
+        <w:rPr>
+          <w:lang w:val="en-US"/>
+        </w:rPr>
+        <w:t>module</w:t>
+      </w:r>
+      <w:r>
+        <w:t>.</w:t>
+      </w:r>
+      <w:r>
+        <w:rPr>
+          <w:lang w:val="en-US"/>
+        </w:rPr>
+        <w:t>xml</w:t>
+      </w:r>
+      <w:r>
+        <w:t>. Например</w:t>
+      </w:r>
+      <w:r>
+        <w:t>:</w:t>
+      </w:r>
+    </w:p>
+    <w:p>
+      <w:pPr>
+        <w:pStyle w:val="a9"/>
+      </w:pPr>
+    </w:p>
+    <w:p>
+      <w:pPr>
+        <w:pStyle w:val="a9"/>
+      </w:pPr>
+      <w:r>
+        <w:t>&lt;</w:t>
+      </w:r>
+      <w:proofErr w:type="gramStart"/>
+      <w:r>
+        <w:t>import-reports</w:t>
+      </w:r>
+      <w:proofErr w:type="gramEnd"/>
+      <w:r>
+        <w:t>&gt;</w:t>
+      </w:r>
+    </w:p>
+    <w:p>
+      <w:pPr>
+        <w:pStyle w:val="a9"/>
+      </w:pPr>
+      <w:r>
+        <w:t xml:space="preserve">        &lt;</w:t>
+      </w:r>
+      <w:proofErr w:type="gramStart"/>
+      <w:r>
+        <w:t>report-template</w:t>
+      </w:r>
+      <w:proofErr w:type="gramEnd"/>
+      <w:r>
+        <w:t>&gt;</w:t>
+      </w:r>
+    </w:p>
+    <w:p>
+      <w:pPr>
+        <w:pStyle w:val="a9"/>
+      </w:pPr>
+      <w:r>
+        <w:t xml:space="preserve">            &lt;template-file&gt;reports/all-employee/template.xml&lt;/template-file&gt;</w:t>
+      </w:r>
+    </w:p>
+    <w:p>
+      <w:pPr>
+        <w:pStyle w:val="a9"/>
+      </w:pPr>
+      <w:r>
+        <w:t xml:space="preserve">            &lt;template-file&gt;reports/all-employee/all-employee.jrxml&lt;/template-file&gt;</w:t>
+      </w:r>
+    </w:p>
+    <w:p>
+      <w:pPr>
+        <w:pStyle w:val="a9"/>
+      </w:pPr>
+      <w:r>
+        <w:t xml:space="preserve">        </w:t>
+      </w:r>
+      <w:r>
+        <w:t>&lt;/</w:t>
+      </w:r>
+      <w:proofErr w:type="spellStart"/>
+      <w:r>
+        <w:t>report-template</w:t>
+      </w:r>
+      <w:proofErr w:type="spellEnd"/>
+      <w:r>
+        <w:t>&gt;</w:t>
+      </w:r>
+    </w:p>
+    <w:p>
+      <w:pPr>
+        <w:pStyle w:val="a9"/>
+      </w:pPr>
+      <w:r>
+        <w:t>&lt;</w:t>
+      </w:r>
+      <w:r>
+        <w:t>/</w:t>
+      </w:r>
+      <w:r>
+        <w:t>import-reports&gt;</w:t>
+      </w:r>
+    </w:p>
+    <w:p/>
+    <w:p>
+      <w:pPr>
+        <w:pStyle w:val="2"/>
+      </w:pPr>
+      <w:bookmarkStart w:id="8" w:name="_Toc386107228"/>
+      <w:bookmarkStart w:id="9" w:name="_GoBack"/>
+      <w:bookmarkEnd w:id="9"/>
+      <w:r>
+        <w:t xml:space="preserve">Подключение отчета в </w:t>
+      </w:r>
+      <w:r>
+        <w:rPr>
+          <w:lang w:val="en-US"/>
+        </w:rPr>
+        <w:t>GUI</w:t>
+      </w:r>
+      <w:r>
+        <w:t xml:space="preserve"> </w:t>
+      </w:r>
+      <w:r>
+        <w:t>интерфейсе</w:t>
+      </w:r>
+      <w:bookmarkEnd w:id="8"/>
+    </w:p>
+    <w:p>
+      <w:proofErr w:type="gramStart"/>
+      <w:r>
+        <w:t>В</w:t>
+      </w:r>
+      <w:proofErr w:type="gramEnd"/>
+      <w:r>
+        <w:t xml:space="preserve"> </w:t>
+      </w:r>
+      <w:proofErr w:type="gramStart"/>
+      <w:r>
+        <w:t>текущей</w:t>
+      </w:r>
+      <w:proofErr w:type="gramEnd"/>
+      <w:r>
+        <w:t xml:space="preserve"> реализацией для подключения отчета в интерфейс необходимо выполнить следующие действия:</w:t>
+      </w:r>
+    </w:p>
+    <w:p>
+      <w:pPr>
+        <w:pStyle w:val="a3"/>
+        <w:numPr>
+          <w:ilvl w:val="0"/>
+          <w:numId w:val="6"/>
+        </w:numPr>
+      </w:pPr>
+      <w:proofErr w:type="gramStart"/>
+      <w:r>
+        <w:t xml:space="preserve">Разработать </w:t>
+      </w:r>
+      <w:proofErr w:type="spellStart"/>
+      <w:r>
+        <w:t>шабнон</w:t>
+      </w:r>
+      <w:proofErr w:type="spellEnd"/>
+      <w:r>
+        <w:t xml:space="preserve"> отчета в </w:t>
+      </w:r>
+      <w:proofErr w:type="spellStart"/>
+      <w:r>
+        <w:rPr>
+          <w:lang w:val="en-US"/>
+        </w:rPr>
+        <w:t>JasperReport</w:t>
+      </w:r>
+      <w:proofErr w:type="spellEnd"/>
+      <w:r>
+        <w:t xml:space="preserve"> </w:t>
+      </w:r>
+      <w:r>
+        <w:rPr>
+          <w:lang w:val="en-US"/>
+        </w:rPr>
+        <w:t>Studio</w:t>
+      </w:r>
+      <w:r>
+        <w:t xml:space="preserve"> как это описано</w:t>
+      </w:r>
+      <w:proofErr w:type="gramEnd"/>
+      <w:r>
+        <w:t xml:space="preserve"> выше.</w:t>
+      </w:r>
+    </w:p>
+    <w:p>
+      <w:pPr>
+        <w:pStyle w:val="a3"/>
+        <w:numPr>
+          <w:ilvl w:val="0"/>
+          <w:numId w:val="6"/>
+        </w:numPr>
+      </w:pPr>
+      <w:r>
+        <w:t xml:space="preserve">Установить отчет любым из возможных способов (используя </w:t>
+      </w:r>
+      <w:r>
+        <w:rPr>
+          <w:lang w:val="en-US"/>
+        </w:rPr>
+        <w:t>GUI</w:t>
+      </w:r>
+      <w:r>
+        <w:t xml:space="preserve">, импортом из ресурсов модуля, используя </w:t>
+      </w:r>
+      <w:r>
+        <w:rPr>
+          <w:lang w:val="en-US"/>
+        </w:rPr>
+        <w:t>Remote</w:t>
+      </w:r>
+      <w:r>
+        <w:t xml:space="preserve"> </w:t>
+      </w:r>
+      <w:r>
+        <w:rPr>
+          <w:lang w:val="en-US"/>
+        </w:rPr>
+        <w:t>EJB</w:t>
+      </w:r>
+      <w:r>
+        <w:t>).</w:t>
+      </w:r>
+    </w:p>
+    <w:p>
+      <w:pPr>
+        <w:pStyle w:val="a3"/>
+        <w:numPr>
+          <w:ilvl w:val="0"/>
+          <w:numId w:val="6"/>
+        </w:numPr>
+      </w:pPr>
+      <w:r>
+        <w:t>Отредактировать файл конфигурации навигационной панели</w:t>
+      </w:r>
+      <w:r>
+        <w:t>, добавив в него конфигурацию ссылки на отчет в виде:</w:t>
+      </w:r>
+    </w:p>
+    <w:p>
+      <w:pPr>
+        <w:pStyle w:val="a9"/>
+        <w:rPr>
+          <w:color w:val="008080"/>
+        </w:rPr>
+      </w:pPr>
+      <w:r>
+        <w:rPr>
+          <w:color w:val="008080"/>
+        </w:rPr>
+        <w:lastRenderedPageBreak/>
+        <w:t>&lt;</w:t>
+      </w:r>
+      <w:r>
+        <w:rPr>
+          <w:color w:val="3F7F7F"/>
+          <w:highlight w:val="lightGray"/>
+        </w:rPr>
+        <w:t>navigation</w:t>
+      </w:r>
+      <w:r>
+        <w:t xml:space="preserve"> name=</w:t>
+      </w:r>
+      <w:r>
+        <w:rPr>
+          <w:i/>
+          <w:iCs/>
+          <w:color w:val="2A00FF"/>
+        </w:rPr>
+        <w:t>"panel"</w:t>
+      </w:r>
+      <w:r>
+        <w:t xml:space="preserve"> </w:t>
+      </w:r>
+      <w:r>
+        <w:t>is-default=</w:t>
+      </w:r>
+      <w:r>
+        <w:rPr>
+          <w:i/>
+          <w:iCs/>
+          <w:color w:val="2A00FF"/>
+        </w:rPr>
+        <w:t>"true"</w:t>
+      </w:r>
+      <w:r>
+        <w:rPr>
+          <w:color w:val="008080"/>
+        </w:rPr>
+        <w:t>&gt;</w:t>
+      </w:r>
+    </w:p>
+    <w:p>
+      <w:pPr>
+        <w:pStyle w:val="a9"/>
+      </w:pPr>
+      <w:r>
+        <w:rPr>
+          <w:color w:val="008080"/>
+        </w:rPr>
+        <w:t>…</w:t>
+      </w:r>
+    </w:p>
+    <w:p>
+      <w:pPr>
+        <w:pStyle w:val="a9"/>
+      </w:pPr>
+      <w:r>
+        <w:rPr>
+          <w:color w:val="008080"/>
+        </w:rPr>
+        <w:t xml:space="preserve">  </w:t>
+      </w:r>
+      <w:r>
+        <w:rPr>
+          <w:color w:val="008080"/>
+        </w:rPr>
+        <w:t>&lt;</w:t>
+      </w:r>
+      <w:r>
+        <w:rPr>
+          <w:color w:val="3F7F7F"/>
+          <w:highlight w:val="lightGray"/>
+        </w:rPr>
+        <w:t>link</w:t>
+      </w:r>
+      <w:r>
+        <w:t xml:space="preserve"> name="</w:t>
+      </w:r>
+      <w:proofErr w:type="spellStart"/>
+      <w:r>
+        <w:t>Report_all</w:t>
+      </w:r>
+      <w:proofErr w:type="spellEnd"/>
+      <w:r>
+        <w:t>" display-text="</w:t>
+      </w:r>
+      <w:proofErr w:type="spellStart"/>
+      <w:r>
+        <w:t>Все</w:t>
+      </w:r>
+      <w:proofErr w:type="spellEnd"/>
+      <w:r>
+        <w:t xml:space="preserve"> </w:t>
+      </w:r>
+      <w:proofErr w:type="spellStart"/>
+      <w:r>
+        <w:t>сотрудники</w:t>
+      </w:r>
+      <w:proofErr w:type="spellEnd"/>
+      <w:r>
+        <w:t>"</w:t>
+      </w:r>
+      <w:r>
+        <w:rPr>
+          <w:color w:val="008080"/>
+        </w:rPr>
+        <w:t>&gt;</w:t>
+      </w:r>
+    </w:p>
+    <w:p>
+      <w:pPr>
+        <w:pStyle w:val="a9"/>
+      </w:pPr>
+      <w:r>
+        <w:t xml:space="preserve">  </w:t>
+      </w:r>
+      <w:r>
+        <w:t xml:space="preserve">  </w:t>
+      </w:r>
+      <w:r>
+        <w:rPr>
+          <w:color w:val="008080"/>
+        </w:rPr>
+        <w:t>&lt;</w:t>
+      </w:r>
+      <w:proofErr w:type="gramStart"/>
+      <w:r>
+        <w:rPr>
+          <w:color w:val="3F7F7F"/>
+        </w:rPr>
+        <w:t>plugin</w:t>
+      </w:r>
+      <w:proofErr w:type="gramEnd"/>
+      <w:r>
+        <w:rPr>
+          <w:color w:val="008080"/>
+        </w:rPr>
+        <w:t>&gt;</w:t>
+      </w:r>
+    </w:p>
+    <w:p>
+      <w:pPr>
+        <w:pStyle w:val="a9"/>
+      </w:pPr>
+      <w:r>
+        <w:t xml:space="preserve">    </w:t>
+      </w:r>
+      <w:r>
+        <w:t xml:space="preserve">  </w:t>
+      </w:r>
+      <w:r>
+        <w:rPr>
+          <w:color w:val="008080"/>
+        </w:rPr>
+        <w:t>&lt;</w:t>
+      </w:r>
+      <w:r>
+        <w:rPr>
+          <w:color w:val="3F7F7F"/>
+        </w:rPr>
+        <w:t>report-plugin</w:t>
+      </w:r>
+      <w:r>
+        <w:t xml:space="preserve"> report-name="all-employee"</w:t>
+      </w:r>
+      <w:r>
+        <w:rPr>
+          <w:color w:val="008080"/>
+        </w:rPr>
+        <w:t>/&gt;</w:t>
+      </w:r>
+    </w:p>
+    <w:p>
+      <w:pPr>
+        <w:pStyle w:val="a9"/>
+        <w:rPr>
+          <w:lang w:val="ru-RU"/>
+        </w:rPr>
+      </w:pPr>
+      <w:r>
+        <w:rPr>
+          <w:lang w:val="ru-RU"/>
+        </w:rPr>
+        <w:t xml:space="preserve">    </w:t>
+      </w:r>
+      <w:r>
+        <w:rPr>
+          <w:color w:val="008080"/>
+          <w:lang w:val="ru-RU"/>
+        </w:rPr>
+        <w:t>&lt;/</w:t>
+      </w:r>
+      <w:r>
+        <w:rPr>
+          <w:color w:val="3F7F7F"/>
+        </w:rPr>
+        <w:t>plugin</w:t>
+      </w:r>
+      <w:r>
+        <w:rPr>
+          <w:color w:val="008080"/>
+          <w:lang w:val="ru-RU"/>
+        </w:rPr>
+        <w:t>&gt;</w:t>
+      </w:r>
+      <w:r>
+        <w:rPr>
+          <w:lang w:val="ru-RU"/>
+        </w:rPr>
+        <w:t xml:space="preserve">  </w:t>
+      </w:r>
+    </w:p>
+    <w:p>
+      <w:pPr>
+        <w:pStyle w:val="a9"/>
+        <w:rPr>
+          <w:color w:val="008080"/>
+          <w:lang w:val="ru-RU"/>
+        </w:rPr>
+      </w:pPr>
+      <w:r>
+        <w:rPr>
+          <w:color w:val="008080"/>
+          <w:lang w:val="ru-RU"/>
+        </w:rPr>
+        <w:t>&lt;/</w:t>
+      </w:r>
+      <w:r>
+        <w:rPr>
+          <w:color w:val="3F7F7F"/>
+          <w:highlight w:val="lightGray"/>
+        </w:rPr>
+        <w:t>link</w:t>
+      </w:r>
+      <w:r>
+        <w:rPr>
+          <w:color w:val="008080"/>
+          <w:lang w:val="ru-RU"/>
+        </w:rPr>
+        <w:t>&gt;</w:t>
+      </w:r>
+    </w:p>
+    <w:p>
+      <w:pPr>
+        <w:pStyle w:val="a9"/>
+        <w:rPr>
+          <w:color w:val="3F7F7F"/>
+          <w:lang w:val="ru-RU"/>
+        </w:rPr>
+      </w:pPr>
+      <w:r>
+        <w:rPr>
+          <w:color w:val="008080"/>
+          <w:lang w:val="ru-RU"/>
+        </w:rPr>
+        <w:t>&lt;</w:t>
+      </w:r>
+      <w:r>
+        <w:rPr>
+          <w:color w:val="008080"/>
+          <w:lang w:val="ru-RU"/>
+        </w:rPr>
+        <w:t>/</w:t>
+      </w:r>
+      <w:r>
+        <w:rPr>
+          <w:color w:val="3F7F7F"/>
+          <w:highlight w:val="lightGray"/>
+        </w:rPr>
+        <w:t>navigation</w:t>
+      </w:r>
+      <w:r>
+        <w:rPr>
+          <w:color w:val="3F7F7F"/>
+          <w:lang w:val="ru-RU"/>
+        </w:rPr>
+        <w:t>&gt;</w:t>
+      </w:r>
+    </w:p>
+    <w:p>
+      <w:r>
+        <w:t xml:space="preserve">Где имя отчета указывается в атрибуте </w:t>
+      </w:r>
+      <w:proofErr w:type="spellStart"/>
+      <w:r>
+        <w:t>report-name</w:t>
+      </w:r>
+      <w:proofErr w:type="spellEnd"/>
+      <w:r>
+        <w:t xml:space="preserve"> элемента </w:t>
+      </w:r>
+      <w:proofErr w:type="spellStart"/>
+      <w:r>
+        <w:t>report-plugin</w:t>
+      </w:r>
+      <w:proofErr w:type="spellEnd"/>
+      <w:r>
+        <w:t>.</w:t>
+      </w:r>
+    </w:p>
+    <w:p>
+      <w:pPr>
+        <w:pStyle w:val="a3"/>
+      </w:pPr>
+      <w:r>
+        <w:t xml:space="preserve"> </w:t>
+      </w:r>
+      <w:r>
+        <w:t>В</w:t>
+      </w:r>
+      <w:r>
+        <w:t xml:space="preserve"> </w:t>
+      </w:r>
+      <w:r>
+        <w:t>прототипе</w:t>
+      </w:r>
+      <w:r>
+        <w:t xml:space="preserve"> </w:t>
+      </w:r>
+      <w:r>
+        <w:t>файл</w:t>
+      </w:r>
+      <w:r>
+        <w:t xml:space="preserve"> </w:t>
+      </w:r>
+      <w:r>
+        <w:t>конфигурации</w:t>
+      </w:r>
+      <w:r>
+        <w:t xml:space="preserve"> </w:t>
+      </w:r>
+      <w:r>
+        <w:t>навигационной</w:t>
+      </w:r>
+      <w:r>
+        <w:t xml:space="preserve"> </w:t>
+      </w:r>
+      <w:r>
+        <w:t>панели</w:t>
+      </w:r>
+      <w:r>
+        <w:t xml:space="preserve"> </w:t>
+      </w:r>
+      <w:r>
+        <w:t>называется</w:t>
+      </w:r>
+      <w:r>
+        <w:t xml:space="preserve"> </w:t>
+      </w:r>
+      <w:r>
+        <w:rPr>
+          <w:lang w:val="en-US"/>
+        </w:rPr>
+        <w:t>test</w:t>
+      </w:r>
+      <w:r>
+        <w:t>-</w:t>
+      </w:r>
+      <w:r>
+        <w:rPr>
+          <w:lang w:val="en-US"/>
+        </w:rPr>
+        <w:t>module</w:t>
+      </w:r>
+      <w:r>
+        <w:t>/</w:t>
+      </w:r>
+      <w:proofErr w:type="spellStart"/>
+      <w:r>
+        <w:rPr>
+          <w:lang w:val="en-US"/>
+        </w:rPr>
+        <w:t>stc</w:t>
+      </w:r>
+      <w:proofErr w:type="spellEnd"/>
+      <w:r>
+        <w:t>/</w:t>
+      </w:r>
+      <w:r>
+        <w:rPr>
+          <w:lang w:val="en-US"/>
+        </w:rPr>
+        <w:t>main</w:t>
+      </w:r>
+      <w:r>
+        <w:t>/</w:t>
+      </w:r>
+      <w:r>
+        <w:rPr>
+          <w:lang w:val="en-US"/>
+        </w:rPr>
+        <w:t>resources</w:t>
+      </w:r>
+      <w:r>
+        <w:t>/</w:t>
+      </w:r>
+      <w:r>
+        <w:rPr>
+          <w:lang w:val="en-US"/>
+        </w:rPr>
+        <w:t>module</w:t>
+      </w:r>
+      <w:r>
+        <w:t>-</w:t>
+      </w:r>
+      <w:r>
+        <w:rPr>
+          <w:lang w:val="en-US"/>
+        </w:rPr>
+        <w:t>configuration</w:t>
+      </w:r>
+      <w:r>
+        <w:t>/</w:t>
+      </w:r>
+      <w:r>
+        <w:rPr>
+          <w:lang w:val="en-US"/>
+        </w:rPr>
+        <w:t>countries</w:t>
+      </w:r>
+      <w:r>
+        <w:t>-</w:t>
+      </w:r>
+      <w:r>
+        <w:rPr>
+          <w:lang w:val="en-US"/>
+        </w:rPr>
+        <w:t>navigation</w:t>
+      </w:r>
+      <w:r>
+        <w:t>-</w:t>
+      </w:r>
+      <w:r>
+        <w:rPr>
+          <w:lang w:val="en-US"/>
+        </w:rPr>
+        <w:t>panel</w:t>
+      </w:r>
+      <w:r>
+        <w:t>.</w:t>
+      </w:r>
+      <w:r>
+        <w:rPr>
+          <w:lang w:val="en-US"/>
+        </w:rPr>
+        <w:t>xml</w:t>
+      </w:r>
+      <w:r>
+        <w:t>.</w:t>
+      </w:r>
+    </w:p>
+    <w:p>
+      <w:pPr>
+        <w:pStyle w:val="a3"/>
+        <w:numPr>
+          <w:ilvl w:val="0"/>
+          <w:numId w:val="6"/>
+        </w:numPr>
+      </w:pPr>
+      <w:r>
+        <w:t>Создать форму ввода параметров отчета и сослаться из нее на шаблон отчета.</w:t>
+      </w:r>
+      <w:r>
+        <w:t xml:space="preserve"> Форма создается стандартным образом аналогично форме доменного объекта за исключением того что необходимо заполнить атрибут  </w:t>
+      </w:r>
+      <w:r>
+        <w:rPr>
+          <w:lang w:val="en-US"/>
+        </w:rPr>
+        <w:t>type</w:t>
+      </w:r>
+      <w:r>
+        <w:t xml:space="preserve"> </w:t>
+      </w:r>
+      <w:r>
+        <w:t xml:space="preserve">значением </w:t>
+      </w:r>
+      <w:r>
+        <w:rPr>
+          <w:lang w:val="en-US"/>
+        </w:rPr>
+        <w:t>report</w:t>
+      </w:r>
+      <w:r>
+        <w:t xml:space="preserve"> </w:t>
+      </w:r>
+      <w:r>
+        <w:t xml:space="preserve">и атрибут </w:t>
+      </w:r>
+      <w:r>
+        <w:rPr>
+          <w:lang w:val="en-US"/>
+        </w:rPr>
+        <w:t>report</w:t>
+      </w:r>
+      <w:r>
+        <w:t>-</w:t>
+      </w:r>
+      <w:r>
+        <w:rPr>
+          <w:lang w:val="en-US"/>
+        </w:rPr>
+        <w:t>template</w:t>
+      </w:r>
+      <w:r>
+        <w:t xml:space="preserve"> </w:t>
+      </w:r>
+      <w:r>
+        <w:t xml:space="preserve">значением имени шаблона отчета. Тэг </w:t>
+      </w:r>
+      <w:proofErr w:type="spellStart"/>
+      <w:r>
+        <w:t>field-path</w:t>
+      </w:r>
+      <w:proofErr w:type="spellEnd"/>
+      <w:r>
+        <w:t xml:space="preserve"> элементов управления соответствует имени параметра отчета с точностью до регистра.</w:t>
+      </w:r>
+    </w:p>
+    <w:p>
+      <w:pPr>
+        <w:pStyle w:val="a9"/>
+      </w:pPr>
+      <w:r>
+        <w:t>&lt;form name="report-</w:t>
+      </w:r>
+      <w:proofErr w:type="spellStart"/>
+      <w:r>
+        <w:t>params</w:t>
+      </w:r>
+      <w:proofErr w:type="spellEnd"/>
+      <w:r>
+        <w:t>" type="report</w:t>
+      </w:r>
+      <w:proofErr w:type="gramStart"/>
+      <w:r>
+        <w:t>"  report</w:t>
+      </w:r>
+      <w:proofErr w:type="gramEnd"/>
+      <w:r>
+        <w:t>-template="all-employee-</w:t>
+      </w:r>
+      <w:proofErr w:type="spellStart"/>
+      <w:r>
+        <w:t>params</w:t>
+      </w:r>
+      <w:proofErr w:type="spellEnd"/>
+      <w:r>
+        <w:t>"&gt;</w:t>
+      </w:r>
+    </w:p>
+    <w:p>
+      <w:pPr>
+        <w:pStyle w:val="a9"/>
+      </w:pPr>
+      <w:r>
+        <w:t xml:space="preserve">        &lt;</w:t>
+      </w:r>
+      <w:proofErr w:type="gramStart"/>
+      <w:r>
+        <w:t>markup</w:t>
+      </w:r>
+      <w:proofErr w:type="gramEnd"/>
+      <w:r>
+        <w:t>&gt;</w:t>
+      </w:r>
+    </w:p>
+    <w:p>
+      <w:pPr>
+        <w:pStyle w:val="a9"/>
+      </w:pPr>
+      <w:r>
+        <w:t xml:space="preserve">            &lt;</w:t>
+      </w:r>
+      <w:proofErr w:type="gramStart"/>
+      <w:r>
+        <w:t>header</w:t>
+      </w:r>
+      <w:proofErr w:type="gramEnd"/>
+      <w:r>
+        <w:t>&gt;</w:t>
+      </w:r>
+    </w:p>
+    <w:p>
+      <w:pPr>
+        <w:pStyle w:val="a9"/>
+      </w:pPr>
+      <w:r>
+        <w:t xml:space="preserve">                &lt;</w:t>
+      </w:r>
+      <w:proofErr w:type="gramStart"/>
+      <w:r>
+        <w:t>table</w:t>
+      </w:r>
+      <w:proofErr w:type="gramEnd"/>
+      <w:r>
+        <w:t>&gt;</w:t>
+      </w:r>
+    </w:p>
+    <w:p>
+      <w:pPr>
+        <w:pStyle w:val="a9"/>
+      </w:pPr>
+      <w:r>
+        <w:t xml:space="preserve">                    &lt;</w:t>
+      </w:r>
+      <w:proofErr w:type="spellStart"/>
+      <w:proofErr w:type="gramStart"/>
+      <w:r>
+        <w:t>tr</w:t>
+      </w:r>
+      <w:proofErr w:type="spellEnd"/>
+      <w:proofErr w:type="gramEnd"/>
+      <w:r>
+        <w:t>&gt;</w:t>
+      </w:r>
+    </w:p>
+    <w:p>
+      <w:pPr>
+        <w:pStyle w:val="a9"/>
+      </w:pPr>
+      <w:r>
+        <w:t xml:space="preserve">                        &lt;td h-align="left"&gt;</w:t>
+      </w:r>
+    </w:p>
+    <w:p>
+      <w:pPr>
+        <w:pStyle w:val="a9"/>
+      </w:pPr>
+      <w:r>
+        <w:t xml:space="preserve">                            &lt;widget id="</w:t>
+      </w:r>
+      <w:proofErr w:type="spellStart"/>
+      <w:r>
+        <w:t>reportDescriptionLabel</w:t>
+      </w:r>
+      <w:proofErr w:type="spellEnd"/>
+      <w:r>
+        <w:t>" /&gt;</w:t>
+      </w:r>
+    </w:p>
+    <w:p>
+      <w:pPr>
+        <w:pStyle w:val="a9"/>
+      </w:pPr>
+      <w:r>
+        <w:t xml:space="preserve">                        &lt;/td&gt;</w:t>
+      </w:r>
+    </w:p>
+    <w:p>
+      <w:pPr>
+        <w:pStyle w:val="a9"/>
+      </w:pPr>
+      <w:r>
+        <w:t xml:space="preserve">                    &lt;/</w:t>
+      </w:r>
+      <w:proofErr w:type="spellStart"/>
+      <w:proofErr w:type="gramStart"/>
+      <w:r>
+        <w:t>tr</w:t>
+      </w:r>
+      <w:proofErr w:type="spellEnd"/>
+      <w:proofErr w:type="gramEnd"/>
+      <w:r>
+        <w:t>&gt;</w:t>
+      </w:r>
+    </w:p>
+    <w:p>
+      <w:pPr>
+        <w:pStyle w:val="a9"/>
+      </w:pPr>
+      <w:r>
+        <w:t xml:space="preserve">                &lt;/table&gt;</w:t>
+      </w:r>
+    </w:p>
+    <w:p>
+      <w:pPr>
+        <w:pStyle w:val="a9"/>
+      </w:pPr>
+      <w:r>
+        <w:t xml:space="preserve">            &lt;/header&gt;</w:t>
+      </w:r>
+    </w:p>
+    <w:p>
+      <w:pPr>
+        <w:pStyle w:val="a9"/>
+      </w:pPr>
+      <w:r>
+        <w:t xml:space="preserve">            &lt;body display-single-tab="true"&gt;</w:t>
+      </w:r>
+    </w:p>
+    <w:p>
+      <w:pPr>
+        <w:pStyle w:val="a9"/>
+      </w:pPr>
+      <w:r>
+        <w:t xml:space="preserve">                &lt;tab name="</w:t>
+      </w:r>
+      <w:proofErr w:type="spellStart"/>
+      <w:r>
+        <w:t>Параметры</w:t>
+      </w:r>
+      <w:proofErr w:type="spellEnd"/>
+      <w:r>
+        <w:t xml:space="preserve"> </w:t>
+      </w:r>
+      <w:proofErr w:type="spellStart"/>
+      <w:r>
+        <w:t>отчета</w:t>
+      </w:r>
+      <w:proofErr w:type="spellEnd"/>
+      <w:r>
+        <w:t>"&gt;</w:t>
+      </w:r>
+    </w:p>
+    <w:p>
+      <w:pPr>
+        <w:pStyle w:val="a9"/>
+      </w:pPr>
+      <w:r>
+        <w:t xml:space="preserve">                    &lt;</w:t>
+      </w:r>
+      <w:proofErr w:type="gramStart"/>
+      <w:r>
+        <w:t>single-entry-group</w:t>
+      </w:r>
+      <w:proofErr w:type="gramEnd"/>
+      <w:r>
+        <w:t>&gt;</w:t>
+      </w:r>
+    </w:p>
+    <w:p>
+      <w:pPr>
+        <w:pStyle w:val="a9"/>
+      </w:pPr>
+      <w:r>
+        <w:t xml:space="preserve">                        &lt;</w:t>
+      </w:r>
+      <w:proofErr w:type="gramStart"/>
+      <w:r>
+        <w:t>tab-group</w:t>
+      </w:r>
+      <w:proofErr w:type="gramEnd"/>
+      <w:r>
+        <w:t>&gt;</w:t>
+      </w:r>
+    </w:p>
+    <w:p>
+      <w:pPr>
+        <w:pStyle w:val="a9"/>
+      </w:pPr>
+      <w:r>
+        <w:t xml:space="preserve">                            &lt;table width="800px" height="100px"&gt;</w:t>
+      </w:r>
+    </w:p>
+    <w:p>
+      <w:pPr>
+        <w:pStyle w:val="a9"/>
+      </w:pPr>
+      <w:r>
+        <w:t xml:space="preserve">                                &lt;</w:t>
+      </w:r>
+      <w:proofErr w:type="spellStart"/>
+      <w:proofErr w:type="gramStart"/>
+      <w:r>
+        <w:t>tr</w:t>
+      </w:r>
+      <w:proofErr w:type="spellEnd"/>
+      <w:r>
+        <w:t xml:space="preserve">  height</w:t>
+      </w:r>
+      <w:proofErr w:type="gramEnd"/>
+      <w:r>
+        <w:t>="45px"&gt;</w:t>
+      </w:r>
+    </w:p>
+    <w:p>
+      <w:pPr>
+        <w:pStyle w:val="a9"/>
+      </w:pPr>
+      <w:r>
+        <w:t xml:space="preserve">                                    &lt;td h-align="left"&gt;</w:t>
+      </w:r>
+    </w:p>
+    <w:p>
+      <w:pPr>
+        <w:pStyle w:val="a9"/>
+      </w:pPr>
+      <w:r>
+        <w:t xml:space="preserve">                                        &lt;widget id="</w:t>
+      </w:r>
+      <w:proofErr w:type="spellStart"/>
+      <w:r>
+        <w:t>startLabel</w:t>
+      </w:r>
+      <w:proofErr w:type="spellEnd"/>
+      <w:r>
+        <w:t>" /&gt;</w:t>
+      </w:r>
+    </w:p>
+    <w:p>
+      <w:pPr>
+        <w:pStyle w:val="a9"/>
+      </w:pPr>
+      <w:r>
+        <w:t xml:space="preserve">                                    &lt;/td&gt;</w:t>
+      </w:r>
+    </w:p>
+    <w:p>
+      <w:pPr>
+        <w:pStyle w:val="a9"/>
+      </w:pPr>
+      <w:r>
+        <w:lastRenderedPageBreak/>
+        <w:t xml:space="preserve">                                    &lt;</w:t>
+      </w:r>
+      <w:proofErr w:type="gramStart"/>
+      <w:r>
+        <w:t>td</w:t>
+      </w:r>
+      <w:proofErr w:type="gramEnd"/>
+      <w:r>
+        <w:t>&gt;</w:t>
+      </w:r>
+    </w:p>
+    <w:p>
+      <w:pPr>
+        <w:pStyle w:val="a9"/>
+      </w:pPr>
+      <w:r>
+        <w:t xml:space="preserve">                                        &lt;widget id="</w:t>
+      </w:r>
+      <w:proofErr w:type="spellStart"/>
+      <w:r>
+        <w:t>startInput</w:t>
+      </w:r>
+      <w:proofErr w:type="spellEnd"/>
+      <w:r>
+        <w:t>"/&gt;</w:t>
+      </w:r>
+    </w:p>
+    <w:p>
+      <w:pPr>
+        <w:pStyle w:val="a9"/>
+      </w:pPr>
+      <w:r>
+        <w:t xml:space="preserve">                                    &lt;/td&gt;</w:t>
+      </w:r>
+    </w:p>
+    <w:p>
+      <w:pPr>
+        <w:pStyle w:val="a9"/>
+      </w:pPr>
+      <w:r>
+        <w:t xml:space="preserve">                                &lt;/</w:t>
+      </w:r>
+      <w:proofErr w:type="spellStart"/>
+      <w:proofErr w:type="gramStart"/>
+      <w:r>
+        <w:t>tr</w:t>
+      </w:r>
+      <w:proofErr w:type="spellEnd"/>
+      <w:proofErr w:type="gramEnd"/>
+      <w:r>
+        <w:t>&gt;</w:t>
+      </w:r>
+    </w:p>
+    <w:p>
+      <w:pPr>
+        <w:pStyle w:val="a9"/>
+      </w:pPr>
+      <w:r>
+        <w:t xml:space="preserve">                                &lt;</w:t>
+      </w:r>
+      <w:proofErr w:type="spellStart"/>
+      <w:proofErr w:type="gramStart"/>
+      <w:r>
+        <w:t>tr</w:t>
+      </w:r>
+      <w:proofErr w:type="spellEnd"/>
+      <w:proofErr w:type="gramEnd"/>
+      <w:r>
+        <w:t xml:space="preserve"> height="45px"&gt;</w:t>
+      </w:r>
+    </w:p>
+    <w:p>
+      <w:pPr>
+        <w:pStyle w:val="a9"/>
+      </w:pPr>
+      <w:r>
+        <w:t xml:space="preserve">                                    &lt;td h-align="left"&gt;</w:t>
+      </w:r>
+    </w:p>
+    <w:p>
+      <w:pPr>
+        <w:pStyle w:val="a9"/>
+      </w:pPr>
+      <w:r>
+        <w:t xml:space="preserve">                                        &lt;widget id="</w:t>
+      </w:r>
+      <w:proofErr w:type="spellStart"/>
+      <w:r>
+        <w:t>endLabel</w:t>
+      </w:r>
+      <w:proofErr w:type="spellEnd"/>
+      <w:r>
+        <w:t>"/&gt;</w:t>
+      </w:r>
+    </w:p>
+    <w:p>
+      <w:pPr>
+        <w:pStyle w:val="a9"/>
+      </w:pPr>
+      <w:r>
+        <w:t xml:space="preserve">                                    &lt;/td&gt;</w:t>
+      </w:r>
+    </w:p>
+    <w:p>
+      <w:pPr>
+        <w:pStyle w:val="a9"/>
+      </w:pPr>
+      <w:r>
+        <w:t xml:space="preserve">                                    &lt;</w:t>
+      </w:r>
+      <w:proofErr w:type="gramStart"/>
+      <w:r>
+        <w:t>td</w:t>
+      </w:r>
+      <w:proofErr w:type="gramEnd"/>
+      <w:r>
+        <w:t>&gt;</w:t>
+      </w:r>
+    </w:p>
+    <w:p>
+      <w:pPr>
+        <w:pStyle w:val="a9"/>
+      </w:pPr>
+      <w:r>
+        <w:t xml:space="preserve">                                        &lt;widget id="</w:t>
+      </w:r>
+      <w:proofErr w:type="spellStart"/>
+      <w:r>
+        <w:t>endInput</w:t>
+      </w:r>
+      <w:proofErr w:type="spellEnd"/>
+      <w:r>
+        <w:t>"/&gt;</w:t>
+      </w:r>
+    </w:p>
+    <w:p>
+      <w:pPr>
+        <w:pStyle w:val="a9"/>
+      </w:pPr>
+      <w:r>
+        <w:t xml:space="preserve">                                    &lt;/td&gt;</w:t>
+      </w:r>
+    </w:p>
+    <w:p>
+      <w:pPr>
+        <w:pStyle w:val="a9"/>
+      </w:pPr>
+      <w:r>
+        <w:t xml:space="preserve">                                &lt;/</w:t>
+      </w:r>
+      <w:proofErr w:type="spellStart"/>
+      <w:proofErr w:type="gramStart"/>
+      <w:r>
+        <w:t>tr</w:t>
+      </w:r>
+      <w:proofErr w:type="spellEnd"/>
+      <w:proofErr w:type="gramEnd"/>
+      <w:r>
+        <w:t>&gt;</w:t>
+      </w:r>
+    </w:p>
+    <w:p>
+      <w:pPr>
+        <w:pStyle w:val="a9"/>
+      </w:pPr>
+      <w:r>
+        <w:t xml:space="preserve">                            &lt;/table&gt;</w:t>
+      </w:r>
+    </w:p>
+    <w:p>
+      <w:pPr>
+        <w:pStyle w:val="a9"/>
+      </w:pPr>
+      <w:r>
+        <w:t xml:space="preserve">                        &lt;/tab-group&gt;</w:t>
+      </w:r>
+    </w:p>
+    <w:p>
+      <w:pPr>
+        <w:pStyle w:val="a9"/>
+      </w:pPr>
+      <w:r>
+        <w:t xml:space="preserve">                    &lt;/single-entry-group&gt;</w:t>
+      </w:r>
+    </w:p>
+    <w:p>
+      <w:pPr>
+        <w:pStyle w:val="a9"/>
+      </w:pPr>
+      <w:r>
+        <w:t xml:space="preserve">                &lt;/tab&gt;</w:t>
+      </w:r>
+    </w:p>
+    <w:p>
+      <w:pPr>
+        <w:pStyle w:val="a9"/>
+      </w:pPr>
+      <w:r>
+        <w:t xml:space="preserve">            &lt;/body&gt;</w:t>
+      </w:r>
+    </w:p>
+    <w:p>
+      <w:pPr>
+        <w:pStyle w:val="a9"/>
+      </w:pPr>
+      <w:r>
+        <w:t xml:space="preserve">        &lt;/markup&gt;</w:t>
+      </w:r>
+    </w:p>
+    <w:p>
+      <w:pPr>
+        <w:pStyle w:val="a9"/>
+      </w:pPr>
+      <w:r>
+        <w:t xml:space="preserve">        &lt;</w:t>
+      </w:r>
+      <w:proofErr w:type="gramStart"/>
+      <w:r>
+        <w:t>widget-</w:t>
+      </w:r>
+      <w:proofErr w:type="spellStart"/>
+      <w:r>
+        <w:t>config</w:t>
+      </w:r>
+      <w:proofErr w:type="spellEnd"/>
+      <w:proofErr w:type="gramEnd"/>
+      <w:r>
+        <w:t>&gt;</w:t>
+      </w:r>
+    </w:p>
+    <w:p>
+      <w:pPr>
+        <w:pStyle w:val="a9"/>
+      </w:pPr>
+      <w:r>
+        <w:t xml:space="preserve">            &lt;label id="</w:t>
+      </w:r>
+      <w:proofErr w:type="spellStart"/>
+      <w:r>
+        <w:t>reportDescriptionLabel</w:t>
+      </w:r>
+      <w:proofErr w:type="spellEnd"/>
+      <w:r>
+        <w:t>"&gt;</w:t>
+      </w:r>
+    </w:p>
+    <w:p>
+      <w:pPr>
+        <w:pStyle w:val="a9"/>
+      </w:pPr>
+      <w:r>
+        <w:t xml:space="preserve">                &lt;field-path/&gt;</w:t>
+      </w:r>
+    </w:p>
+    <w:p>
+      <w:pPr>
+        <w:pStyle w:val="a9"/>
+      </w:pPr>
+      <w:r>
+        <w:t xml:space="preserve">                </w:t>
+      </w:r>
+      <w:r>
+        <w:t>&lt;</w:t>
+      </w:r>
+      <w:proofErr w:type="gramStart"/>
+      <w:r>
+        <w:t>text&gt;</w:t>
+      </w:r>
+      <w:proofErr w:type="spellStart"/>
+      <w:proofErr w:type="gramEnd"/>
+      <w:r>
+        <w:t>Все</w:t>
+      </w:r>
+      <w:proofErr w:type="spellEnd"/>
+      <w:r>
+        <w:t xml:space="preserve"> </w:t>
+      </w:r>
+      <w:proofErr w:type="spellStart"/>
+      <w:r>
+        <w:t>сотрудники</w:t>
+      </w:r>
+      <w:proofErr w:type="spellEnd"/>
+      <w:r>
+        <w:t xml:space="preserve">, </w:t>
+      </w:r>
+      <w:proofErr w:type="spellStart"/>
+      <w:r>
+        <w:t>созданные</w:t>
+      </w:r>
+      <w:proofErr w:type="spellEnd"/>
+      <w:r>
+        <w:t xml:space="preserve"> </w:t>
+      </w:r>
+      <w:proofErr w:type="spellStart"/>
+      <w:r>
+        <w:t>за</w:t>
+      </w:r>
+      <w:proofErr w:type="spellEnd"/>
+      <w:r>
+        <w:t xml:space="preserve"> </w:t>
+      </w:r>
+      <w:proofErr w:type="spellStart"/>
+      <w:r>
+        <w:t>указаный</w:t>
+      </w:r>
+      <w:proofErr w:type="spellEnd"/>
+      <w:r>
+        <w:t xml:space="preserve"> период&lt;/</w:t>
+      </w:r>
+      <w:proofErr w:type="spellStart"/>
+      <w:r>
+        <w:t>text</w:t>
+      </w:r>
+      <w:proofErr w:type="spellEnd"/>
+      <w:r>
+        <w:t>&gt;</w:t>
+      </w:r>
+    </w:p>
+    <w:p>
+      <w:pPr>
+        <w:pStyle w:val="a9"/>
+      </w:pPr>
+      <w:r>
+        <w:rPr>
+          <w:lang w:val="ru-RU"/>
+        </w:rPr>
+        <w:t xml:space="preserve">            </w:t>
+      </w:r>
+      <w:r>
+        <w:t>&lt;/label&gt;</w:t>
+      </w:r>
+    </w:p>
+    <w:p>
+      <w:pPr>
+        <w:pStyle w:val="a9"/>
+      </w:pPr>
+      <w:r>
+        <w:t xml:space="preserve">            &lt;label id="</w:t>
+      </w:r>
+      <w:proofErr w:type="spellStart"/>
+      <w:r>
+        <w:t>startLabel</w:t>
+      </w:r>
+      <w:proofErr w:type="spellEnd"/>
+      <w:r>
+        <w:t>"&gt;</w:t>
+      </w:r>
+    </w:p>
+    <w:p>
+      <w:pPr>
+        <w:pStyle w:val="a9"/>
+      </w:pPr>
+      <w:r>
+        <w:t xml:space="preserve">                &lt;field-path/&gt;</w:t>
+      </w:r>
+    </w:p>
+    <w:p>
+      <w:pPr>
+        <w:pStyle w:val="a9"/>
+      </w:pPr>
+      <w:r>
+        <w:t xml:space="preserve">                &lt;</w:t>
+      </w:r>
+      <w:proofErr w:type="gramStart"/>
+      <w:r>
+        <w:t>text&gt;</w:t>
+      </w:r>
+      <w:proofErr w:type="spellStart"/>
+      <w:proofErr w:type="gramEnd"/>
+      <w:r>
+        <w:t>Начало</w:t>
+      </w:r>
+      <w:proofErr w:type="spellEnd"/>
+      <w:r>
+        <w:t>:&lt;/text&gt;</w:t>
+      </w:r>
+    </w:p>
+    <w:p>
+      <w:pPr>
+        <w:pStyle w:val="a9"/>
+      </w:pPr>
+      <w:r>
+        <w:t xml:space="preserve">            &lt;/label&gt;</w:t>
+      </w:r>
+    </w:p>
+    <w:p>
+      <w:pPr>
+        <w:pStyle w:val="a9"/>
+      </w:pPr>
+      <w:r>
+        <w:t xml:space="preserve">            &lt;date-box id="</w:t>
+      </w:r>
+      <w:proofErr w:type="spellStart"/>
+      <w:r>
+        <w:t>startInput</w:t>
+      </w:r>
+      <w:proofErr w:type="spellEnd"/>
+      <w:r>
+        <w:t>"&gt;</w:t>
+      </w:r>
+    </w:p>
+    <w:p>
+      <w:pPr>
+        <w:pStyle w:val="a9"/>
+      </w:pPr>
+      <w:r>
+        <w:t xml:space="preserve">                &lt;field-path value="</w:t>
+      </w:r>
+      <w:proofErr w:type="spellStart"/>
+      <w:r>
+        <w:t>paramStart</w:t>
+      </w:r>
+      <w:proofErr w:type="spellEnd"/>
+      <w:r>
+        <w:t>"/&gt;</w:t>
+      </w:r>
+    </w:p>
+    <w:p>
+      <w:pPr>
+        <w:pStyle w:val="a9"/>
+      </w:pPr>
+      <w:r>
+        <w:t xml:space="preserve">            &lt;/date-box&gt;</w:t>
+      </w:r>
+    </w:p>
+    <w:p>
+      <w:pPr>
+        <w:pStyle w:val="a9"/>
+      </w:pPr>
+      <w:r>
+        <w:t xml:space="preserve">            &lt;label id="</w:t>
+      </w:r>
+      <w:proofErr w:type="spellStart"/>
+      <w:r>
+        <w:t>endLabel</w:t>
+      </w:r>
+      <w:proofErr w:type="spellEnd"/>
+      <w:r>
+        <w:t>"&gt;</w:t>
+      </w:r>
+    </w:p>
+    <w:p>
+      <w:pPr>
+        <w:pStyle w:val="a9"/>
+      </w:pPr>
+      <w:r>
+        <w:t xml:space="preserve">                &lt;field-path /&gt;</w:t>
+      </w:r>
+    </w:p>
+    <w:p>
+      <w:pPr>
+        <w:pStyle w:val="a9"/>
+      </w:pPr>
+      <w:r>
+        <w:t xml:space="preserve">                &lt;</w:t>
+      </w:r>
+      <w:proofErr w:type="gramStart"/>
+      <w:r>
+        <w:t>text&gt;</w:t>
+      </w:r>
+      <w:proofErr w:type="spellStart"/>
+      <w:proofErr w:type="gramEnd"/>
+      <w:r>
+        <w:t>Конец</w:t>
+      </w:r>
+      <w:proofErr w:type="spellEnd"/>
+      <w:r>
+        <w:t>:&lt;/text&gt;</w:t>
+      </w:r>
+    </w:p>
+    <w:p>
+      <w:pPr>
+        <w:pStyle w:val="a9"/>
+      </w:pPr>
+      <w:r>
+        <w:t xml:space="preserve">            &lt;/label&gt;</w:t>
+      </w:r>
+    </w:p>
+    <w:p>
+      <w:pPr>
+        <w:pStyle w:val="a9"/>
+      </w:pPr>
+      <w:r>
+        <w:t xml:space="preserve">            &lt;date-box id="</w:t>
+      </w:r>
+      <w:proofErr w:type="spellStart"/>
+      <w:r>
+        <w:t>endInput</w:t>
+      </w:r>
+      <w:proofErr w:type="spellEnd"/>
+      <w:r>
+        <w:t>"&gt;</w:t>
+      </w:r>
+    </w:p>
+    <w:p>
+      <w:pPr>
+        <w:pStyle w:val="a9"/>
+      </w:pPr>
+      <w:r>
+        <w:t xml:space="preserve">                &lt;field-path value="</w:t>
+      </w:r>
+      <w:proofErr w:type="spellStart"/>
+      <w:r>
+        <w:t>paramEnd</w:t>
+      </w:r>
+      <w:proofErr w:type="spellEnd"/>
+      <w:r>
+        <w:t>"/&gt;</w:t>
+      </w:r>
+    </w:p>
+    <w:p>
+      <w:pPr>
+        <w:pStyle w:val="a9"/>
+      </w:pPr>
+      <w:r>
+        <w:t xml:space="preserve">            &lt;/date-box&gt;</w:t>
+      </w:r>
+    </w:p>
+    <w:p>
+      <w:pPr>
+        <w:pStyle w:val="a9"/>
+        <w:rPr>
+          <w:lang w:val="ru-RU"/>
+        </w:rPr>
+      </w:pPr>
+      <w:r>
+        <w:t xml:space="preserve">        </w:t>
+      </w:r>
+      <w:r>
+        <w:rPr>
+          <w:lang w:val="ru-RU"/>
+        </w:rPr>
+        <w:t>&lt;/</w:t>
+      </w:r>
+      <w:r>
+        <w:t>widget</w:t>
+      </w:r>
+      <w:r>
+        <w:rPr>
+          <w:lang w:val="ru-RU"/>
+        </w:rPr>
+        <w:t>-</w:t>
+      </w:r>
+      <w:proofErr w:type="spellStart"/>
+      <w:r>
+        <w:t>config</w:t>
+      </w:r>
+      <w:proofErr w:type="spellEnd"/>
+      <w:r>
+        <w:rPr>
+          <w:lang w:val="ru-RU"/>
+        </w:rPr>
+        <w:t>&gt;</w:t>
+      </w:r>
+    </w:p>
+    <w:p>
+      <w:pPr>
+        <w:pStyle w:val="a9"/>
+        <w:rPr>
+          <w:lang w:val="ru-RU"/>
+        </w:rPr>
+      </w:pPr>
+      <w:r>
+        <w:rPr>
+          <w:lang w:val="ru-RU"/>
+        </w:rPr>
+        <w:t xml:space="preserve">    &lt;/</w:t>
+      </w:r>
+      <w:r>
+        <w:t>form</w:t>
+      </w:r>
+      <w:r>
+        <w:rPr>
+          <w:lang w:val="ru-RU"/>
+        </w:rPr>
+        <w:t>&gt;</w:t>
+      </w:r>
+      <w:r>
+        <w:rPr>
+          <w:lang w:val="ru-RU"/>
+        </w:rPr>
+        <w:t xml:space="preserve"> </w:t>
+      </w:r>
+    </w:p>
+    <w:p>
+      <w:pPr>
+        <w:ind w:left="360"/>
+      </w:pPr>
+      <w:r>
+        <w:lastRenderedPageBreak/>
+        <w:t>После этих модификаций в интерфейсе появится пун</w:t>
+      </w:r>
+      <w:r>
+        <w:t xml:space="preserve">кт меню для формирования отчета, а при выборе этого пункта меню отобразится форма </w:t>
+      </w:r>
+      <w:proofErr w:type="spellStart"/>
+      <w:r>
+        <w:t>воода</w:t>
+      </w:r>
+      <w:proofErr w:type="spellEnd"/>
+      <w:r>
+        <w:t xml:space="preserve"> параметров отчета. При заполнение параметров и нажатие кнопки</w:t>
+      </w:r>
+      <w:proofErr w:type="gramStart"/>
+      <w:r>
+        <w:t xml:space="preserve"> С</w:t>
+      </w:r>
+      <w:proofErr w:type="gramEnd"/>
+      <w:r>
+        <w:t>оздать отчет</w:t>
+      </w:r>
+      <w:r>
+        <w:t xml:space="preserve"> запустится процесс онлайн формирования отчета.</w:t>
+      </w:r>
+    </w:p>
+    <w:p/>
     <w:sectPr>
       <w:pgSz w:w="11906" w:h="16838"/>
       <w:pgMar w:top="1134" w:right="850" w:bottom="1134" w:left="1701" w:header="708" w:footer="708" w:gutter="0"/>
@@ -3528,9 +6370,211 @@
 <file path=word/numbering.xml><?xml version="1.0" encoding="utf-8"?>
 <w:numbering xmlns:wpc="http://schemas.microsoft.com/office/word/2010/wordprocessingCanvas" xmlns:mc="http://schemas.openxmlformats.org/markup-compatibility/2006" xmlns:o="urn:schemas-microsoft-com:office:office" xmlns:r="http://schemas.openxmlformats.org/officeDocument/2006/relationships" xmlns:m="http://schemas.openxmlformats.org/officeDocument/2006/math" xmlns:v="urn:schemas-microsoft-com:vml" xmlns:wp14="http://schemas.microsoft.com/office/word/2010/wordprocessingDrawing" xmlns:wp="http://schemas.openxmlformats.org/drawingml/2006/wordprocessingDrawing" xmlns:w10="urn:schemas-microsoft-com:office:word" xmlns:w="http://schemas.openxmlformats.org/wordprocessingml/2006/main" xmlns:w14="http://schemas.microsoft.com/office/word/2010/wordml" xmlns:wpg="http://schemas.microsoft.com/office/word/2010/wordprocessingGroup" xmlns:wpi="http://schemas.microsoft.com/office/word/2010/wordprocessingInk" xmlns:wne="http://schemas.microsoft.com/office/word/2006/wordml" xmlns:wps="http://schemas.microsoft.com/office/word/2010/wordprocessingShape" mc:Ignorable="w14 wp14">
   <w:abstractNum w:abstractNumId="0">
+    <w:nsid w:val="09BF0A7B"/>
+    <w:multiLevelType w:val="hybridMultilevel"/>
+    <w:tmpl w:val="278217CE"/>
+    <w:lvl w:ilvl="0" w:tplc="0419000F">
+      <w:start w:val="1"/>
+      <w:numFmt w:val="decimal"/>
+      <w:lvlText w:val="%1."/>
+      <w:lvlJc w:val="left"/>
+      <w:pPr>
+        <w:ind w:left="720" w:hanging="360"/>
+      </w:pPr>
+      <w:rPr>
+        <w:rFonts w:hint="default"/>
+      </w:rPr>
+    </w:lvl>
+    <w:lvl w:ilvl="1" w:tplc="04190019" w:tentative="1">
+      <w:start w:val="1"/>
+      <w:numFmt w:val="lowerLetter"/>
+      <w:lvlText w:val="%2."/>
+      <w:lvlJc w:val="left"/>
+      <w:pPr>
+        <w:ind w:left="1440" w:hanging="360"/>
+      </w:pPr>
+    </w:lvl>
+    <w:lvl w:ilvl="2" w:tplc="0419001B" w:tentative="1">
+      <w:start w:val="1"/>
+      <w:numFmt w:val="lowerRoman"/>
+      <w:lvlText w:val="%3."/>
+      <w:lvlJc w:val="right"/>
+      <w:pPr>
+        <w:ind w:left="2160" w:hanging="180"/>
+      </w:pPr>
+    </w:lvl>
+    <w:lvl w:ilvl="3" w:tplc="0419000F" w:tentative="1">
+      <w:start w:val="1"/>
+      <w:numFmt w:val="decimal"/>
+      <w:lvlText w:val="%4."/>
+      <w:lvlJc w:val="left"/>
+      <w:pPr>
+        <w:ind w:left="2880" w:hanging="360"/>
+      </w:pPr>
+    </w:lvl>
+    <w:lvl w:ilvl="4" w:tplc="04190019" w:tentative="1">
+      <w:start w:val="1"/>
+      <w:numFmt w:val="lowerLetter"/>
+      <w:lvlText w:val="%5."/>
+      <w:lvlJc w:val="left"/>
+      <w:pPr>
+        <w:ind w:left="3600" w:hanging="360"/>
+      </w:pPr>
+    </w:lvl>
+    <w:lvl w:ilvl="5" w:tplc="0419001B" w:tentative="1">
+      <w:start w:val="1"/>
+      <w:numFmt w:val="lowerRoman"/>
+      <w:lvlText w:val="%6."/>
+      <w:lvlJc w:val="right"/>
+      <w:pPr>
+        <w:ind w:left="4320" w:hanging="180"/>
+      </w:pPr>
+    </w:lvl>
+    <w:lvl w:ilvl="6" w:tplc="0419000F" w:tentative="1">
+      <w:start w:val="1"/>
+      <w:numFmt w:val="decimal"/>
+      <w:lvlText w:val="%7."/>
+      <w:lvlJc w:val="left"/>
+      <w:pPr>
+        <w:ind w:left="5040" w:hanging="360"/>
+      </w:pPr>
+    </w:lvl>
+    <w:lvl w:ilvl="7" w:tplc="04190019" w:tentative="1">
+      <w:start w:val="1"/>
+      <w:numFmt w:val="lowerLetter"/>
+      <w:lvlText w:val="%8."/>
+      <w:lvlJc w:val="left"/>
+      <w:pPr>
+        <w:ind w:left="5760" w:hanging="360"/>
+      </w:pPr>
+    </w:lvl>
+    <w:lvl w:ilvl="8" w:tplc="0419001B" w:tentative="1">
+      <w:start w:val="1"/>
+      <w:numFmt w:val="lowerRoman"/>
+      <w:lvlText w:val="%9."/>
+      <w:lvlJc w:val="right"/>
+      <w:pPr>
+        <w:ind w:left="6480" w:hanging="180"/>
+      </w:pPr>
+    </w:lvl>
+  </w:abstractNum>
+  <w:abstractNum w:abstractNumId="1">
+    <w:nsid w:val="126D088D"/>
+    <w:multiLevelType w:val="hybridMultilevel"/>
+    <w:tmpl w:val="877659DA"/>
+    <w:lvl w:ilvl="0" w:tplc="04190001">
+      <w:start w:val="1"/>
+      <w:numFmt w:val="bullet"/>
+      <w:lvlText w:val=""/>
+      <w:lvlJc w:val="left"/>
+      <w:pPr>
+        <w:ind w:left="1080" w:hanging="360"/>
+      </w:pPr>
+      <w:rPr>
+        <w:rFonts w:ascii="Symbol" w:hAnsi="Symbol" w:hint="default"/>
+      </w:rPr>
+    </w:lvl>
+    <w:lvl w:ilvl="1" w:tplc="04190003" w:tentative="1">
+      <w:start w:val="1"/>
+      <w:numFmt w:val="bullet"/>
+      <w:lvlText w:val="o"/>
+      <w:lvlJc w:val="left"/>
+      <w:pPr>
+        <w:ind w:left="1800" w:hanging="360"/>
+      </w:pPr>
+      <w:rPr>
+        <w:rFonts w:ascii="Courier New" w:hAnsi="Courier New" w:cs="Courier New" w:hint="default"/>
+      </w:rPr>
+    </w:lvl>
+    <w:lvl w:ilvl="2" w:tplc="04190005" w:tentative="1">
+      <w:start w:val="1"/>
+      <w:numFmt w:val="bullet"/>
+      <w:lvlText w:val=""/>
+      <w:lvlJc w:val="left"/>
+      <w:pPr>
+        <w:ind w:left="2520" w:hanging="360"/>
+      </w:pPr>
+      <w:rPr>
+        <w:rFonts w:ascii="Wingdings" w:hAnsi="Wingdings" w:hint="default"/>
+      </w:rPr>
+    </w:lvl>
+    <w:lvl w:ilvl="3" w:tplc="04190001" w:tentative="1">
+      <w:start w:val="1"/>
+      <w:numFmt w:val="bullet"/>
+      <w:lvlText w:val=""/>
+      <w:lvlJc w:val="left"/>
+      <w:pPr>
+        <w:ind w:left="3240" w:hanging="360"/>
+      </w:pPr>
+      <w:rPr>
+        <w:rFonts w:ascii="Symbol" w:hAnsi="Symbol" w:hint="default"/>
+      </w:rPr>
+    </w:lvl>
+    <w:lvl w:ilvl="4" w:tplc="04190003" w:tentative="1">
+      <w:start w:val="1"/>
+      <w:numFmt w:val="bullet"/>
+      <w:lvlText w:val="o"/>
+      <w:lvlJc w:val="left"/>
+      <w:pPr>
+        <w:ind w:left="3960" w:hanging="360"/>
+      </w:pPr>
+      <w:rPr>
+        <w:rFonts w:ascii="Courier New" w:hAnsi="Courier New" w:cs="Courier New" w:hint="default"/>
+      </w:rPr>
+    </w:lvl>
+    <w:lvl w:ilvl="5" w:tplc="04190005" w:tentative="1">
+      <w:start w:val="1"/>
+      <w:numFmt w:val="bullet"/>
+      <w:lvlText w:val=""/>
+      <w:lvlJc w:val="left"/>
+      <w:pPr>
+        <w:ind w:left="4680" w:hanging="360"/>
+      </w:pPr>
+      <w:rPr>
+        <w:rFonts w:ascii="Wingdings" w:hAnsi="Wingdings" w:hint="default"/>
+      </w:rPr>
+    </w:lvl>
+    <w:lvl w:ilvl="6" w:tplc="04190001" w:tentative="1">
+      <w:start w:val="1"/>
+      <w:numFmt w:val="bullet"/>
+      <w:lvlText w:val=""/>
+      <w:lvlJc w:val="left"/>
+      <w:pPr>
+        <w:ind w:left="5400" w:hanging="360"/>
+      </w:pPr>
+      <w:rPr>
+        <w:rFonts w:ascii="Symbol" w:hAnsi="Symbol" w:hint="default"/>
+      </w:rPr>
+    </w:lvl>
+    <w:lvl w:ilvl="7" w:tplc="04190003" w:tentative="1">
+      <w:start w:val="1"/>
+      <w:numFmt w:val="bullet"/>
+      <w:lvlText w:val="o"/>
+      <w:lvlJc w:val="left"/>
+      <w:pPr>
+        <w:ind w:left="6120" w:hanging="360"/>
+      </w:pPr>
+      <w:rPr>
+        <w:rFonts w:ascii="Courier New" w:hAnsi="Courier New" w:cs="Courier New" w:hint="default"/>
+      </w:rPr>
+    </w:lvl>
+    <w:lvl w:ilvl="8" w:tplc="04190005" w:tentative="1">
+      <w:start w:val="1"/>
+      <w:numFmt w:val="bullet"/>
+      <w:lvlText w:val=""/>
+      <w:lvlJc w:val="left"/>
+      <w:pPr>
+        <w:ind w:left="6840" w:hanging="360"/>
+      </w:pPr>
+      <w:rPr>
+        <w:rFonts w:ascii="Wingdings" w:hAnsi="Wingdings" w:hint="default"/>
+      </w:rPr>
+    </w:lvl>
+  </w:abstractNum>
+  <w:abstractNum w:abstractNumId="2">
     <w:nsid w:val="22846B52"/>
     <w:multiLevelType w:val="hybridMultilevel"/>
-    <w:tmpl w:val="21948D02"/>
+    <w:tmpl w:val="A44A42FA"/>
     <w:lvl w:ilvl="0" w:tplc="0419000F">
       <w:start w:val="1"/>
       <w:numFmt w:val="decimal"/>
@@ -3616,7 +6660,7 @@
       </w:pPr>
     </w:lvl>
   </w:abstractNum>
-  <w:abstractNum w:abstractNumId="1">
+  <w:abstractNum w:abstractNumId="3">
     <w:nsid w:val="3AA63ED2"/>
     <w:multiLevelType w:val="hybridMultilevel"/>
     <w:tmpl w:val="671E8228"/>
@@ -3702,7 +6746,96 @@
       </w:pPr>
     </w:lvl>
   </w:abstractNum>
-  <w:abstractNum w:abstractNumId="2">
+  <w:abstractNum w:abstractNumId="4">
+    <w:nsid w:val="57300A8B"/>
+    <w:multiLevelType w:val="hybridMultilevel"/>
+    <w:tmpl w:val="A44A42FA"/>
+    <w:lvl w:ilvl="0" w:tplc="0419000F">
+      <w:start w:val="1"/>
+      <w:numFmt w:val="decimal"/>
+      <w:lvlText w:val="%1."/>
+      <w:lvlJc w:val="left"/>
+      <w:pPr>
+        <w:ind w:left="720" w:hanging="360"/>
+      </w:pPr>
+      <w:rPr>
+        <w:rFonts w:hint="default"/>
+      </w:rPr>
+    </w:lvl>
+    <w:lvl w:ilvl="1" w:tplc="04190019">
+      <w:start w:val="1"/>
+      <w:numFmt w:val="lowerLetter"/>
+      <w:lvlText w:val="%2."/>
+      <w:lvlJc w:val="left"/>
+      <w:pPr>
+        <w:ind w:left="1440" w:hanging="360"/>
+      </w:pPr>
+    </w:lvl>
+    <w:lvl w:ilvl="2" w:tplc="0419001B" w:tentative="1">
+      <w:start w:val="1"/>
+      <w:numFmt w:val="lowerRoman"/>
+      <w:lvlText w:val="%3."/>
+      <w:lvlJc w:val="right"/>
+      <w:pPr>
+        <w:ind w:left="2160" w:hanging="180"/>
+      </w:pPr>
+    </w:lvl>
+    <w:lvl w:ilvl="3" w:tplc="0419000F" w:tentative="1">
+      <w:start w:val="1"/>
+      <w:numFmt w:val="decimal"/>
+      <w:lvlText w:val="%4."/>
+      <w:lvlJc w:val="left"/>
+      <w:pPr>
+        <w:ind w:left="2880" w:hanging="360"/>
+      </w:pPr>
+    </w:lvl>
+    <w:lvl w:ilvl="4" w:tplc="04190019" w:tentative="1">
+      <w:start w:val="1"/>
+      <w:numFmt w:val="lowerLetter"/>
+      <w:lvlText w:val="%5."/>
+      <w:lvlJc w:val="left"/>
+      <w:pPr>
+        <w:ind w:left="3600" w:hanging="360"/>
+      </w:pPr>
+    </w:lvl>
+    <w:lvl w:ilvl="5" w:tplc="0419001B" w:tentative="1">
+      <w:start w:val="1"/>
+      <w:numFmt w:val="lowerRoman"/>
+      <w:lvlText w:val="%6."/>
+      <w:lvlJc w:val="right"/>
+      <w:pPr>
+        <w:ind w:left="4320" w:hanging="180"/>
+      </w:pPr>
+    </w:lvl>
+    <w:lvl w:ilvl="6" w:tplc="0419000F" w:tentative="1">
+      <w:start w:val="1"/>
+      <w:numFmt w:val="decimal"/>
+      <w:lvlText w:val="%7."/>
+      <w:lvlJc w:val="left"/>
+      <w:pPr>
+        <w:ind w:left="5040" w:hanging="360"/>
+      </w:pPr>
+    </w:lvl>
+    <w:lvl w:ilvl="7" w:tplc="04190019" w:tentative="1">
+      <w:start w:val="1"/>
+      <w:numFmt w:val="lowerLetter"/>
+      <w:lvlText w:val="%8."/>
+      <w:lvlJc w:val="left"/>
+      <w:pPr>
+        <w:ind w:left="5760" w:hanging="360"/>
+      </w:pPr>
+    </w:lvl>
+    <w:lvl w:ilvl="8" w:tplc="0419001B" w:tentative="1">
+      <w:start w:val="1"/>
+      <w:numFmt w:val="lowerRoman"/>
+      <w:lvlText w:val="%9."/>
+      <w:lvlJc w:val="right"/>
+      <w:pPr>
+        <w:ind w:left="6480" w:hanging="180"/>
+      </w:pPr>
+    </w:lvl>
+  </w:abstractNum>
+  <w:abstractNum w:abstractNumId="5">
     <w:nsid w:val="5B756DE0"/>
     <w:multiLevelType w:val="hybridMultilevel"/>
     <w:tmpl w:val="3F90EF42"/>
@@ -3791,7 +6924,7 @@
       </w:pPr>
     </w:lvl>
   </w:abstractNum>
-  <w:abstractNum w:abstractNumId="3">
+  <w:abstractNum w:abstractNumId="6">
     <w:nsid w:val="5CCD6C44"/>
     <w:multiLevelType w:val="hybridMultilevel"/>
     <w:tmpl w:val="0F5A3BAC"/>
@@ -3880,7 +7013,7 @@
       </w:pPr>
     </w:lvl>
   </w:abstractNum>
-  <w:abstractNum w:abstractNumId="4">
+  <w:abstractNum w:abstractNumId="7">
     <w:nsid w:val="67224BDC"/>
     <w:multiLevelType w:val="hybridMultilevel"/>
     <w:tmpl w:val="21948D02"/>
@@ -3970,19 +7103,28 @@
     </w:lvl>
   </w:abstractNum>
   <w:num w:numId="1">
+    <w:abstractNumId w:val="5"/>
+  </w:num>
+  <w:num w:numId="2">
+    <w:abstractNumId w:val="6"/>
+  </w:num>
+  <w:num w:numId="3">
+    <w:abstractNumId w:val="7"/>
+  </w:num>
+  <w:num w:numId="4">
+    <w:abstractNumId w:val="3"/>
+  </w:num>
+  <w:num w:numId="5">
     <w:abstractNumId w:val="2"/>
   </w:num>
-  <w:num w:numId="2">
-    <w:abstractNumId w:val="3"/>
-  </w:num>
-  <w:num w:numId="3">
+  <w:num w:numId="6">
     <w:abstractNumId w:val="4"/>
   </w:num>
-  <w:num w:numId="4">
+  <w:num w:numId="7">
+    <w:abstractNumId w:val="0"/>
+  </w:num>
+  <w:num w:numId="8">
     <w:abstractNumId w:val="1"/>
-  </w:num>
-  <w:num w:numId="5">
-    <w:abstractNumId w:val="0"/>
   </w:num>
 </w:numbering>
 </file>
@@ -4146,6 +7288,29 @@
   <w:style w:type="paragraph" w:default="1" w:styleId="a">
     <w:name w:val="Normal"/>
     <w:qFormat/>
+  </w:style>
+  <w:style w:type="paragraph" w:styleId="1">
+    <w:name w:val="heading 1"/>
+    <w:basedOn w:val="a"/>
+    <w:next w:val="a"/>
+    <w:link w:val="10"/>
+    <w:uiPriority w:val="9"/>
+    <w:qFormat/>
+    <w:rsid w:val="001D0442"/>
+    <w:pPr>
+      <w:keepNext/>
+      <w:keepLines/>
+      <w:spacing w:before="480" w:after="0"/>
+      <w:outlineLvl w:val="0"/>
+    </w:pPr>
+    <w:rPr>
+      <w:rFonts w:asciiTheme="majorHAnsi" w:eastAsiaTheme="majorEastAsia" w:hAnsiTheme="majorHAnsi" w:cstheme="majorBidi"/>
+      <w:b/>
+      <w:bCs/>
+      <w:color w:val="365F91" w:themeColor="accent1" w:themeShade="BF"/>
+      <w:sz w:val="28"/>
+      <w:szCs w:val="28"/>
+    </w:rPr>
   </w:style>
   <w:style w:type="paragraph" w:styleId="2">
     <w:name w:val="heading 2"/>
@@ -4315,6 +7480,116 @@
       <w:szCs w:val="16"/>
     </w:rPr>
   </w:style>
+  <w:style w:type="character" w:customStyle="1" w:styleId="10">
+    <w:name w:val="Заголовок 1 Знак"/>
+    <w:basedOn w:val="a0"/>
+    <w:link w:val="1"/>
+    <w:uiPriority w:val="9"/>
+    <w:rsid w:val="001D0442"/>
+    <w:rPr>
+      <w:rFonts w:asciiTheme="majorHAnsi" w:eastAsiaTheme="majorEastAsia" w:hAnsiTheme="majorHAnsi" w:cstheme="majorBidi"/>
+      <w:b/>
+      <w:bCs/>
+      <w:color w:val="365F91" w:themeColor="accent1" w:themeShade="BF"/>
+      <w:sz w:val="28"/>
+      <w:szCs w:val="28"/>
+    </w:rPr>
+  </w:style>
+  <w:style w:type="paragraph" w:styleId="a7">
+    <w:name w:val="TOC Heading"/>
+    <w:basedOn w:val="1"/>
+    <w:next w:val="a"/>
+    <w:uiPriority w:val="39"/>
+    <w:semiHidden/>
+    <w:unhideWhenUsed/>
+    <w:qFormat/>
+    <w:rsid w:val="001D0442"/>
+    <w:pPr>
+      <w:outlineLvl w:val="9"/>
+    </w:pPr>
+    <w:rPr>
+      <w:lang w:eastAsia="ru-RU"/>
+    </w:rPr>
+  </w:style>
+  <w:style w:type="paragraph" w:styleId="31">
+    <w:name w:val="toc 3"/>
+    <w:basedOn w:val="a"/>
+    <w:next w:val="a"/>
+    <w:autoRedefine/>
+    <w:uiPriority w:val="39"/>
+    <w:unhideWhenUsed/>
+    <w:rsid w:val="001D0442"/>
+    <w:pPr>
+      <w:spacing w:after="100"/>
+      <w:ind w:left="440"/>
+    </w:pPr>
+  </w:style>
+  <w:style w:type="paragraph" w:styleId="21">
+    <w:name w:val="toc 2"/>
+    <w:basedOn w:val="a"/>
+    <w:next w:val="a"/>
+    <w:autoRedefine/>
+    <w:uiPriority w:val="39"/>
+    <w:unhideWhenUsed/>
+    <w:rsid w:val="001D0442"/>
+    <w:pPr>
+      <w:spacing w:after="100"/>
+      <w:ind w:left="220"/>
+    </w:pPr>
+  </w:style>
+  <w:style w:type="character" w:styleId="a8">
+    <w:name w:val="Hyperlink"/>
+    <w:basedOn w:val="a0"/>
+    <w:uiPriority w:val="99"/>
+    <w:unhideWhenUsed/>
+    <w:rsid w:val="001D0442"/>
+    <w:rPr>
+      <w:color w:val="0000FF" w:themeColor="hyperlink"/>
+      <w:u w:val="single"/>
+    </w:rPr>
+  </w:style>
+  <w:style w:type="paragraph" w:customStyle="1" w:styleId="a9">
+    <w:name w:val="Код"/>
+    <w:basedOn w:val="a"/>
+    <w:link w:val="aa"/>
+    <w:qFormat/>
+    <w:rsid w:val="008E2C6B"/>
+    <w:pPr>
+      <w:widowControl w:val="0"/>
+      <w:pBdr>
+        <w:top w:val="dashed" w:sz="4" w:space="6" w:color="808080"/>
+        <w:left w:val="dashed" w:sz="4" w:space="12" w:color="808080"/>
+        <w:bottom w:val="dashed" w:sz="4" w:space="6" w:color="808080"/>
+        <w:right w:val="dashed" w:sz="4" w:space="12" w:color="808080"/>
+      </w:pBdr>
+      <w:shd w:val="clear" w:color="auto" w:fill="F3F3F3"/>
+      <w:suppressAutoHyphens/>
+      <w:spacing w:before="120" w:after="120" w:line="240" w:lineRule="auto"/>
+    </w:pPr>
+    <w:rPr>
+      <w:rFonts w:ascii="Courier New" w:eastAsia="Andale Sans UI" w:hAnsi="Courier New" w:cs="Times New Roman"/>
+      <w:color w:val="000000"/>
+      <w:kern w:val="1"/>
+      <w:sz w:val="20"/>
+      <w:szCs w:val="24"/>
+      <w:lang w:val="en-US"/>
+    </w:rPr>
+  </w:style>
+  <w:style w:type="character" w:customStyle="1" w:styleId="aa">
+    <w:name w:val="Код Знак"/>
+    <w:basedOn w:val="a0"/>
+    <w:link w:val="a9"/>
+    <w:rsid w:val="008E2C6B"/>
+    <w:rPr>
+      <w:rFonts w:ascii="Courier New" w:eastAsia="Andale Sans UI" w:hAnsi="Courier New" w:cs="Times New Roman"/>
+      <w:color w:val="000000"/>
+      <w:kern w:val="1"/>
+      <w:sz w:val="20"/>
+      <w:szCs w:val="24"/>
+      <w:shd w:val="clear" w:color="auto" w:fill="F3F3F3"/>
+      <w:lang w:val="en-US"/>
+    </w:rPr>
+  </w:style>
 </w:styles>
 </file>
 
@@ -4477,6 +7752,29 @@
   <w:style w:type="paragraph" w:default="1" w:styleId="a">
     <w:name w:val="Normal"/>
     <w:qFormat/>
+  </w:style>
+  <w:style w:type="paragraph" w:styleId="1">
+    <w:name w:val="heading 1"/>
+    <w:basedOn w:val="a"/>
+    <w:next w:val="a"/>
+    <w:link w:val="10"/>
+    <w:uiPriority w:val="9"/>
+    <w:qFormat/>
+    <w:rsid w:val="001D0442"/>
+    <w:pPr>
+      <w:keepNext/>
+      <w:keepLines/>
+      <w:spacing w:before="480" w:after="0"/>
+      <w:outlineLvl w:val="0"/>
+    </w:pPr>
+    <w:rPr>
+      <w:rFonts w:asciiTheme="majorHAnsi" w:eastAsiaTheme="majorEastAsia" w:hAnsiTheme="majorHAnsi" w:cstheme="majorBidi"/>
+      <w:b/>
+      <w:bCs/>
+      <w:color w:val="365F91" w:themeColor="accent1" w:themeShade="BF"/>
+      <w:sz w:val="28"/>
+      <w:szCs w:val="28"/>
+    </w:rPr>
   </w:style>
   <w:style w:type="paragraph" w:styleId="2">
     <w:name w:val="heading 2"/>
@@ -4644,6 +7942,116 @@
       <w:rFonts w:ascii="Tahoma" w:hAnsi="Tahoma" w:cs="Tahoma"/>
       <w:sz w:val="16"/>
       <w:szCs w:val="16"/>
+    </w:rPr>
+  </w:style>
+  <w:style w:type="character" w:customStyle="1" w:styleId="10">
+    <w:name w:val="Заголовок 1 Знак"/>
+    <w:basedOn w:val="a0"/>
+    <w:link w:val="1"/>
+    <w:uiPriority w:val="9"/>
+    <w:rsid w:val="001D0442"/>
+    <w:rPr>
+      <w:rFonts w:asciiTheme="majorHAnsi" w:eastAsiaTheme="majorEastAsia" w:hAnsiTheme="majorHAnsi" w:cstheme="majorBidi"/>
+      <w:b/>
+      <w:bCs/>
+      <w:color w:val="365F91" w:themeColor="accent1" w:themeShade="BF"/>
+      <w:sz w:val="28"/>
+      <w:szCs w:val="28"/>
+    </w:rPr>
+  </w:style>
+  <w:style w:type="paragraph" w:styleId="a7">
+    <w:name w:val="TOC Heading"/>
+    <w:basedOn w:val="1"/>
+    <w:next w:val="a"/>
+    <w:uiPriority w:val="39"/>
+    <w:semiHidden/>
+    <w:unhideWhenUsed/>
+    <w:qFormat/>
+    <w:rsid w:val="001D0442"/>
+    <w:pPr>
+      <w:outlineLvl w:val="9"/>
+    </w:pPr>
+    <w:rPr>
+      <w:lang w:eastAsia="ru-RU"/>
+    </w:rPr>
+  </w:style>
+  <w:style w:type="paragraph" w:styleId="31">
+    <w:name w:val="toc 3"/>
+    <w:basedOn w:val="a"/>
+    <w:next w:val="a"/>
+    <w:autoRedefine/>
+    <w:uiPriority w:val="39"/>
+    <w:unhideWhenUsed/>
+    <w:rsid w:val="001D0442"/>
+    <w:pPr>
+      <w:spacing w:after="100"/>
+      <w:ind w:left="440"/>
+    </w:pPr>
+  </w:style>
+  <w:style w:type="paragraph" w:styleId="21">
+    <w:name w:val="toc 2"/>
+    <w:basedOn w:val="a"/>
+    <w:next w:val="a"/>
+    <w:autoRedefine/>
+    <w:uiPriority w:val="39"/>
+    <w:unhideWhenUsed/>
+    <w:rsid w:val="001D0442"/>
+    <w:pPr>
+      <w:spacing w:after="100"/>
+      <w:ind w:left="220"/>
+    </w:pPr>
+  </w:style>
+  <w:style w:type="character" w:styleId="a8">
+    <w:name w:val="Hyperlink"/>
+    <w:basedOn w:val="a0"/>
+    <w:uiPriority w:val="99"/>
+    <w:unhideWhenUsed/>
+    <w:rsid w:val="001D0442"/>
+    <w:rPr>
+      <w:color w:val="0000FF" w:themeColor="hyperlink"/>
+      <w:u w:val="single"/>
+    </w:rPr>
+  </w:style>
+  <w:style w:type="paragraph" w:customStyle="1" w:styleId="a9">
+    <w:name w:val="Код"/>
+    <w:basedOn w:val="a"/>
+    <w:link w:val="aa"/>
+    <w:qFormat/>
+    <w:rsid w:val="008E2C6B"/>
+    <w:pPr>
+      <w:widowControl w:val="0"/>
+      <w:pBdr>
+        <w:top w:val="dashed" w:sz="4" w:space="6" w:color="808080"/>
+        <w:left w:val="dashed" w:sz="4" w:space="12" w:color="808080"/>
+        <w:bottom w:val="dashed" w:sz="4" w:space="6" w:color="808080"/>
+        <w:right w:val="dashed" w:sz="4" w:space="12" w:color="808080"/>
+      </w:pBdr>
+      <w:shd w:val="clear" w:color="auto" w:fill="F3F3F3"/>
+      <w:suppressAutoHyphens/>
+      <w:spacing w:before="120" w:after="120" w:line="240" w:lineRule="auto"/>
+    </w:pPr>
+    <w:rPr>
+      <w:rFonts w:ascii="Courier New" w:eastAsia="Andale Sans UI" w:hAnsi="Courier New" w:cs="Times New Roman"/>
+      <w:color w:val="000000"/>
+      <w:kern w:val="1"/>
+      <w:sz w:val="20"/>
+      <w:szCs w:val="24"/>
+      <w:lang w:val="en-US"/>
+    </w:rPr>
+  </w:style>
+  <w:style w:type="character" w:customStyle="1" w:styleId="aa">
+    <w:name w:val="Код Знак"/>
+    <w:basedOn w:val="a0"/>
+    <w:link w:val="a9"/>
+    <w:rsid w:val="008E2C6B"/>
+    <w:rPr>
+      <w:rFonts w:ascii="Courier New" w:eastAsia="Andale Sans UI" w:hAnsi="Courier New" w:cs="Times New Roman"/>
+      <w:color w:val="000000"/>
+      <w:kern w:val="1"/>
+      <w:sz w:val="20"/>
+      <w:szCs w:val="24"/>
+      <w:shd w:val="clear" w:color="auto" w:fill="F3F3F3"/>
+      <w:lang w:val="en-US"/>
     </w:rPr>
   </w:style>
 </w:styles>
@@ -4932,4 +8340,16 @@
   <a:objectDefaults/>
   <a:extraClrSchemeLst/>
 </a:theme>
+</file>
+
+<file path=customXml/item1.xml><?xml version="1.0" encoding="utf-8"?>
+<b:Sources xmlns:b="http://schemas.openxmlformats.org/officeDocument/2006/bibliography" xmlns="http://schemas.openxmlformats.org/officeDocument/2006/bibliography" SelectedStyle="\APA.XSL" StyleName="APA"/>
+</file>
+
+<file path=customXml/itemProps1.xml><?xml version="1.0" encoding="utf-8"?>
+<ds:datastoreItem xmlns:ds="http://schemas.openxmlformats.org/officeDocument/2006/customXml" ds:itemID="{D0B0D8BA-169C-4706-AFD2-D41463D41393}">
+  <ds:schemaRefs>
+    <ds:schemaRef ds:uri="http://schemas.openxmlformats.org/officeDocument/2006/bibliography"/>
+  </ds:schemaRefs>
+</ds:datastoreItem>
 </file>